--- a/Dokumenter/UML/Samlet Test Cases.docx
+++ b/Dokumenter/UML/Samlet Test Cases.docx
@@ -1080,25 +1080,7 @@
         <w:rPr>
           <w:lang w:val="da-DK"/>
         </w:rPr>
-        <w:t>:  Test case 1.</w:t>
-      </w:r>
-      <w:r>
-        <w:rPr>
-          <w:lang w:val="da-DK"/>
-        </w:rPr>
-        <w:t>5</w:t>
-      </w:r>
-      <w:r>
-        <w:rPr>
-          <w:lang w:val="da-DK"/>
-        </w:rPr>
-        <w:t xml:space="preserve">: Der </w:t>
-      </w:r>
-      <w:r>
-        <w:rPr>
-          <w:lang w:val="da-DK"/>
-        </w:rPr>
-        <w:t xml:space="preserve">bliver fjernet tilladelse </w:t>
+        <w:t xml:space="preserve">:  Test case 1.5: Der bliver fjernet tilladelse </w:t>
       </w:r>
       <w:r>
         <w:rPr>
@@ -2803,19 +2785,7 @@
         <w:rPr>
           <w:lang w:val="da-DK"/>
         </w:rPr>
-        <w:t xml:space="preserve"> </w:t>
-      </w:r>
-      <w:r>
-        <w:rPr>
-          <w:lang w:val="da-DK"/>
-        </w:rPr>
-        <w:t>2.</w:t>
-      </w:r>
-      <w:r>
-        <w:rPr>
-          <w:lang w:val="da-DK"/>
-        </w:rPr>
-        <w:t xml:space="preserve">4 </w:t>
+        <w:t xml:space="preserve"> 2.4 </w:t>
       </w:r>
       <w:r>
         <w:rPr>
@@ -3362,19 +3332,7 @@
         <w:rPr>
           <w:lang w:val="da-DK"/>
         </w:rPr>
-        <w:t xml:space="preserve"> </w:t>
-      </w:r>
-      <w:r>
-        <w:rPr>
-          <w:lang w:val="da-DK"/>
-        </w:rPr>
-        <w:t>2.</w:t>
-      </w:r>
-      <w:r>
-        <w:rPr>
-          <w:lang w:val="da-DK"/>
-        </w:rPr>
-        <w:t xml:space="preserve">5 </w:t>
+        <w:t xml:space="preserve"> 2.5 </w:t>
       </w:r>
       <w:r>
         <w:rPr>
@@ -3866,19 +3824,7 @@
         <w:rPr>
           <w:lang w:val="da-DK"/>
         </w:rPr>
-        <w:t xml:space="preserve"> </w:t>
-      </w:r>
-      <w:r>
-        <w:rPr>
-          <w:lang w:val="da-DK"/>
-        </w:rPr>
-        <w:t>2.</w:t>
-      </w:r>
-      <w:r>
-        <w:rPr>
-          <w:lang w:val="da-DK"/>
-        </w:rPr>
-        <w:t xml:space="preserve">6 </w:t>
+        <w:t xml:space="preserve"> 2.6 </w:t>
       </w:r>
       <w:r>
         <w:rPr>
@@ -4395,19 +4341,7 @@
         <w:rPr>
           <w:lang w:val="da-DK"/>
         </w:rPr>
-        <w:t xml:space="preserve"> </w:t>
-      </w:r>
-      <w:r>
-        <w:rPr>
-          <w:lang w:val="da-DK"/>
-        </w:rPr>
-        <w:t>2.</w:t>
-      </w:r>
-      <w:r>
-        <w:rPr>
-          <w:lang w:val="da-DK"/>
-        </w:rPr>
-        <w:t xml:space="preserve">7 </w:t>
+        <w:t xml:space="preserve"> 2.7 </w:t>
       </w:r>
       <w:r>
         <w:rPr>
@@ -5403,13 +5337,7 @@
         <w:rPr>
           <w:lang w:val="da-DK"/>
         </w:rPr>
-        <w:t>2.</w:t>
-      </w:r>
-      <w:r>
-        <w:rPr>
-          <w:lang w:val="da-DK"/>
-        </w:rPr>
-        <w:t>9</w:t>
+        <w:t>2.9</w:t>
       </w:r>
       <w:r>
         <w:rPr>
@@ -5753,25 +5681,7 @@
         <w:rPr>
           <w:lang w:val="da-DK"/>
         </w:rPr>
-        <w:t>Test Case 2.</w:t>
-      </w:r>
-      <w:r>
-        <w:rPr>
-          <w:lang w:val="da-DK"/>
-        </w:rPr>
-        <w:t>10</w:t>
-      </w:r>
-      <w:r>
-        <w:rPr>
-          <w:lang w:val="da-DK"/>
-        </w:rPr>
-        <w:t xml:space="preserve"> – </w:t>
-      </w:r>
-      <w:r>
-        <w:rPr>
-          <w:lang w:val="da-DK"/>
-        </w:rPr>
-        <w:t>brug af GPS ud</w:t>
+        <w:t>Test Case 2.10 – brug af GPS ud</w:t>
       </w:r>
       <w:r>
         <w:rPr>
@@ -6853,32 +6763,32 @@
     <w:p>
       <w:pPr>
         <w:rPr>
-          <w:b/>
-          <w:bCs/>
-          <w:sz w:val="32"/>
-          <w:szCs w:val="32"/>
-          <w:lang w:val="da-DK"/>
+          <w:lang w:val="en-US"/>
         </w:rPr>
       </w:pPr>
       <w:r>
         <w:rPr>
-          <w:b/>
-          <w:bCs/>
-          <w:sz w:val="32"/>
-          <w:szCs w:val="32"/>
-          <w:lang w:val="da-DK"/>
-        </w:rPr>
-        <w:t xml:space="preserve">Test Af: </w:t>
-      </w:r>
-      <w:r>
-        <w:rPr>
-          <w:b/>
-          <w:bCs/>
-          <w:sz w:val="32"/>
-          <w:szCs w:val="32"/>
-          <w:lang w:val="da-DK"/>
-        </w:rPr>
-        <w:t>brugeren er inde for spil området</w:t>
+          <w:lang w:val="en-US"/>
+        </w:rPr>
+        <w:t>Test Case 2.1</w:t>
+      </w:r>
+      <w:r>
+        <w:rPr>
+          <w:lang w:val="en-US"/>
+        </w:rPr>
+        <w:t>2</w:t>
+      </w:r>
+      <w:r>
+        <w:rPr>
+          <w:lang w:val="en-US"/>
+        </w:rPr>
+        <w:t xml:space="preserve"> – </w:t>
+      </w:r>
+      <w:r>
+        <w:rPr>
+          <w:lang w:val="en-US"/>
+        </w:rPr>
+        <w:t xml:space="preserve">implementention test af GPS System </w:t>
       </w:r>
     </w:p>
     <w:p>
@@ -6893,88 +6803,19 @@
           <w:bCs/>
           <w:lang w:val="da-DK"/>
         </w:rPr>
-        <w:t>Test case</w:t>
-      </w:r>
-      <w:r>
-        <w:rPr>
-          <w:lang w:val="da-DK"/>
-        </w:rPr>
-        <w:t xml:space="preserve">:  </w:t>
-      </w:r>
-      <w:r>
-        <w:rPr>
-          <w:lang w:val="da-DK"/>
-        </w:rPr>
-        <w:t>3.1</w:t>
-      </w:r>
-      <w:r>
-        <w:rPr>
-          <w:lang w:val="da-DK"/>
-        </w:rPr>
-        <w:t xml:space="preserve">– </w:t>
-      </w:r>
-      <w:r>
-        <w:rPr>
-          <w:lang w:val="da-DK"/>
-        </w:rPr>
-        <w:t xml:space="preserve">brugeren er uden for spil området og går ikke </w:t>
-      </w:r>
-      <w:r>
-        <w:rPr>
-          <w:lang w:val="da-DK"/>
-        </w:rPr>
-        <w:t>ind igen</w:t>
-      </w:r>
-      <w:r>
-        <w:rPr>
-          <w:lang w:val="da-DK"/>
-        </w:rPr>
-        <w:t xml:space="preserve"> </w:t>
-      </w:r>
-    </w:p>
-    <w:p>
-      <w:pPr>
-        <w:rPr>
-          <w:lang w:val="da-DK"/>
-        </w:rPr>
-      </w:pPr>
-      <w:r>
-        <w:rPr>
-          <w:b/>
-          <w:bCs/>
-          <w:lang w:val="da-DK"/>
-        </w:rPr>
         <w:t>Pre condition</w:t>
       </w:r>
       <w:r>
         <w:rPr>
           <w:lang w:val="da-DK"/>
         </w:rPr>
-        <w:t xml:space="preserve">:    </w:t>
-      </w:r>
-      <w:r>
-        <w:rPr>
-          <w:lang w:val="da-DK"/>
-        </w:rPr>
-        <w:t>burgeren er uden f</w:t>
-      </w:r>
-      <w:r>
-        <w:rPr>
-          <w:lang w:val="da-DK"/>
-        </w:rPr>
-        <w:t xml:space="preserve">or testzonen </w:t>
-      </w:r>
-      <w:r>
-        <w:rPr>
-          <w:lang w:val="da-DK"/>
-        </w:rPr>
-        <w:tab/>
-      </w:r>
-      <w:r>
-        <w:rPr>
-          <w:lang w:val="da-DK"/>
-        </w:rPr>
-        <w:tab/>
+        <w:t xml:space="preserve">: </w:t>
+      </w:r>
+      <w:r>
+        <w:rPr>
+          <w:lang w:val="da-DK"/>
+        </w:rPr>
+        <w:t>brugren er i unity</w:t>
       </w:r>
     </w:p>
     <w:tbl>
@@ -6995,7 +6836,15 @@
             <w:tcW w:w="846" w:type="dxa"/>
           </w:tcPr>
           <w:p>
-            <w:r>
+            <w:pPr>
+              <w:rPr>
+                <w:lang w:val="da-DK"/>
+              </w:rPr>
+            </w:pPr>
+            <w:r>
+              <w:rPr>
+                <w:lang w:val="da-DK"/>
+              </w:rPr>
               <w:t>Step</w:t>
             </w:r>
           </w:p>
@@ -7005,7 +6854,15 @@
             <w:tcW w:w="2268" w:type="dxa"/>
           </w:tcPr>
           <w:p>
-            <w:r>
+            <w:pPr>
+              <w:rPr>
+                <w:lang w:val="da-DK"/>
+              </w:rPr>
+            </w:pPr>
+            <w:r>
+              <w:rPr>
+                <w:lang w:val="da-DK"/>
+              </w:rPr>
               <w:t>Action</w:t>
             </w:r>
           </w:p>
@@ -7015,7 +6872,15 @@
             <w:tcW w:w="4678" w:type="dxa"/>
           </w:tcPr>
           <w:p>
-            <w:r>
+            <w:pPr>
+              <w:rPr>
+                <w:lang w:val="en-US"/>
+              </w:rPr>
+            </w:pPr>
+            <w:r>
+              <w:rPr>
+                <w:lang w:val="en-US"/>
+              </w:rPr>
               <w:t>Reaction</w:t>
             </w:r>
           </w:p>
@@ -7025,7 +6890,15 @@
             <w:tcW w:w="1224" w:type="dxa"/>
           </w:tcPr>
           <w:p>
-            <w:r>
+            <w:pPr>
+              <w:rPr>
+                <w:lang w:val="en-US"/>
+              </w:rPr>
+            </w:pPr>
+            <w:r>
+              <w:rPr>
+                <w:lang w:val="en-US"/>
+              </w:rPr>
               <w:t>Result</w:t>
             </w:r>
           </w:p>
@@ -7037,164 +6910,82 @@
             <w:tcW w:w="846" w:type="dxa"/>
           </w:tcPr>
           <w:p>
-            <w:r>
-              <w:t>1.</w:t>
-            </w:r>
-          </w:p>
-        </w:tc>
-        <w:tc>
-          <w:tcPr>
-            <w:tcW w:w="2268" w:type="dxa"/>
-          </w:tcPr>
-          <w:p>
-            <w:r>
-              <w:t>Åben appen</w:t>
-            </w:r>
-          </w:p>
-        </w:tc>
-        <w:tc>
-          <w:tcPr>
-            <w:tcW w:w="4678" w:type="dxa"/>
-          </w:tcPr>
-          <w:p>
-            <w:r>
-              <w:t>Appen åbner op normalt</w:t>
-            </w:r>
-          </w:p>
-        </w:tc>
-        <w:tc>
-          <w:tcPr>
-            <w:tcW w:w="1224" w:type="dxa"/>
-          </w:tcPr>
-          <w:p/>
-        </w:tc>
-      </w:tr>
-      <w:tr>
-        <w:tc>
-          <w:tcPr>
-            <w:tcW w:w="846" w:type="dxa"/>
-          </w:tcPr>
-          <w:p>
-            <w:r>
-              <w:t xml:space="preserve">2. </w:t>
-            </w:r>
-          </w:p>
-        </w:tc>
-        <w:tc>
-          <w:tcPr>
-            <w:tcW w:w="2268" w:type="dxa"/>
-          </w:tcPr>
-          <w:p>
-            <w:pPr>
-              <w:rPr>
-                <w:lang w:val="da-DK"/>
-              </w:rPr>
-            </w:pPr>
-            <w:r>
-              <w:rPr>
-                <w:lang w:val="da-DK"/>
-              </w:rPr>
-              <w:t>Vent på systemet får g</w:t>
-            </w:r>
-            <w:r>
-              <w:rPr>
-                <w:lang w:val="da-DK"/>
-              </w:rPr>
-              <w:t>ps signal</w:t>
-            </w:r>
-          </w:p>
-        </w:tc>
-        <w:tc>
-          <w:tcPr>
-            <w:tcW w:w="4678" w:type="dxa"/>
-          </w:tcPr>
-          <w:p>
-            <w:pPr>
-              <w:rPr>
-                <w:lang w:val="da-DK"/>
-              </w:rPr>
-            </w:pPr>
-            <w:r>
-              <w:rPr>
-                <w:lang w:val="da-DK"/>
-              </w:rPr>
-              <w:t>Systemet registere at brugeren e</w:t>
-            </w:r>
-            <w:r>
-              <w:rPr>
-                <w:lang w:val="da-DK"/>
-              </w:rPr>
-              <w:t>r uden for spil området og give besked omkring dette</w:t>
-            </w:r>
-          </w:p>
-        </w:tc>
-        <w:tc>
-          <w:tcPr>
-            <w:tcW w:w="1224" w:type="dxa"/>
-          </w:tcPr>
-          <w:p>
-            <w:pPr>
-              <w:rPr>
-                <w:lang w:val="da-DK"/>
-              </w:rPr>
-            </w:pPr>
-          </w:p>
-        </w:tc>
-      </w:tr>
-      <w:tr>
-        <w:tc>
-          <w:tcPr>
-            <w:tcW w:w="846" w:type="dxa"/>
-          </w:tcPr>
-          <w:p>
-            <w:r>
-              <w:t>3</w:t>
-            </w:r>
-            <w:r>
-              <w:t xml:space="preserve">. </w:t>
-            </w:r>
-          </w:p>
-        </w:tc>
-        <w:tc>
-          <w:tcPr>
-            <w:tcW w:w="2268" w:type="dxa"/>
-          </w:tcPr>
-          <w:p>
-            <w:r>
-              <w:t>systemet blockere spillet</w:t>
-            </w:r>
-            <w:r>
+            <w:pPr>
+              <w:rPr>
+                <w:lang w:val="da-DK"/>
+              </w:rPr>
+            </w:pPr>
+            <w:r>
+              <w:rPr>
+                <w:lang w:val="da-DK"/>
+              </w:rPr>
+              <w:t>1</w:t>
+            </w:r>
+          </w:p>
+        </w:tc>
+        <w:tc>
+          <w:tcPr>
+            <w:tcW w:w="2268" w:type="dxa"/>
+          </w:tcPr>
+          <w:p>
+            <w:pPr>
+              <w:rPr>
+                <w:lang w:val="en-US"/>
+              </w:rPr>
+            </w:pPr>
+            <w:r>
+              <w:rPr>
+                <w:lang w:val="en-US"/>
+              </w:rPr>
+              <w:t xml:space="preserve">Kør </w:t>
+            </w:r>
+            <w:r>
+              <w:rPr>
+                <w:lang w:val="en-US"/>
+              </w:rPr>
+              <w:t>GpsSystemTest</w:t>
+            </w:r>
+            <w:r>
+              <w:rPr>
+                <w:lang w:val="en-US"/>
+              </w:rPr>
               <w:t xml:space="preserve"> </w:t>
             </w:r>
-          </w:p>
-        </w:tc>
-        <w:tc>
-          <w:tcPr>
-            <w:tcW w:w="4678" w:type="dxa"/>
-          </w:tcPr>
-          <w:p>
-            <w:pPr>
-              <w:rPr>
-                <w:lang w:val="da-DK"/>
-              </w:rPr>
-            </w:pPr>
-            <w:r>
-              <w:rPr>
-                <w:lang w:val="da-DK"/>
-              </w:rPr>
-              <w:t>Systemet vil forsat fortælle brugere at de er uden for spil om</w:t>
-            </w:r>
-            <w:r>
-              <w:rPr>
-                <w:lang w:val="da-DK"/>
-              </w:rPr>
-              <w:t>rådet</w:t>
-            </w:r>
-            <w:r>
-              <w:rPr>
-                <w:lang w:val="da-DK"/>
-              </w:rPr>
-              <w:t xml:space="preserve"> </w:t>
+            <w:r>
+              <w:rPr>
+                <w:lang w:val="en-US"/>
+              </w:rPr>
+              <w:t xml:space="preserve"> i u</w:t>
+            </w:r>
+            <w:r>
+              <w:rPr>
+                <w:lang w:val="en-US"/>
+              </w:rPr>
+              <w:t>nity</w:t>
+            </w:r>
+          </w:p>
+        </w:tc>
+        <w:tc>
+          <w:tcPr>
+            <w:tcW w:w="4678" w:type="dxa"/>
+          </w:tcPr>
+          <w:p>
+            <w:pPr>
+              <w:rPr>
+                <w:lang w:val="da-DK"/>
+              </w:rPr>
+            </w:pPr>
+            <w:r>
+              <w:rPr>
+                <w:lang w:val="da-DK"/>
+              </w:rPr>
+              <w:t>Testen går igennem og b</w:t>
+            </w:r>
+            <w:r>
+              <w:rPr>
+                <w:lang w:val="da-DK"/>
+              </w:rPr>
+              <w:t>liver grøn</w:t>
             </w:r>
           </w:p>
         </w:tc>
@@ -7215,53 +7006,45 @@
     <w:p>
       <w:pPr>
         <w:rPr>
-          <w:lang w:val="da-DK"/>
+          <w:lang w:val="en-US"/>
         </w:rPr>
       </w:pPr>
     </w:p>
     <w:p>
       <w:pPr>
         <w:rPr>
-          <w:lang w:val="da-DK"/>
+          <w:lang w:val="en-US"/>
         </w:rPr>
       </w:pPr>
       <w:r>
         <w:rPr>
-          <w:b/>
-          <w:bCs/>
-          <w:lang w:val="da-DK"/>
-        </w:rPr>
-        <w:t>Test case</w:t>
-      </w:r>
-      <w:r>
-        <w:rPr>
-          <w:lang w:val="da-DK"/>
-        </w:rPr>
-        <w:t xml:space="preserve">:  </w:t>
-      </w:r>
-      <w:r>
-        <w:rPr>
-          <w:lang w:val="da-DK"/>
-        </w:rPr>
-        <w:t>3.</w:t>
-      </w:r>
-      <w:r>
-        <w:rPr>
-          <w:lang w:val="da-DK"/>
-        </w:rPr>
-        <w:t>2</w:t>
-      </w:r>
-      <w:r>
-        <w:rPr>
-          <w:lang w:val="da-DK"/>
-        </w:rPr>
-        <w:t xml:space="preserve">– </w:t>
-      </w:r>
-      <w:r>
-        <w:rPr>
-          <w:lang w:val="da-DK"/>
-        </w:rPr>
-        <w:t>Normal start</w:t>
+          <w:lang w:val="en-US"/>
+        </w:rPr>
+        <w:t>Test Case 2.1</w:t>
+      </w:r>
+      <w:r>
+        <w:rPr>
+          <w:lang w:val="en-US"/>
+        </w:rPr>
+        <w:t>3</w:t>
+      </w:r>
+      <w:r>
+        <w:rPr>
+          <w:lang w:val="en-US"/>
+        </w:rPr>
+        <w:t xml:space="preserve"> – implementention test </w:t>
+      </w:r>
+      <w:r>
+        <w:rPr>
+          <w:lang w:val="en-US"/>
+        </w:rPr>
+        <w:t>navigation pilen</w:t>
+      </w:r>
+      <w:r>
+        <w:rPr>
+          <w:lang w:val="en-US"/>
+        </w:rPr>
+        <w:t xml:space="preserve"> </w:t>
       </w:r>
     </w:p>
     <w:p>
@@ -7282,31 +7065,13 @@
         <w:rPr>
           <w:lang w:val="da-DK"/>
         </w:rPr>
-        <w:t xml:space="preserve">:    </w:t>
-      </w:r>
-      <w:r>
-        <w:rPr>
-          <w:lang w:val="da-DK"/>
-        </w:rPr>
-        <w:t>brugeren befinder sig inden for spilzonen</w:t>
-      </w:r>
-      <w:r>
-        <w:rPr>
-          <w:lang w:val="da-DK"/>
-        </w:rPr>
-        <w:t xml:space="preserve"> </w:t>
-      </w:r>
-      <w:r>
-        <w:rPr>
-          <w:lang w:val="da-DK"/>
-        </w:rPr>
-        <w:tab/>
-      </w:r>
-      <w:r>
-        <w:rPr>
-          <w:lang w:val="da-DK"/>
-        </w:rPr>
-        <w:tab/>
+        <w:t xml:space="preserve">: </w:t>
+      </w:r>
+      <w:r>
+        <w:rPr>
+          <w:lang w:val="da-DK"/>
+        </w:rPr>
+        <w:t>brugren er i unity</w:t>
       </w:r>
     </w:p>
     <w:tbl>
@@ -7327,7 +7092,15 @@
             <w:tcW w:w="846" w:type="dxa"/>
           </w:tcPr>
           <w:p>
-            <w:r>
+            <w:pPr>
+              <w:rPr>
+                <w:lang w:val="da-DK"/>
+              </w:rPr>
+            </w:pPr>
+            <w:r>
+              <w:rPr>
+                <w:lang w:val="da-DK"/>
+              </w:rPr>
               <w:t>Step</w:t>
             </w:r>
           </w:p>
@@ -7337,7 +7110,15 @@
             <w:tcW w:w="2268" w:type="dxa"/>
           </w:tcPr>
           <w:p>
-            <w:r>
+            <w:pPr>
+              <w:rPr>
+                <w:lang w:val="da-DK"/>
+              </w:rPr>
+            </w:pPr>
+            <w:r>
+              <w:rPr>
+                <w:lang w:val="da-DK"/>
+              </w:rPr>
               <w:t>Action</w:t>
             </w:r>
           </w:p>
@@ -7347,7 +7128,15 @@
             <w:tcW w:w="4678" w:type="dxa"/>
           </w:tcPr>
           <w:p>
-            <w:r>
+            <w:pPr>
+              <w:rPr>
+                <w:lang w:val="en-US"/>
+              </w:rPr>
+            </w:pPr>
+            <w:r>
+              <w:rPr>
+                <w:lang w:val="en-US"/>
+              </w:rPr>
               <w:t>Reaction</w:t>
             </w:r>
           </w:p>
@@ -7357,7 +7146,15 @@
             <w:tcW w:w="1224" w:type="dxa"/>
           </w:tcPr>
           <w:p>
-            <w:r>
+            <w:pPr>
+              <w:rPr>
+                <w:lang w:val="en-US"/>
+              </w:rPr>
+            </w:pPr>
+            <w:r>
+              <w:rPr>
+                <w:lang w:val="en-US"/>
+              </w:rPr>
               <w:t>Result</w:t>
             </w:r>
           </w:p>
@@ -7369,96 +7166,82 @@
             <w:tcW w:w="846" w:type="dxa"/>
           </w:tcPr>
           <w:p>
-            <w:r>
-              <w:t>1.</w:t>
-            </w:r>
-          </w:p>
-        </w:tc>
-        <w:tc>
-          <w:tcPr>
-            <w:tcW w:w="2268" w:type="dxa"/>
-          </w:tcPr>
-          <w:p>
-            <w:r>
-              <w:t>Åbn appen</w:t>
-            </w:r>
-          </w:p>
-        </w:tc>
-        <w:tc>
-          <w:tcPr>
-            <w:tcW w:w="4678" w:type="dxa"/>
-          </w:tcPr>
-          <w:p>
-            <w:pPr>
-              <w:rPr>
-                <w:lang w:val="da-DK"/>
-              </w:rPr>
-            </w:pPr>
-            <w:r>
-              <w:rPr>
-                <w:lang w:val="da-DK"/>
-              </w:rPr>
-              <w:t>Appen åbner og tjekker om brugeren er inden for spilområdet</w:t>
-            </w:r>
-          </w:p>
-        </w:tc>
-        <w:tc>
-          <w:tcPr>
-            <w:tcW w:w="1224" w:type="dxa"/>
-          </w:tcPr>
-          <w:p>
-            <w:pPr>
-              <w:rPr>
-                <w:lang w:val="da-DK"/>
-              </w:rPr>
-            </w:pPr>
-          </w:p>
-        </w:tc>
-      </w:tr>
-      <w:tr>
-        <w:tc>
-          <w:tcPr>
-            <w:tcW w:w="846" w:type="dxa"/>
-          </w:tcPr>
-          <w:p>
-            <w:r>
-              <w:t xml:space="preserve">2. </w:t>
-            </w:r>
-          </w:p>
-        </w:tc>
-        <w:tc>
-          <w:tcPr>
-            <w:tcW w:w="2268" w:type="dxa"/>
-          </w:tcPr>
-          <w:p>
-            <w:pPr>
-              <w:rPr>
-                <w:lang w:val="da-DK"/>
-              </w:rPr>
-            </w:pPr>
-            <w:r>
-              <w:rPr>
-                <w:lang w:val="da-DK"/>
-              </w:rPr>
-              <w:t>Vent på at systemet starter</w:t>
-            </w:r>
-          </w:p>
-        </w:tc>
-        <w:tc>
-          <w:tcPr>
-            <w:tcW w:w="4678" w:type="dxa"/>
-          </w:tcPr>
-          <w:p>
-            <w:pPr>
-              <w:rPr>
-                <w:lang w:val="da-DK"/>
-              </w:rPr>
-            </w:pPr>
-            <w:r>
-              <w:rPr>
-                <w:lang w:val="da-DK"/>
-              </w:rPr>
-              <w:t>Systemet starter normalt og spilleren kan begynde at spille spillet</w:t>
+            <w:pPr>
+              <w:rPr>
+                <w:lang w:val="da-DK"/>
+              </w:rPr>
+            </w:pPr>
+            <w:r>
+              <w:rPr>
+                <w:lang w:val="da-DK"/>
+              </w:rPr>
+              <w:t>1</w:t>
+            </w:r>
+          </w:p>
+        </w:tc>
+        <w:tc>
+          <w:tcPr>
+            <w:tcW w:w="2268" w:type="dxa"/>
+          </w:tcPr>
+          <w:p>
+            <w:pPr>
+              <w:rPr>
+                <w:lang w:val="en-US"/>
+              </w:rPr>
+            </w:pPr>
+            <w:r>
+              <w:rPr>
+                <w:lang w:val="en-US"/>
+              </w:rPr>
+              <w:t xml:space="preserve">Kør </w:t>
+            </w:r>
+            <w:r>
+              <w:rPr>
+                <w:lang w:val="en-US"/>
+              </w:rPr>
+              <w:t>ArrowDirectionTest</w:t>
+            </w:r>
+            <w:r>
+              <w:rPr>
+                <w:lang w:val="en-US"/>
+              </w:rPr>
+              <w:t xml:space="preserve"> </w:t>
+            </w:r>
+            <w:r>
+              <w:rPr>
+                <w:lang w:val="en-US"/>
+              </w:rPr>
+              <w:t xml:space="preserve"> i u</w:t>
+            </w:r>
+            <w:r>
+              <w:rPr>
+                <w:lang w:val="en-US"/>
+              </w:rPr>
+              <w:t>nity</w:t>
+            </w:r>
+          </w:p>
+        </w:tc>
+        <w:tc>
+          <w:tcPr>
+            <w:tcW w:w="4678" w:type="dxa"/>
+          </w:tcPr>
+          <w:p>
+            <w:pPr>
+              <w:rPr>
+                <w:lang w:val="da-DK"/>
+              </w:rPr>
+            </w:pPr>
+            <w:r>
+              <w:rPr>
+                <w:lang w:val="da-DK"/>
+              </w:rPr>
+              <w:t>Testen går igennem og b</w:t>
+            </w:r>
+            <w:r>
+              <w:rPr>
+                <w:lang w:val="da-DK"/>
+              </w:rPr>
+              <w:t>liver grøn</w:t>
             </w:r>
           </w:p>
         </w:tc>
@@ -7481,6 +7264,8 @@
         <w:rPr>
           <w:b/>
           <w:bCs/>
+          <w:sz w:val="32"/>
+          <w:szCs w:val="32"/>
           <w:lang w:val="da-DK"/>
         </w:rPr>
       </w:pPr>
@@ -7488,48 +7273,370 @@
     <w:p>
       <w:pPr>
         <w:rPr>
-          <w:lang w:val="da-DK"/>
-        </w:rPr>
-      </w:pPr>
-      <w:r>
-        <w:rPr>
           <w:b/>
           <w:bCs/>
-          <w:lang w:val="da-DK"/>
-        </w:rPr>
-        <w:br/>
-      </w:r>
+          <w:sz w:val="32"/>
+          <w:szCs w:val="32"/>
+          <w:lang w:val="da-DK"/>
+        </w:rPr>
+      </w:pPr>
       <w:r>
         <w:rPr>
           <w:b/>
           <w:bCs/>
-          <w:lang w:val="da-DK"/>
-        </w:rPr>
-        <w:br/>
+          <w:sz w:val="32"/>
+          <w:szCs w:val="32"/>
+          <w:lang w:val="da-DK"/>
+        </w:rPr>
+        <w:t xml:space="preserve">Test Af: </w:t>
       </w:r>
       <w:r>
         <w:rPr>
           <w:b/>
           <w:bCs/>
-          <w:lang w:val="da-DK"/>
-        </w:rPr>
-        <w:br/>
-      </w:r>
+          <w:sz w:val="32"/>
+          <w:szCs w:val="32"/>
+          <w:lang w:val="da-DK"/>
+        </w:rPr>
+        <w:t>brugeren er inde for spil området</w:t>
+      </w:r>
+    </w:p>
+    <w:p>
+      <w:pPr>
+        <w:rPr>
+          <w:lang w:val="da-DK"/>
+        </w:rPr>
+      </w:pPr>
       <w:r>
         <w:rPr>
           <w:b/>
           <w:bCs/>
           <w:lang w:val="da-DK"/>
         </w:rPr>
-        <w:lastRenderedPageBreak/>
-        <w:br/>
-      </w:r>
+        <w:t>Test case</w:t>
+      </w:r>
+      <w:r>
+        <w:rPr>
+          <w:lang w:val="da-DK"/>
+        </w:rPr>
+        <w:t xml:space="preserve">:  </w:t>
+      </w:r>
+      <w:r>
+        <w:rPr>
+          <w:lang w:val="da-DK"/>
+        </w:rPr>
+        <w:t>3.1</w:t>
+      </w:r>
+      <w:r>
+        <w:rPr>
+          <w:lang w:val="da-DK"/>
+        </w:rPr>
+        <w:t xml:space="preserve">– brugeren er uden for spil området og går ikke </w:t>
+      </w:r>
+      <w:r>
+        <w:rPr>
+          <w:lang w:val="da-DK"/>
+        </w:rPr>
+        <w:t>ind igen</w:t>
+      </w:r>
+      <w:r>
+        <w:rPr>
+          <w:lang w:val="da-DK"/>
+        </w:rPr>
+        <w:t xml:space="preserve"> </w:t>
+      </w:r>
+    </w:p>
+    <w:p>
+      <w:pPr>
+        <w:rPr>
+          <w:lang w:val="da-DK"/>
+        </w:rPr>
+      </w:pPr>
       <w:r>
         <w:rPr>
           <w:b/>
           <w:bCs/>
           <w:lang w:val="da-DK"/>
         </w:rPr>
+        <w:t>Pre condition</w:t>
+      </w:r>
+      <w:r>
+        <w:rPr>
+          <w:lang w:val="da-DK"/>
+        </w:rPr>
+        <w:t>:    burgeren er uden f</w:t>
+      </w:r>
+      <w:r>
+        <w:rPr>
+          <w:lang w:val="da-DK"/>
+        </w:rPr>
+        <w:t xml:space="preserve">or testzonen </w:t>
+      </w:r>
+      <w:r>
+        <w:rPr>
+          <w:lang w:val="da-DK"/>
+        </w:rPr>
+        <w:tab/>
+      </w:r>
+      <w:r>
+        <w:rPr>
+          <w:lang w:val="da-DK"/>
+        </w:rPr>
+        <w:tab/>
+      </w:r>
+    </w:p>
+    <w:tbl>
+      <w:tblPr>
+        <w:tblStyle w:val="Tabel-Gitter"/>
+        <w:tblW w:w="0" w:type="auto"/>
+        <w:tblLook w:val="04A0" w:firstRow="1" w:lastRow="0" w:firstColumn="1" w:lastColumn="0" w:noHBand="0" w:noVBand="1"/>
+      </w:tblPr>
+      <w:tblGrid>
+        <w:gridCol w:w="846"/>
+        <w:gridCol w:w="2268"/>
+        <w:gridCol w:w="4678"/>
+        <w:gridCol w:w="1224"/>
+      </w:tblGrid>
+      <w:tr>
+        <w:tc>
+          <w:tcPr>
+            <w:tcW w:w="846" w:type="dxa"/>
+          </w:tcPr>
+          <w:p>
+            <w:r>
+              <w:t>Step</w:t>
+            </w:r>
+          </w:p>
+        </w:tc>
+        <w:tc>
+          <w:tcPr>
+            <w:tcW w:w="2268" w:type="dxa"/>
+          </w:tcPr>
+          <w:p>
+            <w:r>
+              <w:t>Action</w:t>
+            </w:r>
+          </w:p>
+        </w:tc>
+        <w:tc>
+          <w:tcPr>
+            <w:tcW w:w="4678" w:type="dxa"/>
+          </w:tcPr>
+          <w:p>
+            <w:r>
+              <w:t>Reaction</w:t>
+            </w:r>
+          </w:p>
+        </w:tc>
+        <w:tc>
+          <w:tcPr>
+            <w:tcW w:w="1224" w:type="dxa"/>
+          </w:tcPr>
+          <w:p>
+            <w:r>
+              <w:t>Result</w:t>
+            </w:r>
+          </w:p>
+        </w:tc>
+      </w:tr>
+      <w:tr>
+        <w:tc>
+          <w:tcPr>
+            <w:tcW w:w="846" w:type="dxa"/>
+          </w:tcPr>
+          <w:p>
+            <w:r>
+              <w:t>1.</w:t>
+            </w:r>
+          </w:p>
+        </w:tc>
+        <w:tc>
+          <w:tcPr>
+            <w:tcW w:w="2268" w:type="dxa"/>
+          </w:tcPr>
+          <w:p>
+            <w:r>
+              <w:t>Åben appen</w:t>
+            </w:r>
+          </w:p>
+        </w:tc>
+        <w:tc>
+          <w:tcPr>
+            <w:tcW w:w="4678" w:type="dxa"/>
+          </w:tcPr>
+          <w:p>
+            <w:r>
+              <w:t>Appen åbner op normalt</w:t>
+            </w:r>
+          </w:p>
+        </w:tc>
+        <w:tc>
+          <w:tcPr>
+            <w:tcW w:w="1224" w:type="dxa"/>
+          </w:tcPr>
+          <w:p/>
+        </w:tc>
+      </w:tr>
+      <w:tr>
+        <w:tc>
+          <w:tcPr>
+            <w:tcW w:w="846" w:type="dxa"/>
+          </w:tcPr>
+          <w:p>
+            <w:r>
+              <w:t xml:space="preserve">2. </w:t>
+            </w:r>
+          </w:p>
+        </w:tc>
+        <w:tc>
+          <w:tcPr>
+            <w:tcW w:w="2268" w:type="dxa"/>
+          </w:tcPr>
+          <w:p>
+            <w:pPr>
+              <w:rPr>
+                <w:lang w:val="da-DK"/>
+              </w:rPr>
+            </w:pPr>
+            <w:r>
+              <w:rPr>
+                <w:lang w:val="da-DK"/>
+              </w:rPr>
+              <w:t>Vent på systemet får g</w:t>
+            </w:r>
+            <w:r>
+              <w:rPr>
+                <w:lang w:val="da-DK"/>
+              </w:rPr>
+              <w:t>ps signal</w:t>
+            </w:r>
+          </w:p>
+        </w:tc>
+        <w:tc>
+          <w:tcPr>
+            <w:tcW w:w="4678" w:type="dxa"/>
+          </w:tcPr>
+          <w:p>
+            <w:pPr>
+              <w:rPr>
+                <w:lang w:val="da-DK"/>
+              </w:rPr>
+            </w:pPr>
+            <w:r>
+              <w:rPr>
+                <w:lang w:val="da-DK"/>
+              </w:rPr>
+              <w:t>Systemet registere at brugeren e</w:t>
+            </w:r>
+            <w:r>
+              <w:rPr>
+                <w:lang w:val="da-DK"/>
+              </w:rPr>
+              <w:t>r uden for spil området og give besked omkring dette</w:t>
+            </w:r>
+          </w:p>
+        </w:tc>
+        <w:tc>
+          <w:tcPr>
+            <w:tcW w:w="1224" w:type="dxa"/>
+          </w:tcPr>
+          <w:p>
+            <w:pPr>
+              <w:rPr>
+                <w:lang w:val="da-DK"/>
+              </w:rPr>
+            </w:pPr>
+          </w:p>
+        </w:tc>
+      </w:tr>
+      <w:tr>
+        <w:tc>
+          <w:tcPr>
+            <w:tcW w:w="846" w:type="dxa"/>
+          </w:tcPr>
+          <w:p>
+            <w:r>
+              <w:lastRenderedPageBreak/>
+              <w:t>3</w:t>
+            </w:r>
+            <w:r>
+              <w:t xml:space="preserve">. </w:t>
+            </w:r>
+          </w:p>
+        </w:tc>
+        <w:tc>
+          <w:tcPr>
+            <w:tcW w:w="2268" w:type="dxa"/>
+          </w:tcPr>
+          <w:p>
+            <w:r>
+              <w:t xml:space="preserve">systemet blockere spillet </w:t>
+            </w:r>
+          </w:p>
+        </w:tc>
+        <w:tc>
+          <w:tcPr>
+            <w:tcW w:w="4678" w:type="dxa"/>
+          </w:tcPr>
+          <w:p>
+            <w:pPr>
+              <w:rPr>
+                <w:lang w:val="da-DK"/>
+              </w:rPr>
+            </w:pPr>
+            <w:r>
+              <w:rPr>
+                <w:lang w:val="da-DK"/>
+              </w:rPr>
+              <w:t>Systemet vil forsat fortælle brugere at de er uden for spil om</w:t>
+            </w:r>
+            <w:r>
+              <w:rPr>
+                <w:lang w:val="da-DK"/>
+              </w:rPr>
+              <w:t>rådet</w:t>
+            </w:r>
+            <w:r>
+              <w:rPr>
+                <w:lang w:val="da-DK"/>
+              </w:rPr>
+              <w:t xml:space="preserve"> </w:t>
+            </w:r>
+          </w:p>
+        </w:tc>
+        <w:tc>
+          <w:tcPr>
+            <w:tcW w:w="1224" w:type="dxa"/>
+          </w:tcPr>
+          <w:p>
+            <w:pPr>
+              <w:rPr>
+                <w:lang w:val="da-DK"/>
+              </w:rPr>
+            </w:pPr>
+          </w:p>
+        </w:tc>
+      </w:tr>
+    </w:tbl>
+    <w:p>
+      <w:pPr>
+        <w:rPr>
+          <w:lang w:val="da-DK"/>
+        </w:rPr>
+      </w:pPr>
+    </w:p>
+    <w:p>
+      <w:pPr>
+        <w:rPr>
+          <w:lang w:val="da-DK"/>
+        </w:rPr>
+      </w:pPr>
+      <w:r>
+        <w:rPr>
+          <w:b/>
+          <w:bCs/>
+          <w:lang w:val="da-DK"/>
+        </w:rPr>
         <w:t>Test case</w:t>
       </w:r>
       <w:r>
@@ -7542,13 +7649,268 @@
         <w:rPr>
           <w:lang w:val="da-DK"/>
         </w:rPr>
-        <w:t>3.</w:t>
-      </w:r>
-      <w:r>
-        <w:rPr>
-          <w:lang w:val="da-DK"/>
-        </w:rPr>
-        <w:t>3</w:t>
+        <w:t>3.2</w:t>
+      </w:r>
+      <w:r>
+        <w:rPr>
+          <w:lang w:val="da-DK"/>
+        </w:rPr>
+        <w:t xml:space="preserve">– </w:t>
+      </w:r>
+      <w:r>
+        <w:rPr>
+          <w:lang w:val="da-DK"/>
+        </w:rPr>
+        <w:t>Normal start</w:t>
+      </w:r>
+    </w:p>
+    <w:p>
+      <w:pPr>
+        <w:rPr>
+          <w:lang w:val="da-DK"/>
+        </w:rPr>
+      </w:pPr>
+      <w:r>
+        <w:rPr>
+          <w:b/>
+          <w:bCs/>
+          <w:lang w:val="da-DK"/>
+        </w:rPr>
+        <w:t>Pre condition</w:t>
+      </w:r>
+      <w:r>
+        <w:rPr>
+          <w:lang w:val="da-DK"/>
+        </w:rPr>
+        <w:t xml:space="preserve">:    </w:t>
+      </w:r>
+      <w:r>
+        <w:rPr>
+          <w:lang w:val="da-DK"/>
+        </w:rPr>
+        <w:t xml:space="preserve">brugeren befinder sig inden for spilzonen </w:t>
+      </w:r>
+      <w:r>
+        <w:rPr>
+          <w:lang w:val="da-DK"/>
+        </w:rPr>
+        <w:tab/>
+      </w:r>
+      <w:r>
+        <w:rPr>
+          <w:lang w:val="da-DK"/>
+        </w:rPr>
+        <w:tab/>
+      </w:r>
+    </w:p>
+    <w:tbl>
+      <w:tblPr>
+        <w:tblStyle w:val="Tabel-Gitter"/>
+        <w:tblW w:w="0" w:type="auto"/>
+        <w:tblLook w:val="04A0" w:firstRow="1" w:lastRow="0" w:firstColumn="1" w:lastColumn="0" w:noHBand="0" w:noVBand="1"/>
+      </w:tblPr>
+      <w:tblGrid>
+        <w:gridCol w:w="846"/>
+        <w:gridCol w:w="2268"/>
+        <w:gridCol w:w="4678"/>
+        <w:gridCol w:w="1224"/>
+      </w:tblGrid>
+      <w:tr>
+        <w:tc>
+          <w:tcPr>
+            <w:tcW w:w="846" w:type="dxa"/>
+          </w:tcPr>
+          <w:p>
+            <w:r>
+              <w:t>Step</w:t>
+            </w:r>
+          </w:p>
+        </w:tc>
+        <w:tc>
+          <w:tcPr>
+            <w:tcW w:w="2268" w:type="dxa"/>
+          </w:tcPr>
+          <w:p>
+            <w:r>
+              <w:t>Action</w:t>
+            </w:r>
+          </w:p>
+        </w:tc>
+        <w:tc>
+          <w:tcPr>
+            <w:tcW w:w="4678" w:type="dxa"/>
+          </w:tcPr>
+          <w:p>
+            <w:r>
+              <w:t>Reaction</w:t>
+            </w:r>
+          </w:p>
+        </w:tc>
+        <w:tc>
+          <w:tcPr>
+            <w:tcW w:w="1224" w:type="dxa"/>
+          </w:tcPr>
+          <w:p>
+            <w:r>
+              <w:t>Result</w:t>
+            </w:r>
+          </w:p>
+        </w:tc>
+      </w:tr>
+      <w:tr>
+        <w:tc>
+          <w:tcPr>
+            <w:tcW w:w="846" w:type="dxa"/>
+          </w:tcPr>
+          <w:p>
+            <w:r>
+              <w:t>1.</w:t>
+            </w:r>
+          </w:p>
+        </w:tc>
+        <w:tc>
+          <w:tcPr>
+            <w:tcW w:w="2268" w:type="dxa"/>
+          </w:tcPr>
+          <w:p>
+            <w:r>
+              <w:t>Åbn appen</w:t>
+            </w:r>
+          </w:p>
+        </w:tc>
+        <w:tc>
+          <w:tcPr>
+            <w:tcW w:w="4678" w:type="dxa"/>
+          </w:tcPr>
+          <w:p>
+            <w:pPr>
+              <w:rPr>
+                <w:lang w:val="da-DK"/>
+              </w:rPr>
+            </w:pPr>
+            <w:r>
+              <w:rPr>
+                <w:lang w:val="da-DK"/>
+              </w:rPr>
+              <w:t>Appen åbner og tjekker om brugeren er inden for spilområdet</w:t>
+            </w:r>
+          </w:p>
+        </w:tc>
+        <w:tc>
+          <w:tcPr>
+            <w:tcW w:w="1224" w:type="dxa"/>
+          </w:tcPr>
+          <w:p>
+            <w:pPr>
+              <w:rPr>
+                <w:lang w:val="da-DK"/>
+              </w:rPr>
+            </w:pPr>
+          </w:p>
+        </w:tc>
+      </w:tr>
+      <w:tr>
+        <w:tc>
+          <w:tcPr>
+            <w:tcW w:w="846" w:type="dxa"/>
+          </w:tcPr>
+          <w:p>
+            <w:r>
+              <w:t xml:space="preserve">2. </w:t>
+            </w:r>
+          </w:p>
+        </w:tc>
+        <w:tc>
+          <w:tcPr>
+            <w:tcW w:w="2268" w:type="dxa"/>
+          </w:tcPr>
+          <w:p>
+            <w:pPr>
+              <w:rPr>
+                <w:lang w:val="da-DK"/>
+              </w:rPr>
+            </w:pPr>
+            <w:r>
+              <w:rPr>
+                <w:lang w:val="da-DK"/>
+              </w:rPr>
+              <w:t>Vent på at systemet starter</w:t>
+            </w:r>
+          </w:p>
+        </w:tc>
+        <w:tc>
+          <w:tcPr>
+            <w:tcW w:w="4678" w:type="dxa"/>
+          </w:tcPr>
+          <w:p>
+            <w:pPr>
+              <w:rPr>
+                <w:lang w:val="da-DK"/>
+              </w:rPr>
+            </w:pPr>
+            <w:r>
+              <w:rPr>
+                <w:lang w:val="da-DK"/>
+              </w:rPr>
+              <w:t>Systemet starter normalt og spilleren kan begynde at spille spillet</w:t>
+            </w:r>
+          </w:p>
+        </w:tc>
+        <w:tc>
+          <w:tcPr>
+            <w:tcW w:w="1224" w:type="dxa"/>
+          </w:tcPr>
+          <w:p>
+            <w:pPr>
+              <w:rPr>
+                <w:lang w:val="da-DK"/>
+              </w:rPr>
+            </w:pPr>
+          </w:p>
+        </w:tc>
+      </w:tr>
+    </w:tbl>
+    <w:p>
+      <w:pPr>
+        <w:rPr>
+          <w:lang w:val="da-DK"/>
+        </w:rPr>
+      </w:pPr>
+      <w:r>
+        <w:rPr>
+          <w:b/>
+          <w:bCs/>
+          <w:lang w:val="da-DK"/>
+        </w:rPr>
+        <w:br/>
+      </w:r>
+      <w:r>
+        <w:rPr>
+          <w:b/>
+          <w:bCs/>
+          <w:lang w:val="da-DK"/>
+        </w:rPr>
+        <w:br/>
+      </w:r>
+      <w:r>
+        <w:rPr>
+          <w:b/>
+          <w:bCs/>
+          <w:lang w:val="da-DK"/>
+        </w:rPr>
+        <w:t>Test case</w:t>
+      </w:r>
+      <w:r>
+        <w:rPr>
+          <w:lang w:val="da-DK"/>
+        </w:rPr>
+        <w:t xml:space="preserve">:  </w:t>
+      </w:r>
+      <w:r>
+        <w:rPr>
+          <w:lang w:val="da-DK"/>
+        </w:rPr>
+        <w:t>3.3</w:t>
       </w:r>
       <w:r>
         <w:rPr>
@@ -8021,13 +8383,7 @@
         <w:rPr>
           <w:lang w:val="da-DK"/>
         </w:rPr>
-        <w:t xml:space="preserve">– </w:t>
-      </w:r>
-      <w:r>
-        <w:rPr>
-          <w:lang w:val="da-DK"/>
-        </w:rPr>
-        <w:t>brugeren starter inden</w:t>
+        <w:t>– brugeren starter inden</w:t>
       </w:r>
       <w:r>
         <w:rPr>
@@ -8248,6 +8604,7 @@
           </w:tcPr>
           <w:p>
             <w:r>
+              <w:lastRenderedPageBreak/>
               <w:t>3.</w:t>
             </w:r>
           </w:p>
@@ -8299,13 +8656,6 @@
         </w:tc>
       </w:tr>
     </w:tbl>
-    <w:p>
-      <w:pPr>
-        <w:rPr>
-          <w:lang w:val="da-DK"/>
-        </w:rPr>
-      </w:pPr>
-    </w:p>
     <w:p>
       <w:pPr>
         <w:rPr>
@@ -8330,7 +8680,7 @@
           <w:szCs w:val="32"/>
           <w:lang w:val="da-DK"/>
         </w:rPr>
-        <w:br/>
+        <w:t>Test Af: brugeren af startside</w:t>
       </w:r>
       <w:r>
         <w:rPr>
@@ -8356,87 +8706,6 @@
         <w:rPr>
           <w:b/>
           <w:bCs/>
-          <w:sz w:val="32"/>
-          <w:szCs w:val="32"/>
-          <w:lang w:val="da-DK"/>
-        </w:rPr>
-        <w:br/>
-      </w:r>
-      <w:r>
-        <w:rPr>
-          <w:b/>
-          <w:bCs/>
-          <w:sz w:val="32"/>
-          <w:szCs w:val="32"/>
-          <w:lang w:val="da-DK"/>
-        </w:rPr>
-        <w:br/>
-      </w:r>
-      <w:r>
-        <w:rPr>
-          <w:b/>
-          <w:bCs/>
-          <w:sz w:val="32"/>
-          <w:szCs w:val="32"/>
-          <w:lang w:val="da-DK"/>
-        </w:rPr>
-        <w:br/>
-      </w:r>
-      <w:r>
-        <w:rPr>
-          <w:b/>
-          <w:bCs/>
-          <w:sz w:val="32"/>
-          <w:szCs w:val="32"/>
-          <w:lang w:val="da-DK"/>
-        </w:rPr>
-        <w:br/>
-      </w:r>
-      <w:r>
-        <w:rPr>
-          <w:b/>
-          <w:bCs/>
-          <w:sz w:val="32"/>
-          <w:szCs w:val="32"/>
-          <w:lang w:val="da-DK"/>
-        </w:rPr>
-        <w:lastRenderedPageBreak/>
-        <w:t xml:space="preserve">Test Af: brugeren </w:t>
-      </w:r>
-      <w:r>
-        <w:rPr>
-          <w:b/>
-          <w:bCs/>
-          <w:sz w:val="32"/>
-          <w:szCs w:val="32"/>
-          <w:lang w:val="da-DK"/>
-        </w:rPr>
-        <w:t>af startside</w:t>
-      </w:r>
-      <w:r>
-        <w:rPr>
-          <w:b/>
-          <w:bCs/>
-          <w:sz w:val="32"/>
-          <w:szCs w:val="32"/>
-          <w:lang w:val="da-DK"/>
-        </w:rPr>
-        <w:br/>
-      </w:r>
-      <w:r>
-        <w:rPr>
-          <w:b/>
-          <w:bCs/>
-          <w:sz w:val="32"/>
-          <w:szCs w:val="32"/>
-          <w:lang w:val="da-DK"/>
-        </w:rPr>
-        <w:br/>
-      </w:r>
-      <w:r>
-        <w:rPr>
-          <w:b/>
-          <w:bCs/>
           <w:lang w:val="da-DK"/>
         </w:rPr>
         <w:t>Test case</w:t>
@@ -8445,13 +8714,7 @@
         <w:rPr>
           <w:lang w:val="da-DK"/>
         </w:rPr>
-        <w:t>: Test case</w:t>
-      </w:r>
-      <w:r>
-        <w:rPr>
-          <w:lang w:val="da-DK"/>
-        </w:rPr>
-        <w:t xml:space="preserve"> 4.</w:t>
+        <w:t>: Test case 4.</w:t>
       </w:r>
       <w:r>
         <w:rPr>
@@ -8475,19 +8738,7 @@
         <w:rPr>
           <w:lang w:val="da-DK"/>
         </w:rPr>
-        <w:t xml:space="preserve"> på</w:t>
-      </w:r>
-      <w:r>
-        <w:rPr>
-          <w:lang w:val="da-DK"/>
-        </w:rPr>
-        <w:t xml:space="preserve"> skattejagt</w:t>
-      </w:r>
-      <w:r>
-        <w:rPr>
-          <w:lang w:val="da-DK"/>
-        </w:rPr>
-        <w:t>.</w:t>
+        <w:t xml:space="preserve"> på skattejagt.</w:t>
       </w:r>
     </w:p>
     <w:p>
@@ -8508,13 +8759,7 @@
         <w:rPr>
           <w:lang w:val="da-DK"/>
         </w:rPr>
-        <w:t xml:space="preserve">:   appen </w:t>
-      </w:r>
-      <w:r>
-        <w:rPr>
-          <w:lang w:val="da-DK"/>
-        </w:rPr>
-        <w:t>køre korrek</w:t>
+        <w:t>:   appen køre korrek</w:t>
       </w:r>
       <w:r>
         <w:rPr>
@@ -8584,10 +8829,7 @@
           </w:tcPr>
           <w:p>
             <w:r>
-              <w:t>1</w:t>
-            </w:r>
-            <w:r>
-              <w:t>.</w:t>
+              <w:t>1.</w:t>
             </w:r>
           </w:p>
         </w:tc>
@@ -8736,13 +8978,7 @@
         <w:rPr>
           <w:lang w:val="da-DK"/>
         </w:rPr>
-        <w:t>2</w:t>
-      </w:r>
-      <w:r>
-        <w:rPr>
-          <w:lang w:val="da-DK"/>
-        </w:rPr>
-        <w:t>:</w:t>
+        <w:t>2:</w:t>
       </w:r>
       <w:r>
         <w:rPr>
@@ -9054,13 +9290,7 @@
         <w:rPr>
           <w:lang w:val="da-DK"/>
         </w:rPr>
-        <w:t>3</w:t>
-      </w:r>
-      <w:r>
-        <w:rPr>
-          <w:lang w:val="da-DK"/>
-        </w:rPr>
-        <w:t>:</w:t>
+        <w:t>3:</w:t>
       </w:r>
       <w:r>
         <w:rPr>
@@ -9254,49 +9484,25 @@
               <w:rPr>
                 <w:lang w:val="da-DK"/>
               </w:rPr>
-              <w:t>”</w:t>
-            </w:r>
-            <w:r>
-              <w:rPr>
-                <w:lang w:val="da-DK"/>
-              </w:rPr>
-              <w:t xml:space="preserve"> </w:t>
-            </w:r>
-            <w:r>
-              <w:rPr>
-                <w:lang w:val="da-DK"/>
-              </w:rPr>
-              <w:t>Skattekammer”</w:t>
-            </w:r>
-          </w:p>
-        </w:tc>
-        <w:tc>
-          <w:tcPr>
-            <w:tcW w:w="4678" w:type="dxa"/>
-          </w:tcPr>
-          <w:p>
-            <w:pPr>
-              <w:rPr>
-                <w:lang w:val="da-DK"/>
-              </w:rPr>
-            </w:pPr>
-            <w:r>
-              <w:rPr>
-                <w:lang w:val="da-DK"/>
-              </w:rPr>
-              <w:t>Appen går ind i Skattekammer</w:t>
-            </w:r>
-            <w:r>
-              <w:rPr>
-                <w:lang w:val="da-DK"/>
-              </w:rPr>
-              <w:t xml:space="preserve"> </w:t>
-            </w:r>
-            <w:r>
-              <w:rPr>
-                <w:lang w:val="da-DK"/>
-              </w:rPr>
-              <w:t>scenen</w:t>
+              <w:t>” Skattekammer”</w:t>
+            </w:r>
+          </w:p>
+        </w:tc>
+        <w:tc>
+          <w:tcPr>
+            <w:tcW w:w="4678" w:type="dxa"/>
+          </w:tcPr>
+          <w:p>
+            <w:pPr>
+              <w:rPr>
+                <w:lang w:val="da-DK"/>
+              </w:rPr>
+            </w:pPr>
+            <w:r>
+              <w:rPr>
+                <w:lang w:val="da-DK"/>
+              </w:rPr>
+              <w:t>Appen går ind i Skattekammer scenen</w:t>
             </w:r>
           </w:p>
         </w:tc>
@@ -9352,42 +9558,15 @@
           <w:szCs w:val="32"/>
           <w:lang w:val="da-DK"/>
         </w:rPr>
+        <w:lastRenderedPageBreak/>
         <w:br/>
       </w:r>
       <w:r>
         <w:rPr>
           <w:b/>
           <w:bCs/>
-          <w:sz w:val="32"/>
-          <w:szCs w:val="32"/>
-          <w:lang w:val="da-DK"/>
-        </w:rPr>
-        <w:br/>
-      </w:r>
-      <w:r>
-        <w:rPr>
-          <w:b/>
-          <w:bCs/>
-          <w:sz w:val="32"/>
-          <w:szCs w:val="32"/>
-          <w:lang w:val="da-DK"/>
-        </w:rPr>
-        <w:br/>
-      </w:r>
-    </w:p>
-    <w:p>
-      <w:pPr>
-        <w:rPr>
-          <w:lang w:val="da-DK"/>
-        </w:rPr>
-      </w:pPr>
-      <w:r>
-        <w:rPr>
-          <w:b/>
-          <w:bCs/>
-          <w:lang w:val="da-DK"/>
-        </w:rPr>
-        <w:lastRenderedPageBreak/>
+          <w:lang w:val="da-DK"/>
+        </w:rPr>
         <w:t>Test case</w:t>
       </w:r>
       <w:r>
@@ -9400,13 +9579,7 @@
         <w:rPr>
           <w:lang w:val="da-DK"/>
         </w:rPr>
-        <w:t>4</w:t>
-      </w:r>
-      <w:r>
-        <w:rPr>
-          <w:lang w:val="da-DK"/>
-        </w:rPr>
-        <w:t>:</w:t>
+        <w:t>4:</w:t>
       </w:r>
       <w:r>
         <w:rPr>
@@ -9600,49 +9773,25 @@
               <w:rPr>
                 <w:lang w:val="da-DK"/>
               </w:rPr>
-              <w:t>”</w:t>
-            </w:r>
-            <w:r>
-              <w:rPr>
-                <w:lang w:val="da-DK"/>
-              </w:rPr>
-              <w:t xml:space="preserve"> </w:t>
-            </w:r>
-            <w:r>
-              <w:rPr>
-                <w:lang w:val="da-DK"/>
-              </w:rPr>
-              <w:t>Skattekammer”</w:t>
-            </w:r>
-          </w:p>
-        </w:tc>
-        <w:tc>
-          <w:tcPr>
-            <w:tcW w:w="4678" w:type="dxa"/>
-          </w:tcPr>
-          <w:p>
-            <w:pPr>
-              <w:rPr>
-                <w:lang w:val="da-DK"/>
-              </w:rPr>
-            </w:pPr>
-            <w:r>
-              <w:rPr>
-                <w:lang w:val="da-DK"/>
-              </w:rPr>
-              <w:t>Appen går ind i Skattekammer</w:t>
-            </w:r>
-            <w:r>
-              <w:rPr>
-                <w:lang w:val="da-DK"/>
-              </w:rPr>
-              <w:t xml:space="preserve"> </w:t>
-            </w:r>
-            <w:r>
-              <w:rPr>
-                <w:lang w:val="da-DK"/>
-              </w:rPr>
-              <w:t>scenen</w:t>
+              <w:t>” Skattekammer”</w:t>
+            </w:r>
+          </w:p>
+        </w:tc>
+        <w:tc>
+          <w:tcPr>
+            <w:tcW w:w="4678" w:type="dxa"/>
+          </w:tcPr>
+          <w:p>
+            <w:pPr>
+              <w:rPr>
+                <w:lang w:val="da-DK"/>
+              </w:rPr>
+            </w:pPr>
+            <w:r>
+              <w:rPr>
+                <w:lang w:val="da-DK"/>
+              </w:rPr>
+              <w:t>Appen går ind i Skattekammer scenen</w:t>
             </w:r>
           </w:p>
         </w:tc>
@@ -9745,19 +9894,7 @@
         <w:rPr>
           <w:lang w:val="en-US"/>
         </w:rPr>
-        <w:t>: Test case 4.</w:t>
-      </w:r>
-      <w:r>
-        <w:rPr>
-          <w:lang w:val="en-US"/>
-        </w:rPr>
-        <w:t>5</w:t>
-      </w:r>
-      <w:r>
-        <w:rPr>
-          <w:lang w:val="en-US"/>
-        </w:rPr>
-        <w:t>: trykker på Butik.</w:t>
+        <w:t>: Test case 4.5: trykker på Butik.</w:t>
       </w:r>
     </w:p>
     <w:p>
@@ -9968,13 +10105,7 @@
               <w:rPr>
                 <w:lang w:val="da-DK"/>
               </w:rPr>
-              <w:t xml:space="preserve"> </w:t>
-            </w:r>
-            <w:r>
-              <w:rPr>
-                <w:lang w:val="da-DK"/>
-              </w:rPr>
-              <w:t>scenen</w:t>
+              <w:t xml:space="preserve"> scenen</w:t>
             </w:r>
           </w:p>
         </w:tc>
@@ -10202,19 +10333,7 @@
               <w:rPr>
                 <w:lang w:val="da-DK"/>
               </w:rPr>
-              <w:t>Tryk på</w:t>
-            </w:r>
-            <w:r>
-              <w:rPr>
-                <w:lang w:val="da-DK"/>
-              </w:rPr>
-              <w:t xml:space="preserve"> </w:t>
-            </w:r>
-            <w:r>
-              <w:rPr>
-                <w:lang w:val="da-DK"/>
-              </w:rPr>
-              <w:t xml:space="preserve">” </w:t>
+              <w:t xml:space="preserve">Tryk på ” </w:t>
             </w:r>
             <w:r>
               <w:rPr>
@@ -10256,13 +10375,7 @@
               <w:rPr>
                 <w:lang w:val="da-DK"/>
               </w:rPr>
-              <w:t xml:space="preserve"> </w:t>
-            </w:r>
-            <w:r>
-              <w:rPr>
-                <w:lang w:val="da-DK"/>
-              </w:rPr>
-              <w:t>scenen</w:t>
+              <w:t xml:space="preserve"> scenen</w:t>
             </w:r>
           </w:p>
         </w:tc>
@@ -10528,6 +10641,7 @@
           </w:tcPr>
           <w:p>
             <w:r>
+              <w:lastRenderedPageBreak/>
               <w:t>2.</w:t>
             </w:r>
           </w:p>
@@ -10546,13 +10660,13 @@
               <w:rPr>
                 <w:lang w:val="da-DK"/>
               </w:rPr>
-              <w:t xml:space="preserve">Tryk på </w:t>
-            </w:r>
-            <w:r>
-              <w:rPr>
-                <w:lang w:val="da-DK"/>
-              </w:rPr>
-              <w:t xml:space="preserve"> </w:t>
+              <w:t>Tryk på  ”</w:t>
+            </w:r>
+            <w:r>
+              <w:rPr>
+                <w:lang w:val="da-DK"/>
+              </w:rPr>
+              <w:t>Debug</w:t>
             </w:r>
             <w:r>
               <w:rPr>
@@ -10560,6 +10674,24 @@
               </w:rPr>
               <w:t>”</w:t>
             </w:r>
+          </w:p>
+        </w:tc>
+        <w:tc>
+          <w:tcPr>
+            <w:tcW w:w="4678" w:type="dxa"/>
+          </w:tcPr>
+          <w:p>
+            <w:pPr>
+              <w:rPr>
+                <w:lang w:val="da-DK"/>
+              </w:rPr>
+            </w:pPr>
+            <w:r>
+              <w:rPr>
+                <w:lang w:val="da-DK"/>
+              </w:rPr>
+              <w:t xml:space="preserve">Appen går ind i </w:t>
+            </w:r>
             <w:r>
               <w:rPr>
                 <w:lang w:val="da-DK"/>
@@ -10570,43 +10702,7 @@
               <w:rPr>
                 <w:lang w:val="da-DK"/>
               </w:rPr>
-              <w:t>”</w:t>
-            </w:r>
-          </w:p>
-        </w:tc>
-        <w:tc>
-          <w:tcPr>
-            <w:tcW w:w="4678" w:type="dxa"/>
-          </w:tcPr>
-          <w:p>
-            <w:pPr>
-              <w:rPr>
-                <w:lang w:val="da-DK"/>
-              </w:rPr>
-            </w:pPr>
-            <w:r>
-              <w:rPr>
-                <w:lang w:val="da-DK"/>
-              </w:rPr>
-              <w:t xml:space="preserve">Appen går ind i </w:t>
-            </w:r>
-            <w:r>
-              <w:rPr>
-                <w:lang w:val="da-DK"/>
-              </w:rPr>
-              <w:t>Debug</w:t>
-            </w:r>
-            <w:r>
-              <w:rPr>
-                <w:lang w:val="da-DK"/>
-              </w:rPr>
-              <w:t xml:space="preserve"> </w:t>
-            </w:r>
-            <w:r>
-              <w:rPr>
-                <w:lang w:val="da-DK"/>
-              </w:rPr>
-              <w:t>scenen</w:t>
+              <w:t xml:space="preserve"> scenen</w:t>
             </w:r>
           </w:p>
         </w:tc>
@@ -10636,7 +10732,6 @@
           <w:bCs/>
           <w:lang w:val="en-US"/>
         </w:rPr>
-        <w:lastRenderedPageBreak/>
         <w:t>Test case</w:t>
       </w:r>
       <w:r>
@@ -10866,13 +10961,7 @@
               <w:rPr>
                 <w:lang w:val="da-DK"/>
               </w:rPr>
-              <w:t xml:space="preserve"> </w:t>
-            </w:r>
-            <w:r>
-              <w:rPr>
-                <w:lang w:val="da-DK"/>
-              </w:rPr>
-              <w:t>scenen</w:t>
+              <w:t xml:space="preserve"> scenen</w:t>
             </w:r>
           </w:p>
         </w:tc>
@@ -10991,34 +11080,22 @@
     <w:p>
       <w:pPr>
         <w:rPr>
-          <w:lang w:val="en-US"/>
+          <w:lang w:val="da-DK"/>
         </w:rPr>
       </w:pPr>
       <w:r>
         <w:rPr>
           <w:b/>
           <w:bCs/>
-          <w:lang w:val="en-US"/>
+          <w:lang w:val="da-DK"/>
         </w:rPr>
         <w:t>Test case</w:t>
       </w:r>
       <w:r>
         <w:rPr>
-          <w:lang w:val="en-US"/>
-        </w:rPr>
-        <w:t xml:space="preserve">:  </w:t>
-      </w:r>
-      <w:r>
-        <w:rPr>
-          <w:lang w:val="en-US"/>
-        </w:rPr>
-        <w:t xml:space="preserve">5.1 </w:t>
-      </w:r>
-      <w:r>
-        <w:rPr>
-          <w:lang w:val="en-US"/>
-        </w:rPr>
-        <w:t>– spawn af juvler</w:t>
+          <w:lang w:val="da-DK"/>
+        </w:rPr>
+        <w:t>:  5.1 – spawn af juvler</w:t>
       </w:r>
     </w:p>
     <w:p>
@@ -11039,13 +11116,7 @@
         <w:rPr>
           <w:lang w:val="da-DK"/>
         </w:rPr>
-        <w:t xml:space="preserve">:  </w:t>
-      </w:r>
-      <w:r>
-        <w:rPr>
-          <w:lang w:val="da-DK"/>
-        </w:rPr>
-        <w:t>appen køre korre</w:t>
+        <w:t>:  appen køre korre</w:t>
       </w:r>
       <w:r>
         <w:rPr>
@@ -11361,55 +11432,6 @@
     <w:p>
       <w:pPr>
         <w:rPr>
-          <w:lang w:val="da-DK"/>
-        </w:rPr>
-      </w:pPr>
-    </w:p>
-    <w:p>
-      <w:pPr>
-        <w:rPr>
-          <w:lang w:val="da-DK"/>
-        </w:rPr>
-      </w:pPr>
-    </w:p>
-    <w:p>
-      <w:pPr>
-        <w:rPr>
-          <w:lang w:val="da-DK"/>
-        </w:rPr>
-      </w:pPr>
-    </w:p>
-    <w:p>
-      <w:pPr>
-        <w:rPr>
-          <w:lang w:val="da-DK"/>
-        </w:rPr>
-      </w:pPr>
-    </w:p>
-    <w:p>
-      <w:pPr>
-        <w:rPr>
-          <w:lang w:val="da-DK"/>
-        </w:rPr>
-      </w:pPr>
-    </w:p>
-    <w:p>
-      <w:pPr>
-        <w:rPr>
-          <w:lang w:val="da-DK"/>
-        </w:rPr>
-      </w:pPr>
-    </w:p>
-    <w:p>
-      <w:pPr>
-        <w:rPr>
-          <w:lang w:val="da-DK"/>
-        </w:rPr>
-      </w:pPr>
-    </w:p>
-    <w:p>
-      <w:pPr>
-        <w:rPr>
           <w:lang w:val="en-US"/>
         </w:rPr>
       </w:pPr>
@@ -11419,7 +11441,6 @@
           <w:bCs/>
           <w:lang w:val="en-US"/>
         </w:rPr>
-        <w:lastRenderedPageBreak/>
         <w:t>Test case</w:t>
       </w:r>
       <w:r>
@@ -11444,31 +11465,7 @@
         <w:rPr>
           <w:lang w:val="en-US"/>
         </w:rPr>
-        <w:t xml:space="preserve">– </w:t>
-      </w:r>
-      <w:r>
-        <w:rPr>
-          <w:lang w:val="en-US"/>
-        </w:rPr>
-        <w:t>interaction</w:t>
-      </w:r>
-      <w:r>
-        <w:rPr>
-          <w:lang w:val="en-US"/>
-        </w:rPr>
-        <w:t xml:space="preserve"> </w:t>
-      </w:r>
-      <w:r>
-        <w:rPr>
-          <w:lang w:val="en-US"/>
-        </w:rPr>
-        <w:t>med</w:t>
-      </w:r>
-      <w:r>
-        <w:rPr>
-          <w:lang w:val="en-US"/>
-        </w:rPr>
-        <w:t xml:space="preserve"> juvler</w:t>
+        <w:t>– interaction med juvler</w:t>
       </w:r>
     </w:p>
     <w:p>
@@ -11734,6 +11731,7 @@
           </w:tcPr>
           <w:p>
             <w:r>
+              <w:lastRenderedPageBreak/>
               <w:t>4.</w:t>
             </w:r>
           </w:p>
@@ -11873,25 +11871,7 @@
         <w:rPr>
           <w:lang w:val="da-DK"/>
         </w:rPr>
-        <w:t>:  5.</w:t>
-      </w:r>
-      <w:r>
-        <w:rPr>
-          <w:lang w:val="da-DK"/>
-        </w:rPr>
-        <w:t>3</w:t>
-      </w:r>
-      <w:r>
-        <w:rPr>
-          <w:lang w:val="da-DK"/>
-        </w:rPr>
-        <w:t xml:space="preserve"> – </w:t>
-      </w:r>
-      <w:r>
-        <w:rPr>
-          <w:lang w:val="da-DK"/>
-        </w:rPr>
-        <w:t>juvel kan ikke spawn</w:t>
+        <w:t>:  5.3 – juvel kan ikke spawn</w:t>
       </w:r>
     </w:p>
     <w:p>
@@ -12224,86 +12204,19 @@
           <w:lang w:val="da-DK"/>
         </w:rPr>
       </w:pPr>
-    </w:p>
-    <w:p>
-      <w:pPr>
-        <w:rPr>
-          <w:lang w:val="da-DK"/>
-        </w:rPr>
-      </w:pPr>
-    </w:p>
-    <w:p>
-      <w:pPr>
-        <w:rPr>
-          <w:lang w:val="da-DK"/>
-        </w:rPr>
-      </w:pPr>
-    </w:p>
-    <w:p>
-      <w:pPr>
-        <w:rPr>
-          <w:lang w:val="da-DK"/>
-        </w:rPr>
-      </w:pPr>
-    </w:p>
-    <w:p>
-      <w:pPr>
-        <w:rPr>
-          <w:lang w:val="da-DK"/>
-        </w:rPr>
-      </w:pPr>
-    </w:p>
-    <w:p>
-      <w:pPr>
-        <w:rPr>
-          <w:lang w:val="da-DK"/>
-        </w:rPr>
-      </w:pPr>
-    </w:p>
-    <w:p>
-      <w:pPr>
-        <w:rPr>
-          <w:lang w:val="en-US"/>
-        </w:rPr>
-      </w:pPr>
       <w:r>
         <w:rPr>
           <w:b/>
           <w:bCs/>
-          <w:lang w:val="en-US"/>
-        </w:rPr>
-        <w:lastRenderedPageBreak/>
+          <w:lang w:val="da-DK"/>
+        </w:rPr>
         <w:t>Test case</w:t>
       </w:r>
       <w:r>
         <w:rPr>
-          <w:lang w:val="en-US"/>
-        </w:rPr>
-        <w:t>:  5.</w:t>
-      </w:r>
-      <w:r>
-        <w:rPr>
-          <w:lang w:val="en-US"/>
-        </w:rPr>
-        <w:t>4</w:t>
-      </w:r>
-      <w:r>
-        <w:rPr>
-          <w:lang w:val="en-US"/>
-        </w:rPr>
-        <w:t xml:space="preserve"> – juvel </w:t>
-      </w:r>
-      <w:r>
-        <w:rPr>
-          <w:lang w:val="en-US"/>
-        </w:rPr>
-        <w:t>finder senere</w:t>
-      </w:r>
-      <w:r>
-        <w:rPr>
-          <w:lang w:val="en-US"/>
-        </w:rPr>
-        <w:t xml:space="preserve"> et plan</w:t>
+          <w:lang w:val="da-DK"/>
+        </w:rPr>
+        <w:t>:  5.4 – juvel finder senere et plan</w:t>
       </w:r>
     </w:p>
     <w:p>
@@ -12693,110 +12606,85 @@
     <w:p>
       <w:pPr>
         <w:rPr>
+          <w:lang w:val="en-US"/>
+        </w:rPr>
+      </w:pPr>
+      <w:r>
+        <w:rPr>
           <w:b/>
           <w:bCs/>
-          <w:sz w:val="32"/>
-          <w:szCs w:val="32"/>
-          <w:lang w:val="da-DK"/>
-        </w:rPr>
-      </w:pPr>
-      <w:r>
-        <w:rPr>
-          <w:b/>
-          <w:bCs/>
-          <w:sz w:val="32"/>
-          <w:szCs w:val="32"/>
-          <w:lang w:val="da-DK"/>
-        </w:rPr>
-        <w:t xml:space="preserve">Test Af: brugeren af </w:t>
-      </w:r>
-      <w:r>
-        <w:rPr>
-          <w:b/>
-          <w:bCs/>
-          <w:sz w:val="32"/>
-          <w:szCs w:val="32"/>
-          <w:lang w:val="da-DK"/>
-        </w:rPr>
-        <w:t>Kongekroner</w:t>
+          <w:lang w:val="en-US"/>
+        </w:rPr>
+        <w:t>Test case</w:t>
+      </w:r>
+      <w:r>
+        <w:rPr>
+          <w:lang w:val="en-US"/>
+        </w:rPr>
+        <w:t xml:space="preserve">:  </w:t>
+      </w:r>
+      <w:r>
+        <w:rPr>
+          <w:lang w:val="en-US"/>
+        </w:rPr>
+        <w:t xml:space="preserve">5.5 </w:t>
+      </w:r>
+      <w:r>
+        <w:rPr>
+          <w:lang w:val="en-US"/>
+        </w:rPr>
+        <w:t xml:space="preserve">– </w:t>
+      </w:r>
+      <w:r>
+        <w:rPr>
+          <w:lang w:val="en-US"/>
+        </w:rPr>
+        <w:t>implementention test af</w:t>
+      </w:r>
+      <w:r>
+        <w:rPr>
+          <w:lang w:val="en-US"/>
+        </w:rPr>
+        <w:t xml:space="preserve"> </w:t>
+      </w:r>
+      <w:r>
+        <w:rPr>
+          <w:lang w:val="en-US"/>
+        </w:rPr>
+        <w:t>ArObjecter</w:t>
       </w:r>
     </w:p>
     <w:p>
       <w:pPr>
         <w:rPr>
-          <w:lang w:val="en-US"/>
+          <w:lang w:val="da-DK"/>
         </w:rPr>
       </w:pPr>
       <w:r>
         <w:rPr>
           <w:b/>
           <w:bCs/>
-          <w:lang w:val="en-US"/>
-        </w:rPr>
-        <w:t>Test case</w:t>
-      </w:r>
-      <w:r>
-        <w:rPr>
-          <w:lang w:val="en-US"/>
+          <w:lang w:val="da-DK"/>
+        </w:rPr>
+        <w:t>Pre condition</w:t>
+      </w:r>
+      <w:r>
+        <w:rPr>
+          <w:lang w:val="da-DK"/>
         </w:rPr>
         <w:t xml:space="preserve">:  </w:t>
       </w:r>
       <w:r>
         <w:rPr>
-          <w:lang w:val="en-US"/>
-        </w:rPr>
-        <w:t>6</w:t>
-      </w:r>
-      <w:r>
-        <w:rPr>
-          <w:lang w:val="en-US"/>
-        </w:rPr>
-        <w:t xml:space="preserve">.1 – spawn af </w:t>
-      </w:r>
-      <w:r>
-        <w:rPr>
-          <w:lang w:val="en-US"/>
-        </w:rPr>
-        <w:t>ko</w:t>
-      </w:r>
-      <w:r>
-        <w:rPr>
-          <w:lang w:val="en-US"/>
-        </w:rPr>
-        <w:t>ngekrone</w:t>
-      </w:r>
-    </w:p>
-    <w:p>
-      <w:pPr>
-        <w:rPr>
-          <w:lang w:val="da-DK"/>
-        </w:rPr>
-      </w:pPr>
-      <w:r>
-        <w:rPr>
-          <w:b/>
-          <w:bCs/>
-          <w:lang w:val="da-DK"/>
-        </w:rPr>
-        <w:t>Pre condition</w:t>
-      </w:r>
-      <w:r>
-        <w:rPr>
-          <w:lang w:val="da-DK"/>
-        </w:rPr>
-        <w:t>:  appen køre korre</w:t>
-      </w:r>
-      <w:r>
-        <w:rPr>
-          <w:lang w:val="da-DK"/>
-        </w:rPr>
-        <w:t>kt</w:t>
-      </w:r>
-      <w:r>
-        <w:rPr>
-          <w:lang w:val="da-DK"/>
-        </w:rPr>
-        <w:t xml:space="preserve"> og brugeren er ved en specielt location </w:t>
+          <w:lang w:val="da-DK"/>
+        </w:rPr>
+        <w:t>brugeren er i unity</w:t>
+      </w:r>
+      <w:r>
+        <w:rPr>
+          <w:lang w:val="da-DK"/>
+        </w:rPr>
+        <w:t xml:space="preserve"> </w:t>
       </w:r>
     </w:p>
     <w:tbl>
@@ -12818,6 +12706,7 @@
           </w:tcPr>
           <w:p>
             <w:r>
+              <w:lastRenderedPageBreak/>
               <w:t>Step</w:t>
             </w:r>
           </w:p>
@@ -12873,151 +12762,31 @@
               <w:rPr>
                 <w:lang w:val="da-DK"/>
               </w:rPr>
-              <w:t>Åben appen</w:t>
-            </w:r>
-          </w:p>
-        </w:tc>
-        <w:tc>
-          <w:tcPr>
-            <w:tcW w:w="4678" w:type="dxa"/>
-          </w:tcPr>
-          <w:p>
-            <w:pPr>
-              <w:rPr>
-                <w:lang w:val="da-DK"/>
-              </w:rPr>
-            </w:pPr>
-            <w:r>
-              <w:rPr>
-                <w:lang w:val="da-DK"/>
-              </w:rPr>
-              <w:t>Appen åbner op på startside</w:t>
-            </w:r>
-          </w:p>
-        </w:tc>
-        <w:tc>
-          <w:tcPr>
-            <w:tcW w:w="1224" w:type="dxa"/>
-          </w:tcPr>
-          <w:p>
-            <w:pPr>
-              <w:rPr>
-                <w:lang w:val="da-DK"/>
-              </w:rPr>
-            </w:pPr>
-          </w:p>
-        </w:tc>
-      </w:tr>
-      <w:tr>
-        <w:tc>
-          <w:tcPr>
-            <w:tcW w:w="846" w:type="dxa"/>
-          </w:tcPr>
-          <w:p>
-            <w:r>
-              <w:t>2</w:t>
-            </w:r>
-          </w:p>
-        </w:tc>
-        <w:tc>
-          <w:tcPr>
-            <w:tcW w:w="2268" w:type="dxa"/>
-          </w:tcPr>
-          <w:p>
-            <w:pPr>
-              <w:rPr>
-                <w:lang w:val="da-DK"/>
-              </w:rPr>
-            </w:pPr>
-            <w:r>
-              <w:rPr>
-                <w:lang w:val="da-DK"/>
-              </w:rPr>
-              <w:t>Tryk på skattejagt scenen</w:t>
-            </w:r>
-          </w:p>
-        </w:tc>
-        <w:tc>
-          <w:tcPr>
-            <w:tcW w:w="4678" w:type="dxa"/>
-          </w:tcPr>
-          <w:p>
-            <w:pPr>
-              <w:rPr>
-                <w:lang w:val="da-DK"/>
-              </w:rPr>
-            </w:pPr>
-            <w:r>
-              <w:rPr>
-                <w:lang w:val="da-DK"/>
-              </w:rPr>
-              <w:t>Appen går ind i skattejagt scenen</w:t>
-            </w:r>
-          </w:p>
-        </w:tc>
-        <w:tc>
-          <w:tcPr>
-            <w:tcW w:w="1224" w:type="dxa"/>
-          </w:tcPr>
-          <w:p>
-            <w:pPr>
-              <w:rPr>
-                <w:lang w:val="da-DK"/>
-              </w:rPr>
-            </w:pPr>
-          </w:p>
-        </w:tc>
-      </w:tr>
-      <w:tr>
-        <w:tc>
-          <w:tcPr>
-            <w:tcW w:w="846" w:type="dxa"/>
-          </w:tcPr>
-          <w:p>
-            <w:r>
-              <w:t>3.</w:t>
-            </w:r>
-          </w:p>
-        </w:tc>
-        <w:tc>
-          <w:tcPr>
-            <w:tcW w:w="2268" w:type="dxa"/>
-          </w:tcPr>
-          <w:p>
-            <w:pPr>
-              <w:rPr>
-                <w:lang w:val="da-DK"/>
-              </w:rPr>
-            </w:pPr>
-            <w:r>
-              <w:rPr>
-                <w:lang w:val="da-DK"/>
-              </w:rPr>
-              <w:t xml:space="preserve">Afvent spawning af </w:t>
-            </w:r>
-            <w:r>
-              <w:rPr>
-                <w:lang w:val="da-DK"/>
-              </w:rPr>
-              <w:t>kongekrone</w:t>
-            </w:r>
-          </w:p>
-        </w:tc>
-        <w:tc>
-          <w:tcPr>
-            <w:tcW w:w="4678" w:type="dxa"/>
-          </w:tcPr>
-          <w:p>
-            <w:pPr>
-              <w:rPr>
-                <w:lang w:val="da-DK"/>
-              </w:rPr>
-            </w:pPr>
-            <w:r>
-              <w:rPr>
-                <w:lang w:val="da-DK"/>
-              </w:rPr>
-              <w:t>Kongekrone spawner ind nær den specielle location</w:t>
+              <w:t>Kør ARObjectSpawnTest</w:t>
+            </w:r>
+            <w:r>
+              <w:rPr>
+                <w:lang w:val="da-DK"/>
+              </w:rPr>
+              <w:br/>
+            </w:r>
+          </w:p>
+        </w:tc>
+        <w:tc>
+          <w:tcPr>
+            <w:tcW w:w="4678" w:type="dxa"/>
+          </w:tcPr>
+          <w:p>
+            <w:pPr>
+              <w:rPr>
+                <w:lang w:val="da-DK"/>
+              </w:rPr>
+            </w:pPr>
+            <w:r>
+              <w:rPr>
+                <w:lang w:val="da-DK"/>
+              </w:rPr>
+              <w:t>Testen går igennem og bliver grøn</w:t>
             </w:r>
           </w:p>
         </w:tc>
@@ -13047,99 +12816,51 @@
         <w:rPr>
           <w:b/>
           <w:bCs/>
+          <w:sz w:val="32"/>
+          <w:szCs w:val="32"/>
           <w:lang w:val="da-DK"/>
         </w:rPr>
       </w:pPr>
+      <w:r>
+        <w:rPr>
+          <w:b/>
+          <w:bCs/>
+          <w:sz w:val="32"/>
+          <w:szCs w:val="32"/>
+          <w:lang w:val="da-DK"/>
+        </w:rPr>
+        <w:t xml:space="preserve">Test Af: brugeren af </w:t>
+      </w:r>
+      <w:r>
+        <w:rPr>
+          <w:b/>
+          <w:bCs/>
+          <w:sz w:val="32"/>
+          <w:szCs w:val="32"/>
+          <w:lang w:val="da-DK"/>
+        </w:rPr>
+        <w:t>Kongekroner</w:t>
+      </w:r>
     </w:p>
     <w:p>
       <w:pPr>
         <w:rPr>
+          <w:lang w:val="da-DK"/>
+        </w:rPr>
+      </w:pPr>
+      <w:r>
+        <w:rPr>
           <w:b/>
           <w:bCs/>
           <w:lang w:val="da-DK"/>
         </w:rPr>
-      </w:pPr>
-    </w:p>
-    <w:p>
-      <w:pPr>
-        <w:rPr>
-          <w:b/>
-          <w:bCs/>
-          <w:lang w:val="da-DK"/>
-        </w:rPr>
-      </w:pPr>
-    </w:p>
-    <w:p>
-      <w:pPr>
-        <w:rPr>
-          <w:b/>
-          <w:bCs/>
-          <w:lang w:val="da-DK"/>
-        </w:rPr>
-      </w:pPr>
-    </w:p>
-    <w:p>
-      <w:pPr>
-        <w:rPr>
-          <w:b/>
-          <w:bCs/>
-          <w:lang w:val="da-DK"/>
-        </w:rPr>
-      </w:pPr>
-    </w:p>
-    <w:p>
-      <w:pPr>
-        <w:rPr>
-          <w:b/>
-          <w:bCs/>
-          <w:lang w:val="da-DK"/>
-        </w:rPr>
-      </w:pPr>
-    </w:p>
-    <w:p>
-      <w:pPr>
-        <w:rPr>
-          <w:lang w:val="da-DK"/>
-        </w:rPr>
-      </w:pPr>
-      <w:r>
-        <w:rPr>
-          <w:b/>
-          <w:bCs/>
-          <w:lang w:val="da-DK"/>
-        </w:rPr>
-        <w:lastRenderedPageBreak/>
         <w:t>Test case</w:t>
       </w:r>
       <w:r>
         <w:rPr>
           <w:lang w:val="da-DK"/>
         </w:rPr>
-        <w:t>:  6.</w:t>
-      </w:r>
-      <w:r>
-        <w:rPr>
-          <w:lang w:val="da-DK"/>
-        </w:rPr>
-        <w:t>2</w:t>
-      </w:r>
-      <w:r>
-        <w:rPr>
-          <w:lang w:val="da-DK"/>
-        </w:rPr>
-        <w:t xml:space="preserve"> – </w:t>
-      </w:r>
-      <w:r>
-        <w:rPr>
-          <w:lang w:val="da-DK"/>
-        </w:rPr>
-        <w:t>interektion</w:t>
-      </w:r>
-      <w:r>
-        <w:rPr>
-          <w:lang w:val="da-DK"/>
-        </w:rPr>
-        <w:t xml:space="preserve"> af kongekrone</w:t>
+        <w:t>:  6.1 – spawn af kongekrone</w:t>
       </w:r>
     </w:p>
     <w:p>
@@ -13392,66 +13113,8 @@
           <w:p>
             <w:pPr>
               <w:rPr>
-                <w:lang w:val="da-DK"/>
-              </w:rPr>
-            </w:pPr>
-          </w:p>
-        </w:tc>
-      </w:tr>
-      <w:tr>
-        <w:tc>
-          <w:tcPr>
-            <w:tcW w:w="846" w:type="dxa"/>
-          </w:tcPr>
-          <w:p>
-            <w:r>
-              <w:t>4.</w:t>
-            </w:r>
-          </w:p>
-        </w:tc>
-        <w:tc>
-          <w:tcPr>
-            <w:tcW w:w="2268" w:type="dxa"/>
-          </w:tcPr>
-          <w:p>
-            <w:pPr>
-              <w:rPr>
-                <w:lang w:val="da-DK"/>
-              </w:rPr>
-            </w:pPr>
-            <w:r>
-              <w:rPr>
-                <w:lang w:val="da-DK"/>
-              </w:rPr>
-              <w:t>Tryk på kongekronen</w:t>
-            </w:r>
-          </w:p>
-        </w:tc>
-        <w:tc>
-          <w:tcPr>
-            <w:tcW w:w="4678" w:type="dxa"/>
-          </w:tcPr>
-          <w:p>
-            <w:pPr>
-              <w:rPr>
-                <w:lang w:val="da-DK"/>
-              </w:rPr>
-            </w:pPr>
-            <w:r>
-              <w:rPr>
-                <w:lang w:val="da-DK"/>
-              </w:rPr>
-              <w:t xml:space="preserve">Kongekornen forsvinder og et minispil vil komme op på skermen </w:t>
-            </w:r>
-          </w:p>
-        </w:tc>
-        <w:tc>
-          <w:tcPr>
-            <w:tcW w:w="1224" w:type="dxa"/>
-          </w:tcPr>
-          <w:p>
-            <w:pPr>
-              <w:rPr>
+                <w:b/>
+                <w:bCs/>
                 <w:lang w:val="da-DK"/>
               </w:rPr>
             </w:pPr>
@@ -13490,7 +13153,7 @@
         <w:rPr>
           <w:lang w:val="da-DK"/>
         </w:rPr>
-        <w:t>3</w:t>
+        <w:t>2</w:t>
       </w:r>
       <w:r>
         <w:rPr>
@@ -13502,7 +13165,13 @@
         <w:rPr>
           <w:lang w:val="da-DK"/>
         </w:rPr>
-        <w:t>brugeren vender den forkerte vej</w:t>
+        <w:t>interektion</w:t>
+      </w:r>
+      <w:r>
+        <w:rPr>
+          <w:lang w:val="da-DK"/>
+        </w:rPr>
+        <w:t xml:space="preserve"> af kongekrone</w:t>
       </w:r>
     </w:p>
     <w:p>
@@ -13726,25 +13395,85 @@
               <w:rPr>
                 <w:lang w:val="da-DK"/>
               </w:rPr>
-              <w:t>Kig væk fra den speceille location</w:t>
-            </w:r>
-          </w:p>
-        </w:tc>
-        <w:tc>
-          <w:tcPr>
-            <w:tcW w:w="4678" w:type="dxa"/>
-          </w:tcPr>
-          <w:p>
-            <w:pPr>
-              <w:rPr>
-                <w:lang w:val="da-DK"/>
-              </w:rPr>
-            </w:pPr>
-            <w:r>
-              <w:rPr>
-                <w:lang w:val="da-DK"/>
-              </w:rPr>
-              <w:t>Appen vil registrere at brugeren ikke kigge mod location, og spawner derfor ikke en kongekrone</w:t>
+              <w:t>Afvent spawning af kongekrone</w:t>
+            </w:r>
+          </w:p>
+        </w:tc>
+        <w:tc>
+          <w:tcPr>
+            <w:tcW w:w="4678" w:type="dxa"/>
+          </w:tcPr>
+          <w:p>
+            <w:pPr>
+              <w:rPr>
+                <w:lang w:val="da-DK"/>
+              </w:rPr>
+            </w:pPr>
+            <w:r>
+              <w:rPr>
+                <w:lang w:val="da-DK"/>
+              </w:rPr>
+              <w:t>Kongekrone spawner ind nær den specielle location</w:t>
+            </w:r>
+          </w:p>
+        </w:tc>
+        <w:tc>
+          <w:tcPr>
+            <w:tcW w:w="1224" w:type="dxa"/>
+          </w:tcPr>
+          <w:p>
+            <w:pPr>
+              <w:rPr>
+                <w:lang w:val="da-DK"/>
+              </w:rPr>
+            </w:pPr>
+          </w:p>
+        </w:tc>
+      </w:tr>
+      <w:tr>
+        <w:tc>
+          <w:tcPr>
+            <w:tcW w:w="846" w:type="dxa"/>
+          </w:tcPr>
+          <w:p>
+            <w:r>
+              <w:t>4.</w:t>
+            </w:r>
+          </w:p>
+        </w:tc>
+        <w:tc>
+          <w:tcPr>
+            <w:tcW w:w="2268" w:type="dxa"/>
+          </w:tcPr>
+          <w:p>
+            <w:pPr>
+              <w:rPr>
+                <w:lang w:val="da-DK"/>
+              </w:rPr>
+            </w:pPr>
+            <w:r>
+              <w:rPr>
+                <w:lang w:val="da-DK"/>
+              </w:rPr>
+              <w:t>Tryk på kongekronen</w:t>
+            </w:r>
+          </w:p>
+        </w:tc>
+        <w:tc>
+          <w:tcPr>
+            <w:tcW w:w="4678" w:type="dxa"/>
+          </w:tcPr>
+          <w:p>
+            <w:pPr>
+              <w:rPr>
+                <w:lang w:val="da-DK"/>
+              </w:rPr>
+            </w:pPr>
+            <w:r>
+              <w:rPr>
+                <w:lang w:val="da-DK"/>
+              </w:rPr>
+              <w:t xml:space="preserve">Kongekornen forsvinder og et minispil vil komme op på skermen </w:t>
             </w:r>
           </w:p>
         </w:tc>
@@ -13793,7 +13522,7 @@
         <w:rPr>
           <w:lang w:val="da-DK"/>
         </w:rPr>
-        <w:t>4</w:t>
+        <w:t>3</w:t>
       </w:r>
       <w:r>
         <w:rPr>
@@ -13806,12 +13535,6 @@
           <w:lang w:val="da-DK"/>
         </w:rPr>
         <w:t>brugeren vender den forkerte vej</w:t>
-      </w:r>
-      <w:r>
-        <w:rPr>
-          <w:lang w:val="da-DK"/>
-        </w:rPr>
-        <w:t xml:space="preserve"> men vender sig om</w:t>
       </w:r>
     </w:p>
     <w:p>
@@ -13957,6 +13680,7 @@
           </w:tcPr>
           <w:p>
             <w:r>
+              <w:lastRenderedPageBreak/>
               <w:t>2</w:t>
             </w:r>
           </w:p>
@@ -14054,66 +13778,6 @@
                 <w:lang w:val="da-DK"/>
               </w:rPr>
               <w:t>Appen vil registrere at brugeren ikke kigge mod location, og spawner derfor ikke en kongekrone</w:t>
-            </w:r>
-          </w:p>
-        </w:tc>
-        <w:tc>
-          <w:tcPr>
-            <w:tcW w:w="1224" w:type="dxa"/>
-          </w:tcPr>
-          <w:p>
-            <w:pPr>
-              <w:rPr>
-                <w:lang w:val="da-DK"/>
-              </w:rPr>
-            </w:pPr>
-          </w:p>
-        </w:tc>
-      </w:tr>
-      <w:tr>
-        <w:tc>
-          <w:tcPr>
-            <w:tcW w:w="846" w:type="dxa"/>
-          </w:tcPr>
-          <w:p>
-            <w:r>
-              <w:t>4.</w:t>
-            </w:r>
-          </w:p>
-        </w:tc>
-        <w:tc>
-          <w:tcPr>
-            <w:tcW w:w="2268" w:type="dxa"/>
-          </w:tcPr>
-          <w:p>
-            <w:pPr>
-              <w:rPr>
-                <w:lang w:val="da-DK"/>
-              </w:rPr>
-            </w:pPr>
-            <w:r>
-              <w:rPr>
-                <w:lang w:val="da-DK"/>
-              </w:rPr>
-              <w:t>Vend dig mod location</w:t>
-            </w:r>
-          </w:p>
-        </w:tc>
-        <w:tc>
-          <w:tcPr>
-            <w:tcW w:w="4678" w:type="dxa"/>
-          </w:tcPr>
-          <w:p>
-            <w:pPr>
-              <w:rPr>
-                <w:lang w:val="da-DK"/>
-              </w:rPr>
-            </w:pPr>
-            <w:r>
-              <w:rPr>
-                <w:lang w:val="da-DK"/>
-              </w:rPr>
-              <w:t>Appen vil registrere at du kigger mod locationen og spawner kongekornen</w:t>
             </w:r>
           </w:p>
         </w:tc>
@@ -14134,10 +13798,52 @@
     <w:p>
       <w:pPr>
         <w:rPr>
+          <w:lang w:val="da-DK"/>
+        </w:rPr>
+      </w:pPr>
+    </w:p>
+    <w:p>
+      <w:pPr>
+        <w:rPr>
+          <w:lang w:val="da-DK"/>
+        </w:rPr>
+      </w:pPr>
+      <w:r>
+        <w:rPr>
           <w:b/>
           <w:bCs/>
-          <w:sz w:val="32"/>
-          <w:szCs w:val="32"/>
+          <w:lang w:val="da-DK"/>
+        </w:rPr>
+        <w:t>Test case</w:t>
+      </w:r>
+      <w:r>
+        <w:rPr>
+          <w:lang w:val="da-DK"/>
+        </w:rPr>
+        <w:t>:  6.</w:t>
+      </w:r>
+      <w:r>
+        <w:rPr>
+          <w:lang w:val="da-DK"/>
+        </w:rPr>
+        <w:t>4</w:t>
+      </w:r>
+      <w:r>
+        <w:rPr>
+          <w:lang w:val="da-DK"/>
+        </w:rPr>
+        <w:t xml:space="preserve"> – </w:t>
+      </w:r>
+      <w:r>
+        <w:rPr>
+          <w:lang w:val="da-DK"/>
+        </w:rPr>
+        <w:t>brugeren vender den forkerte vej men vender sig om</w:t>
+      </w:r>
+    </w:p>
+    <w:p>
+      <w:pPr>
+        <w:rPr>
           <w:lang w:val="da-DK"/>
         </w:rPr>
       </w:pPr>
@@ -14145,86 +13851,21 @@
         <w:rPr>
           <w:b/>
           <w:bCs/>
-          <w:sz w:val="32"/>
-          <w:szCs w:val="32"/>
-          <w:lang w:val="da-DK"/>
-        </w:rPr>
-        <w:lastRenderedPageBreak/>
-        <w:t>Test Af: brugeren af</w:t>
-      </w:r>
-      <w:r>
-        <w:rPr>
-          <w:b/>
-          <w:bCs/>
-          <w:sz w:val="32"/>
-          <w:szCs w:val="32"/>
-          <w:lang w:val="da-DK"/>
-        </w:rPr>
-        <w:t xml:space="preserve"> MiniSpil</w:t>
-      </w:r>
-      <w:r>
-        <w:rPr>
-          <w:b/>
-          <w:bCs/>
-          <w:sz w:val="32"/>
-          <w:szCs w:val="32"/>
-          <w:lang w:val="da-DK"/>
-        </w:rPr>
-        <w:br/>
-      </w:r>
-    </w:p>
-    <w:p>
-      <w:r>
-        <w:rPr>
-          <w:b/>
-          <w:bCs/>
-        </w:rPr>
-        <w:t>Test case</w:t>
-      </w:r>
-      <w:r>
-        <w:t xml:space="preserve">:  </w:t>
-      </w:r>
-      <w:r>
-        <w:t>7.</w:t>
-      </w:r>
-      <w:r>
-        <w:t xml:space="preserve">1. Kan aktivere </w:t>
-      </w:r>
-      <w:r>
-        <w:t>kingclicker</w:t>
-      </w:r>
-      <w:r>
-        <w:t xml:space="preserve"> </w:t>
-      </w:r>
-      <w:r>
-        <w:t xml:space="preserve">mingame </w:t>
-      </w:r>
-    </w:p>
-    <w:p>
-      <w:r>
-        <w:rPr>
-          <w:b/>
-          <w:bCs/>
+          <w:lang w:val="da-DK"/>
         </w:rPr>
         <w:t>Pre condition</w:t>
       </w:r>
       <w:r>
-        <w:t>:    spilleren er ve</w:t>
-      </w:r>
-      <w:r>
-        <w:t>d et Event Location</w:t>
-      </w:r>
-      <w:r>
-        <w:tab/>
-      </w:r>
-      <w:r>
-        <w:tab/>
-      </w:r>
-      <w:r>
-        <w:tab/>
-      </w:r>
-      <w:r>
-        <w:tab/>
+        <w:rPr>
+          <w:lang w:val="da-DK"/>
+        </w:rPr>
+        <w:t>:  appen køre korre</w:t>
+      </w:r>
+      <w:r>
+        <w:rPr>
+          <w:lang w:val="da-DK"/>
+        </w:rPr>
+        <w:t xml:space="preserve">kt og brugeren er ved en specielt location </w:t>
       </w:r>
     </w:p>
     <w:tbl>
@@ -14265,15 +13906,7 @@
             <w:tcW w:w="4678" w:type="dxa"/>
           </w:tcPr>
           <w:p>
-            <w:pPr>
-              <w:rPr>
-                <w:lang w:val="en-US"/>
-              </w:rPr>
-            </w:pPr>
-            <w:r>
-              <w:rPr>
-                <w:lang w:val="en-US"/>
-              </w:rPr>
+            <w:r>
               <w:t>Reaction</w:t>
             </w:r>
           </w:p>
@@ -14283,15 +13916,7 @@
             <w:tcW w:w="1224" w:type="dxa"/>
           </w:tcPr>
           <w:p>
-            <w:pPr>
-              <w:rPr>
-                <w:lang w:val="en-US"/>
-              </w:rPr>
-            </w:pPr>
-            <w:r>
-              <w:rPr>
-                <w:lang w:val="en-US"/>
-              </w:rPr>
+            <w:r>
               <w:t>Result</w:t>
             </w:r>
           </w:p>
@@ -14303,22 +13928,20 @@
             <w:tcW w:w="846" w:type="dxa"/>
           </w:tcPr>
           <w:p>
-            <w:pPr>
-              <w:pStyle w:val="Listeafsnit"/>
-              <w:numPr>
-                <w:ilvl w:val="0"/>
-                <w:numId w:val="1"/>
-              </w:numPr>
-              <w:spacing w:line="240" w:lineRule="auto"/>
-            </w:pPr>
-          </w:p>
-        </w:tc>
-        <w:tc>
-          <w:tcPr>
-            <w:tcW w:w="2268" w:type="dxa"/>
-          </w:tcPr>
-          <w:p>
-            <w:r>
+            <w:r>
+              <w:t>1</w:t>
+            </w:r>
+          </w:p>
+        </w:tc>
+        <w:tc>
+          <w:tcPr>
+            <w:tcW w:w="2268" w:type="dxa"/>
+          </w:tcPr>
+          <w:p>
+            <w:r>
+              <w:rPr>
+                <w:lang w:val="da-DK"/>
+              </w:rPr>
               <w:t>Åben appen</w:t>
             </w:r>
           </w:p>
@@ -14328,128 +13951,196 @@
             <w:tcW w:w="4678" w:type="dxa"/>
           </w:tcPr>
           <w:p>
-            <w:r>
-              <w:t>app</w:t>
-            </w:r>
-            <w:r>
-              <w:t xml:space="preserve"> starter op</w:t>
-            </w:r>
-          </w:p>
-        </w:tc>
-        <w:tc>
-          <w:tcPr>
-            <w:tcW w:w="1224" w:type="dxa"/>
-          </w:tcPr>
-          <w:p/>
-        </w:tc>
-      </w:tr>
-      <w:tr>
-        <w:tc>
-          <w:tcPr>
-            <w:tcW w:w="846" w:type="dxa"/>
-          </w:tcPr>
-          <w:p>
-            <w:pPr>
-              <w:pStyle w:val="Listeafsnit"/>
-              <w:numPr>
-                <w:ilvl w:val="0"/>
-                <w:numId w:val="1"/>
-              </w:numPr>
-              <w:spacing w:line="240" w:lineRule="auto"/>
-            </w:pPr>
-          </w:p>
-        </w:tc>
-        <w:tc>
-          <w:tcPr>
-            <w:tcW w:w="2268" w:type="dxa"/>
-          </w:tcPr>
-          <w:p>
-            <w:r>
-              <w:t>Gå i skattejagt</w:t>
-            </w:r>
-          </w:p>
-        </w:tc>
-        <w:tc>
-          <w:tcPr>
-            <w:tcW w:w="4678" w:type="dxa"/>
-          </w:tcPr>
-          <w:p>
-            <w:pPr>
-              <w:rPr>
-                <w:lang w:val="da-DK"/>
-              </w:rPr>
-            </w:pPr>
-            <w:r>
-              <w:rPr>
-                <w:lang w:val="da-DK"/>
-              </w:rPr>
-              <w:t>appen</w:t>
-            </w:r>
-            <w:r>
-              <w:rPr>
-                <w:lang w:val="da-DK"/>
-              </w:rPr>
-              <w:t xml:space="preserve"> åbner skatte jag scenen</w:t>
-            </w:r>
-          </w:p>
-        </w:tc>
-        <w:tc>
-          <w:tcPr>
-            <w:tcW w:w="1224" w:type="dxa"/>
-          </w:tcPr>
-          <w:p>
-            <w:pPr>
-              <w:rPr>
-                <w:lang w:val="da-DK"/>
-              </w:rPr>
-            </w:pPr>
-          </w:p>
-        </w:tc>
-      </w:tr>
-      <w:tr>
-        <w:tc>
-          <w:tcPr>
-            <w:tcW w:w="846" w:type="dxa"/>
-          </w:tcPr>
-          <w:p>
-            <w:pPr>
-              <w:pStyle w:val="Listeafsnit"/>
-              <w:numPr>
-                <w:ilvl w:val="0"/>
-                <w:numId w:val="1"/>
-              </w:numPr>
-              <w:spacing w:line="240" w:lineRule="auto"/>
-              <w:rPr>
-                <w:lang w:val="da-DK"/>
-              </w:rPr>
-            </w:pPr>
-          </w:p>
-        </w:tc>
-        <w:tc>
-          <w:tcPr>
-            <w:tcW w:w="2268" w:type="dxa"/>
-          </w:tcPr>
-          <w:p>
-            <w:r>
-              <w:t>Klik på kongekronen</w:t>
-            </w:r>
-          </w:p>
-        </w:tc>
-        <w:tc>
-          <w:tcPr>
-            <w:tcW w:w="4678" w:type="dxa"/>
-          </w:tcPr>
-          <w:p>
-            <w:pPr>
-              <w:rPr>
-                <w:lang w:val="da-DK"/>
-              </w:rPr>
-            </w:pPr>
-            <w:r>
-              <w:rPr>
-                <w:lang w:val="da-DK"/>
-              </w:rPr>
-              <w:t>Appen åbner kingclicker</w:t>
+            <w:pPr>
+              <w:rPr>
+                <w:lang w:val="da-DK"/>
+              </w:rPr>
+            </w:pPr>
+            <w:r>
+              <w:rPr>
+                <w:lang w:val="da-DK"/>
+              </w:rPr>
+              <w:t>Appen åbner op på startside</w:t>
+            </w:r>
+          </w:p>
+        </w:tc>
+        <w:tc>
+          <w:tcPr>
+            <w:tcW w:w="1224" w:type="dxa"/>
+          </w:tcPr>
+          <w:p>
+            <w:pPr>
+              <w:rPr>
+                <w:lang w:val="da-DK"/>
+              </w:rPr>
+            </w:pPr>
+          </w:p>
+        </w:tc>
+      </w:tr>
+      <w:tr>
+        <w:tc>
+          <w:tcPr>
+            <w:tcW w:w="846" w:type="dxa"/>
+          </w:tcPr>
+          <w:p>
+            <w:r>
+              <w:t>2</w:t>
+            </w:r>
+          </w:p>
+        </w:tc>
+        <w:tc>
+          <w:tcPr>
+            <w:tcW w:w="2268" w:type="dxa"/>
+          </w:tcPr>
+          <w:p>
+            <w:pPr>
+              <w:rPr>
+                <w:lang w:val="da-DK"/>
+              </w:rPr>
+            </w:pPr>
+            <w:r>
+              <w:rPr>
+                <w:lang w:val="da-DK"/>
+              </w:rPr>
+              <w:t>Tryk på skattejagt scenen</w:t>
+            </w:r>
+          </w:p>
+        </w:tc>
+        <w:tc>
+          <w:tcPr>
+            <w:tcW w:w="4678" w:type="dxa"/>
+          </w:tcPr>
+          <w:p>
+            <w:pPr>
+              <w:rPr>
+                <w:lang w:val="da-DK"/>
+              </w:rPr>
+            </w:pPr>
+            <w:r>
+              <w:rPr>
+                <w:lang w:val="da-DK"/>
+              </w:rPr>
+              <w:t>Appen går ind i skattejagt scenen</w:t>
+            </w:r>
+          </w:p>
+        </w:tc>
+        <w:tc>
+          <w:tcPr>
+            <w:tcW w:w="1224" w:type="dxa"/>
+          </w:tcPr>
+          <w:p>
+            <w:pPr>
+              <w:rPr>
+                <w:lang w:val="da-DK"/>
+              </w:rPr>
+            </w:pPr>
+          </w:p>
+        </w:tc>
+      </w:tr>
+      <w:tr>
+        <w:tc>
+          <w:tcPr>
+            <w:tcW w:w="846" w:type="dxa"/>
+          </w:tcPr>
+          <w:p>
+            <w:r>
+              <w:t>3.</w:t>
+            </w:r>
+          </w:p>
+        </w:tc>
+        <w:tc>
+          <w:tcPr>
+            <w:tcW w:w="2268" w:type="dxa"/>
+          </w:tcPr>
+          <w:p>
+            <w:pPr>
+              <w:rPr>
+                <w:lang w:val="da-DK"/>
+              </w:rPr>
+            </w:pPr>
+            <w:r>
+              <w:rPr>
+                <w:lang w:val="da-DK"/>
+              </w:rPr>
+              <w:t>Kig væk fra den speceille location</w:t>
+            </w:r>
+          </w:p>
+        </w:tc>
+        <w:tc>
+          <w:tcPr>
+            <w:tcW w:w="4678" w:type="dxa"/>
+          </w:tcPr>
+          <w:p>
+            <w:pPr>
+              <w:rPr>
+                <w:lang w:val="da-DK"/>
+              </w:rPr>
+            </w:pPr>
+            <w:r>
+              <w:rPr>
+                <w:lang w:val="da-DK"/>
+              </w:rPr>
+              <w:t>Appen vil registrere at brugeren ikke kigge mod location, og spawner derfor ikke en kongekrone</w:t>
+            </w:r>
+          </w:p>
+        </w:tc>
+        <w:tc>
+          <w:tcPr>
+            <w:tcW w:w="1224" w:type="dxa"/>
+          </w:tcPr>
+          <w:p>
+            <w:pPr>
+              <w:rPr>
+                <w:lang w:val="da-DK"/>
+              </w:rPr>
+            </w:pPr>
+          </w:p>
+        </w:tc>
+      </w:tr>
+      <w:tr>
+        <w:tc>
+          <w:tcPr>
+            <w:tcW w:w="846" w:type="dxa"/>
+          </w:tcPr>
+          <w:p>
+            <w:r>
+              <w:t>4.</w:t>
+            </w:r>
+          </w:p>
+        </w:tc>
+        <w:tc>
+          <w:tcPr>
+            <w:tcW w:w="2268" w:type="dxa"/>
+          </w:tcPr>
+          <w:p>
+            <w:pPr>
+              <w:rPr>
+                <w:lang w:val="da-DK"/>
+              </w:rPr>
+            </w:pPr>
+            <w:r>
+              <w:rPr>
+                <w:lang w:val="da-DK"/>
+              </w:rPr>
+              <w:t>Vend dig mod location</w:t>
+            </w:r>
+          </w:p>
+        </w:tc>
+        <w:tc>
+          <w:tcPr>
+            <w:tcW w:w="4678" w:type="dxa"/>
+          </w:tcPr>
+          <w:p>
+            <w:pPr>
+              <w:rPr>
+                <w:lang w:val="da-DK"/>
+              </w:rPr>
+            </w:pPr>
+            <w:r>
+              <w:rPr>
+                <w:lang w:val="da-DK"/>
+              </w:rPr>
+              <w:t>Appen vil registrere at du kigger mod locationen og spawner kongekornen</w:t>
             </w:r>
           </w:p>
         </w:tc>
@@ -14477,6 +14168,36 @@
           <w:lang w:val="da-DK"/>
         </w:rPr>
       </w:pPr>
+      <w:r>
+        <w:rPr>
+          <w:b/>
+          <w:bCs/>
+          <w:sz w:val="32"/>
+          <w:szCs w:val="32"/>
+          <w:lang w:val="da-DK"/>
+        </w:rPr>
+        <w:t>Test Af: brugeren af</w:t>
+      </w:r>
+      <w:r>
+        <w:rPr>
+          <w:b/>
+          <w:bCs/>
+          <w:sz w:val="32"/>
+          <w:szCs w:val="32"/>
+          <w:lang w:val="da-DK"/>
+        </w:rPr>
+        <w:t xml:space="preserve"> MiniSpil</w:t>
+      </w:r>
+      <w:r>
+        <w:rPr>
+          <w:b/>
+          <w:bCs/>
+          <w:sz w:val="32"/>
+          <w:szCs w:val="32"/>
+          <w:lang w:val="da-DK"/>
+        </w:rPr>
+        <w:br/>
+      </w:r>
     </w:p>
     <w:p>
       <w:r>
@@ -14493,13 +14214,10 @@
         <w:t>7.</w:t>
       </w:r>
       <w:r>
-        <w:t>2</w:t>
-      </w:r>
-      <w:r>
-        <w:t xml:space="preserve">. Kan aktivere </w:t>
-      </w:r>
-      <w:r>
-        <w:t>flappyking</w:t>
+        <w:t xml:space="preserve">1. Kan aktivere </w:t>
+      </w:r>
+      <w:r>
+        <w:t>kingclicker</w:t>
       </w:r>
       <w:r>
         <w:t xml:space="preserve"> </w:t>
@@ -14633,7 +14351,7 @@
               <w:pStyle w:val="Listeafsnit"/>
               <w:numPr>
                 <w:ilvl w:val="0"/>
-                <w:numId w:val="2"/>
+                <w:numId w:val="1"/>
               </w:numPr>
               <w:spacing w:line="240" w:lineRule="auto"/>
             </w:pPr>
@@ -14655,7 +14373,10 @@
           </w:tcPr>
           <w:p>
             <w:r>
-              <w:t>app starter op</w:t>
+              <w:t>app</w:t>
+            </w:r>
+            <w:r>
+              <w:t xml:space="preserve"> starter op</w:t>
             </w:r>
           </w:p>
         </w:tc>
@@ -14676,7 +14397,7 @@
               <w:pStyle w:val="Listeafsnit"/>
               <w:numPr>
                 <w:ilvl w:val="0"/>
-                <w:numId w:val="2"/>
+                <w:numId w:val="1"/>
               </w:numPr>
               <w:spacing w:line="240" w:lineRule="auto"/>
             </w:pPr>
@@ -14739,7 +14460,7 @@
               <w:pStyle w:val="Listeafsnit"/>
               <w:numPr>
                 <w:ilvl w:val="0"/>
-                <w:numId w:val="2"/>
+                <w:numId w:val="1"/>
               </w:numPr>
               <w:spacing w:line="240" w:lineRule="auto"/>
               <w:rPr>
@@ -14772,10 +14493,7 @@
               <w:rPr>
                 <w:lang w:val="da-DK"/>
               </w:rPr>
-              <w:t xml:space="preserve">Appen åbner </w:t>
-            </w:r>
-            <w:r>
-              <w:t>flappyking</w:t>
+              <w:t>Appen åbner kingclicker</w:t>
             </w:r>
           </w:p>
         </w:tc>
@@ -14796,6 +14514,10 @@
     <w:p>
       <w:pPr>
         <w:rPr>
+          <w:b/>
+          <w:bCs/>
+          <w:sz w:val="32"/>
+          <w:szCs w:val="32"/>
           <w:lang w:val="da-DK"/>
         </w:rPr>
       </w:pPr>
@@ -14812,19 +14534,13 @@
         <w:t xml:space="preserve">:  </w:t>
       </w:r>
       <w:r>
-        <w:t>7.</w:t>
-      </w:r>
-      <w:r>
-        <w:t>3</w:t>
+        <w:t>7.2</w:t>
       </w:r>
       <w:r>
         <w:t xml:space="preserve">. Kan aktivere </w:t>
       </w:r>
       <w:r>
-        <w:t>catchking</w:t>
-      </w:r>
-      <w:r>
-        <w:t xml:space="preserve"> </w:t>
+        <w:t xml:space="preserve">flappyking </w:t>
       </w:r>
       <w:r>
         <w:t xml:space="preserve">mingame </w:t>
@@ -14955,7 +14671,7 @@
               <w:pStyle w:val="Listeafsnit"/>
               <w:numPr>
                 <w:ilvl w:val="0"/>
-                <w:numId w:val="3"/>
+                <w:numId w:val="2"/>
               </w:numPr>
               <w:spacing w:line="240" w:lineRule="auto"/>
             </w:pPr>
@@ -14998,7 +14714,7 @@
               <w:pStyle w:val="Listeafsnit"/>
               <w:numPr>
                 <w:ilvl w:val="0"/>
-                <w:numId w:val="3"/>
+                <w:numId w:val="2"/>
               </w:numPr>
               <w:spacing w:line="240" w:lineRule="auto"/>
             </w:pPr>
@@ -15061,7 +14777,7 @@
               <w:pStyle w:val="Listeafsnit"/>
               <w:numPr>
                 <w:ilvl w:val="0"/>
-                <w:numId w:val="3"/>
+                <w:numId w:val="2"/>
               </w:numPr>
               <w:spacing w:line="240" w:lineRule="auto"/>
               <w:rPr>
@@ -15097,7 +14813,7 @@
               <w:t xml:space="preserve">Appen åbner </w:t>
             </w:r>
             <w:r>
-              <w:t>catchking</w:t>
+              <w:t>flappyking</w:t>
             </w:r>
           </w:p>
         </w:tc>
@@ -15121,48 +14837,6 @@
           <w:lang w:val="da-DK"/>
         </w:rPr>
       </w:pPr>
-      <w:r>
-        <w:rPr>
-          <w:lang w:val="da-DK"/>
-        </w:rPr>
-        <w:br/>
-      </w:r>
-      <w:r>
-        <w:rPr>
-          <w:lang w:val="da-DK"/>
-        </w:rPr>
-        <w:br/>
-      </w:r>
-      <w:r>
-        <w:rPr>
-          <w:lang w:val="da-DK"/>
-        </w:rPr>
-        <w:br/>
-      </w:r>
-      <w:r>
-        <w:rPr>
-          <w:lang w:val="da-DK"/>
-        </w:rPr>
-        <w:br/>
-      </w:r>
-      <w:r>
-        <w:rPr>
-          <w:lang w:val="da-DK"/>
-        </w:rPr>
-        <w:br/>
-      </w:r>
-      <w:r>
-        <w:rPr>
-          <w:lang w:val="da-DK"/>
-        </w:rPr>
-        <w:br/>
-      </w:r>
-      <w:r>
-        <w:rPr>
-          <w:lang w:val="da-DK"/>
-        </w:rPr>
-        <w:br/>
-      </w:r>
     </w:p>
     <w:p>
       <w:r>
@@ -15170,29 +14844,19 @@
           <w:b/>
           <w:bCs/>
         </w:rPr>
-        <w:lastRenderedPageBreak/>
         <w:t>Test case</w:t>
       </w:r>
       <w:r>
         <w:t xml:space="preserve">:  </w:t>
       </w:r>
       <w:r>
-        <w:t>7.</w:t>
-      </w:r>
-      <w:r>
-        <w:t>4</w:t>
-      </w:r>
-      <w:r>
-        <w:t xml:space="preserve">. Kan </w:t>
-      </w:r>
-      <w:r>
-        <w:t>spille</w:t>
-      </w:r>
-      <w:r>
-        <w:t xml:space="preserve"> </w:t>
-      </w:r>
-      <w:r>
-        <w:t xml:space="preserve">kingclicker </w:t>
+        <w:t>7.3</w:t>
+      </w:r>
+      <w:r>
+        <w:t xml:space="preserve">. Kan aktivere </w:t>
+      </w:r>
+      <w:r>
+        <w:t xml:space="preserve">catchking </w:t>
       </w:r>
       <w:r>
         <w:t xml:space="preserve">mingame </w:t>
@@ -15320,11 +14984,13 @@
           </w:tcPr>
           <w:p>
             <w:pPr>
+              <w:pStyle w:val="Listeafsnit"/>
+              <w:numPr>
+                <w:ilvl w:val="0"/>
+                <w:numId w:val="3"/>
+              </w:numPr>
               <w:spacing w:line="240" w:lineRule="auto"/>
             </w:pPr>
-            <w:r>
-              <w:t xml:space="preserve">      1.</w:t>
-            </w:r>
           </w:p>
         </w:tc>
         <w:tc>
@@ -15361,12 +15027,13 @@
           </w:tcPr>
           <w:p>
             <w:pPr>
+              <w:pStyle w:val="Listeafsnit"/>
+              <w:numPr>
+                <w:ilvl w:val="0"/>
+                <w:numId w:val="3"/>
+              </w:numPr>
               <w:spacing w:line="240" w:lineRule="auto"/>
-              <w:ind w:left="360"/>
-            </w:pPr>
-            <w:r>
-              <w:t>2.</w:t>
-            </w:r>
+            </w:pPr>
           </w:p>
         </w:tc>
         <w:tc>
@@ -15423,18 +15090,16 @@
           </w:tcPr>
           <w:p>
             <w:pPr>
+              <w:pStyle w:val="Listeafsnit"/>
+              <w:numPr>
+                <w:ilvl w:val="0"/>
+                <w:numId w:val="3"/>
+              </w:numPr>
               <w:spacing w:line="240" w:lineRule="auto"/>
-              <w:ind w:left="360"/>
-              <w:rPr>
-                <w:lang w:val="da-DK"/>
-              </w:rPr>
-            </w:pPr>
-            <w:r>
-              <w:rPr>
-                <w:lang w:val="da-DK"/>
-              </w:rPr>
-              <w:t>3.</w:t>
-            </w:r>
+              <w:rPr>
+                <w:lang w:val="da-DK"/>
+              </w:rPr>
+            </w:pPr>
           </w:p>
         </w:tc>
         <w:tc>
@@ -15461,69 +15126,10 @@
               <w:rPr>
                 <w:lang w:val="da-DK"/>
               </w:rPr>
-              <w:t>Appen åbner kingclicker</w:t>
-            </w:r>
-          </w:p>
-        </w:tc>
-        <w:tc>
-          <w:tcPr>
-            <w:tcW w:w="1224" w:type="dxa"/>
-          </w:tcPr>
-          <w:p>
-            <w:pPr>
-              <w:rPr>
-                <w:lang w:val="da-DK"/>
-              </w:rPr>
-            </w:pPr>
-          </w:p>
-        </w:tc>
-      </w:tr>
-      <w:tr>
-        <w:tc>
-          <w:tcPr>
-            <w:tcW w:w="846" w:type="dxa"/>
-          </w:tcPr>
-          <w:p>
-            <w:pPr>
-              <w:spacing w:line="240" w:lineRule="auto"/>
-              <w:ind w:left="360"/>
-              <w:rPr>
-                <w:lang w:val="da-DK"/>
-              </w:rPr>
-            </w:pPr>
-            <w:r>
-              <w:rPr>
-                <w:lang w:val="da-DK"/>
-              </w:rPr>
-              <w:t>4.</w:t>
-            </w:r>
-          </w:p>
-        </w:tc>
-        <w:tc>
-          <w:tcPr>
-            <w:tcW w:w="2268" w:type="dxa"/>
-          </w:tcPr>
-          <w:p>
-            <w:r>
-              <w:t>Spil kingclicker</w:t>
-            </w:r>
-          </w:p>
-        </w:tc>
-        <w:tc>
-          <w:tcPr>
-            <w:tcW w:w="4678" w:type="dxa"/>
-          </w:tcPr>
-          <w:p>
-            <w:pPr>
-              <w:rPr>
-                <w:lang w:val="da-DK"/>
-              </w:rPr>
-            </w:pPr>
-            <w:r>
-              <w:rPr>
-                <w:lang w:val="da-DK"/>
-              </w:rPr>
-              <w:t>Appen åbner en kongekrone på skærmen</w:t>
+              <w:t xml:space="preserve">Appen åbner </w:t>
+            </w:r>
+            <w:r>
+              <w:t>catchking</w:t>
             </w:r>
           </w:p>
         </w:tc>
@@ -15544,19 +15150,25 @@
     <w:p>
       <w:pPr>
         <w:rPr>
+          <w:lang w:val="da-DK"/>
+        </w:rPr>
+      </w:pPr>
+      <w:r>
+        <w:rPr>
+          <w:lang w:val="da-DK"/>
+        </w:rPr>
+        <w:br/>
+      </w:r>
+      <w:r>
+        <w:rPr>
+          <w:lang w:val="da-DK"/>
+        </w:rPr>
+        <w:br/>
+      </w:r>
+      <w:r>
+        <w:rPr>
           <w:b/>
           <w:bCs/>
-          <w:sz w:val="32"/>
-          <w:szCs w:val="32"/>
-          <w:lang w:val="da-DK"/>
-        </w:rPr>
-      </w:pPr>
-    </w:p>
-    <w:p>
-      <w:r>
-        <w:rPr>
-          <w:b/>
-          <w:bCs/>
         </w:rPr>
         <w:t>Test case</w:t>
       </w:r>
@@ -15567,7 +15179,7 @@
         <w:t>7.</w:t>
       </w:r>
       <w:r>
-        <w:t>5</w:t>
+        <w:t>4</w:t>
       </w:r>
       <w:r>
         <w:t xml:space="preserve">. Kan </w:t>
@@ -15579,7 +15191,7 @@
         <w:t xml:space="preserve"> </w:t>
       </w:r>
       <w:r>
-        <w:t xml:space="preserve">flappyking </w:t>
+        <w:t xml:space="preserve">kingclicker </w:t>
       </w:r>
       <w:r>
         <w:t xml:space="preserve">mingame </w:t>
@@ -15708,10 +15320,9 @@
           <w:p>
             <w:pPr>
               <w:spacing w:line="240" w:lineRule="auto"/>
-              <w:ind w:left="360"/>
-            </w:pPr>
-            <w:r>
-              <w:t>1.</w:t>
+            </w:pPr>
+            <w:r>
+              <w:t xml:space="preserve">      1.</w:t>
             </w:r>
           </w:p>
         </w:tc>
@@ -15849,10 +15460,7 @@
               <w:rPr>
                 <w:lang w:val="da-DK"/>
               </w:rPr>
-              <w:t xml:space="preserve">Appen åbner </w:t>
-            </w:r>
-            <w:r>
-              <w:t>flappyking</w:t>
+              <w:t>Appen åbner kingclicker</w:t>
             </w:r>
           </w:p>
         </w:tc>
@@ -15896,25 +15504,25 @@
           </w:tcPr>
           <w:p>
             <w:r>
-              <w:t>Spil flappyking</w:t>
-            </w:r>
-          </w:p>
-        </w:tc>
-        <w:tc>
-          <w:tcPr>
-            <w:tcW w:w="4678" w:type="dxa"/>
-          </w:tcPr>
-          <w:p>
-            <w:pPr>
-              <w:rPr>
-                <w:lang w:val="da-DK"/>
-              </w:rPr>
-            </w:pPr>
-            <w:r>
-              <w:rPr>
-                <w:lang w:val="da-DK"/>
-              </w:rPr>
-              <w:t>Appen åbner en flappyking spil</w:t>
+              <w:t>Spil kingclicker</w:t>
+            </w:r>
+          </w:p>
+        </w:tc>
+        <w:tc>
+          <w:tcPr>
+            <w:tcW w:w="4678" w:type="dxa"/>
+          </w:tcPr>
+          <w:p>
+            <w:pPr>
+              <w:rPr>
+                <w:lang w:val="da-DK"/>
+              </w:rPr>
+            </w:pPr>
+            <w:r>
+              <w:rPr>
+                <w:lang w:val="da-DK"/>
+              </w:rPr>
+              <w:t>Appen åbner en kongekrone på skærmen</w:t>
             </w:r>
           </w:p>
         </w:tc>
@@ -15935,6 +15543,10 @@
     <w:p>
       <w:pPr>
         <w:rPr>
+          <w:b/>
+          <w:bCs/>
+          <w:sz w:val="32"/>
+          <w:szCs w:val="32"/>
           <w:lang w:val="da-DK"/>
         </w:rPr>
       </w:pPr>
@@ -15954,7 +15566,7 @@
         <w:t>7.</w:t>
       </w:r>
       <w:r>
-        <w:t>6</w:t>
+        <w:t>5</w:t>
       </w:r>
       <w:r>
         <w:t xml:space="preserve">. Kan </w:t>
@@ -15966,7 +15578,7 @@
         <w:t xml:space="preserve"> </w:t>
       </w:r>
       <w:r>
-        <w:t xml:space="preserve">catchking </w:t>
+        <w:t xml:space="preserve">flappyking </w:t>
       </w:r>
       <w:r>
         <w:t xml:space="preserve">mingame </w:t>
@@ -16239,7 +15851,7 @@
               <w:t xml:space="preserve">Appen åbner </w:t>
             </w:r>
             <w:r>
-              <w:t>catchking</w:t>
+              <w:t>flappyking</w:t>
             </w:r>
           </w:p>
         </w:tc>
@@ -16283,25 +15895,25 @@
           </w:tcPr>
           <w:p>
             <w:r>
-              <w:t>Spil catchking</w:t>
-            </w:r>
-          </w:p>
-        </w:tc>
-        <w:tc>
-          <w:tcPr>
-            <w:tcW w:w="4678" w:type="dxa"/>
-          </w:tcPr>
-          <w:p>
-            <w:pPr>
-              <w:rPr>
-                <w:lang w:val="da-DK"/>
-              </w:rPr>
-            </w:pPr>
-            <w:r>
-              <w:rPr>
-                <w:lang w:val="da-DK"/>
-              </w:rPr>
-              <w:t>Kongekroner og bomber falder ned over skrærmen</w:t>
+              <w:t>Spil flappyking</w:t>
+            </w:r>
+          </w:p>
+        </w:tc>
+        <w:tc>
+          <w:tcPr>
+            <w:tcW w:w="4678" w:type="dxa"/>
+          </w:tcPr>
+          <w:p>
+            <w:pPr>
+              <w:rPr>
+                <w:lang w:val="da-DK"/>
+              </w:rPr>
+            </w:pPr>
+            <w:r>
+              <w:rPr>
+                <w:lang w:val="da-DK"/>
+              </w:rPr>
+              <w:t>Appen åbner en flappyking spil</w:t>
             </w:r>
           </w:p>
         </w:tc>
@@ -16327,31 +15939,11 @@
       </w:pPr>
     </w:p>
     <w:p>
-      <w:pPr>
-        <w:spacing w:line="259" w:lineRule="auto"/>
-        <w:rPr>
-          <w:lang w:val="da-DK"/>
-        </w:rPr>
-      </w:pPr>
-      <w:r>
-        <w:rPr>
-          <w:lang w:val="da-DK"/>
-        </w:rPr>
-        <w:br w:type="page"/>
-      </w:r>
-    </w:p>
-    <w:p>
-      <w:pPr>
-        <w:rPr>
-          <w:lang w:val="da-DK"/>
-        </w:rPr>
-      </w:pPr>
       <w:r>
         <w:rPr>
           <w:b/>
           <w:bCs/>
         </w:rPr>
-        <w:lastRenderedPageBreak/>
         <w:t>Test case</w:t>
       </w:r>
       <w:r>
@@ -16361,28 +15953,22 @@
         <w:t>7.</w:t>
       </w:r>
       <w:r>
-        <w:t>7</w:t>
-      </w:r>
-      <w:r>
-        <w:t xml:space="preserve">. </w:t>
-      </w:r>
-      <w:r>
-        <w:rPr>
-          <w:lang w:val="da-DK"/>
-        </w:rPr>
-        <w:t xml:space="preserve">Kan </w:t>
-      </w:r>
-      <w:r>
-        <w:rPr>
-          <w:lang w:val="da-DK"/>
-        </w:rPr>
-        <w:t>vinde guld i</w:t>
-      </w:r>
-      <w:r>
-        <w:rPr>
-          <w:lang w:val="da-DK"/>
-        </w:rPr>
-        <w:t xml:space="preserve"> kingclicker mingame </w:t>
+        <w:t>6</w:t>
+      </w:r>
+      <w:r>
+        <w:t xml:space="preserve">. Kan </w:t>
+      </w:r>
+      <w:r>
+        <w:t>spille</w:t>
+      </w:r>
+      <w:r>
+        <w:t xml:space="preserve"> </w:t>
+      </w:r>
+      <w:r>
+        <w:t xml:space="preserve">catchking </w:t>
+      </w:r>
+      <w:r>
+        <w:t xml:space="preserve">mingame </w:t>
       </w:r>
     </w:p>
     <w:p>
@@ -16508,9 +16094,11 @@
           <w:p>
             <w:pPr>
               <w:spacing w:line="240" w:lineRule="auto"/>
-            </w:pPr>
-            <w:r>
-              <w:t xml:space="preserve">      1.</w:t>
+              <w:ind w:left="360"/>
+            </w:pPr>
+            <w:r>
+              <w:lastRenderedPageBreak/>
+              <w:t>1.</w:t>
             </w:r>
           </w:p>
         </w:tc>
@@ -16648,7 +16236,10 @@
               <w:rPr>
                 <w:lang w:val="da-DK"/>
               </w:rPr>
-              <w:t>Appen åbner kingclicker</w:t>
+              <w:t xml:space="preserve">Appen åbner </w:t>
+            </w:r>
+            <w:r>
+              <w:t>catchking</w:t>
             </w:r>
           </w:p>
         </w:tc>
@@ -16692,87 +16283,25 @@
           </w:tcPr>
           <w:p>
             <w:r>
-              <w:t>Spil kingclicker</w:t>
-            </w:r>
-          </w:p>
-        </w:tc>
-        <w:tc>
-          <w:tcPr>
-            <w:tcW w:w="4678" w:type="dxa"/>
-          </w:tcPr>
-          <w:p>
-            <w:pPr>
-              <w:rPr>
-                <w:lang w:val="da-DK"/>
-              </w:rPr>
-            </w:pPr>
-            <w:r>
-              <w:rPr>
-                <w:lang w:val="da-DK"/>
-              </w:rPr>
-              <w:t>Appen åbner en kongekrone på skærmen</w:t>
-            </w:r>
-          </w:p>
-        </w:tc>
-        <w:tc>
-          <w:tcPr>
-            <w:tcW w:w="1224" w:type="dxa"/>
-          </w:tcPr>
-          <w:p>
-            <w:pPr>
-              <w:rPr>
-                <w:lang w:val="da-DK"/>
-              </w:rPr>
-            </w:pPr>
-          </w:p>
-        </w:tc>
-      </w:tr>
-      <w:tr>
-        <w:tc>
-          <w:tcPr>
-            <w:tcW w:w="846" w:type="dxa"/>
-          </w:tcPr>
-          <w:p>
-            <w:pPr>
-              <w:spacing w:line="240" w:lineRule="auto"/>
-              <w:ind w:left="360"/>
-              <w:rPr>
-                <w:lang w:val="da-DK"/>
-              </w:rPr>
-            </w:pPr>
-            <w:r>
-              <w:rPr>
-                <w:lang w:val="da-DK"/>
-              </w:rPr>
-              <w:t>5.</w:t>
-            </w:r>
-          </w:p>
-        </w:tc>
-        <w:tc>
-          <w:tcPr>
-            <w:tcW w:w="2268" w:type="dxa"/>
-          </w:tcPr>
-          <w:p>
-            <w:r>
-              <w:t>Klick på kongekornen</w:t>
-            </w:r>
-          </w:p>
-        </w:tc>
-        <w:tc>
-          <w:tcPr>
-            <w:tcW w:w="4678" w:type="dxa"/>
-          </w:tcPr>
-          <w:p>
-            <w:pPr>
-              <w:rPr>
-                <w:lang w:val="da-DK"/>
-              </w:rPr>
-            </w:pPr>
-            <w:r>
-              <w:rPr>
-                <w:lang w:val="da-DK"/>
-              </w:rPr>
-              <w:t xml:space="preserve">Spilleren vil modtage guld, får hver gang der trykkes på kongekronen </w:t>
+              <w:t>Spil catchking</w:t>
+            </w:r>
+          </w:p>
+        </w:tc>
+        <w:tc>
+          <w:tcPr>
+            <w:tcW w:w="4678" w:type="dxa"/>
+          </w:tcPr>
+          <w:p>
+            <w:pPr>
+              <w:rPr>
+                <w:lang w:val="da-DK"/>
+              </w:rPr>
+            </w:pPr>
+            <w:r>
+              <w:rPr>
+                <w:lang w:val="da-DK"/>
+              </w:rPr>
+              <w:t>Kongekroner og bomber falder ned over skrærmen</w:t>
             </w:r>
           </w:p>
         </w:tc>
@@ -16792,25 +16321,15 @@
     </w:tbl>
     <w:p>
       <w:pPr>
+        <w:spacing w:line="259" w:lineRule="auto"/>
+        <w:rPr>
+          <w:lang w:val="da-DK"/>
+        </w:rPr>
+      </w:pPr>
+      <w:r>
         <w:rPr>
           <w:b/>
           <w:bCs/>
-          <w:sz w:val="32"/>
-          <w:szCs w:val="32"/>
-          <w:lang w:val="da-DK"/>
-        </w:rPr>
-      </w:pPr>
-    </w:p>
-    <w:p>
-      <w:pPr>
-        <w:rPr>
-          <w:lang w:val="da-DK"/>
-        </w:rPr>
-      </w:pPr>
-      <w:r>
-        <w:rPr>
-          <w:b/>
-          <w:bCs/>
         </w:rPr>
         <w:t>Test case</w:t>
       </w:r>
@@ -16818,31 +16337,16 @@
         <w:t xml:space="preserve">:  </w:t>
       </w:r>
       <w:r>
-        <w:t>7.</w:t>
-      </w:r>
-      <w:r>
-        <w:t>8</w:t>
+        <w:t>7.7</w:t>
       </w:r>
       <w:r>
         <w:t xml:space="preserve">. </w:t>
       </w:r>
       <w:r>
         <w:rPr>
-          <w:lang w:val="da-DK"/>
-        </w:rPr>
-        <w:t xml:space="preserve">Kan </w:t>
-      </w:r>
-      <w:r>
-        <w:rPr>
-          <w:lang w:val="da-DK"/>
-        </w:rPr>
-        <w:t>vinde guld i</w:t>
-      </w:r>
-      <w:r>
-        <w:rPr>
-          <w:lang w:val="da-DK"/>
-        </w:rPr>
-        <w:t xml:space="preserve"> flappyking mingame </w:t>
+          <w:lang w:val="en-US"/>
+        </w:rPr>
+        <w:t xml:space="preserve">Kan vinde guld i kingclicker mingame </w:t>
       </w:r>
     </w:p>
     <w:p>
@@ -16968,10 +16472,9 @@
           <w:p>
             <w:pPr>
               <w:spacing w:line="240" w:lineRule="auto"/>
-              <w:ind w:left="360"/>
-            </w:pPr>
-            <w:r>
-              <w:t>1.</w:t>
+            </w:pPr>
+            <w:r>
+              <w:t xml:space="preserve">      1.</w:t>
             </w:r>
           </w:p>
         </w:tc>
@@ -17109,10 +16612,7 @@
               <w:rPr>
                 <w:lang w:val="da-DK"/>
               </w:rPr>
-              <w:t xml:space="preserve">Appen åbner </w:t>
-            </w:r>
-            <w:r>
-              <w:t>flappyking</w:t>
+              <w:t>Appen åbner kingclicker</w:t>
             </w:r>
           </w:p>
         </w:tc>
@@ -17156,25 +16656,25 @@
           </w:tcPr>
           <w:p>
             <w:r>
-              <w:t>Spil flappyking</w:t>
-            </w:r>
-          </w:p>
-        </w:tc>
-        <w:tc>
-          <w:tcPr>
-            <w:tcW w:w="4678" w:type="dxa"/>
-          </w:tcPr>
-          <w:p>
-            <w:pPr>
-              <w:rPr>
-                <w:lang w:val="da-DK"/>
-              </w:rPr>
-            </w:pPr>
-            <w:r>
-              <w:rPr>
-                <w:lang w:val="da-DK"/>
-              </w:rPr>
-              <w:t>Appen åbner en flappyking spil</w:t>
+              <w:t>Spil kingclicker</w:t>
+            </w:r>
+          </w:p>
+        </w:tc>
+        <w:tc>
+          <w:tcPr>
+            <w:tcW w:w="4678" w:type="dxa"/>
+          </w:tcPr>
+          <w:p>
+            <w:pPr>
+              <w:rPr>
+                <w:lang w:val="da-DK"/>
+              </w:rPr>
+            </w:pPr>
+            <w:r>
+              <w:rPr>
+                <w:lang w:val="da-DK"/>
+              </w:rPr>
+              <w:t>Appen åbner en kongekrone på skærmen</w:t>
             </w:r>
           </w:p>
         </w:tc>
@@ -17217,40 +16717,26 @@
             <w:tcW w:w="2268" w:type="dxa"/>
           </w:tcPr>
           <w:p>
-            <w:pPr>
-              <w:rPr>
-                <w:lang w:val="da-DK"/>
-              </w:rPr>
-            </w:pPr>
-            <w:r>
-              <w:rPr>
-                <w:lang w:val="da-DK"/>
-              </w:rPr>
-              <w:t>Få kronenen til at k</w:t>
-            </w:r>
-            <w:r>
-              <w:rPr>
-                <w:lang w:val="da-DK"/>
-              </w:rPr>
-              <w:t>omme igenem de 2 rør</w:t>
-            </w:r>
-          </w:p>
-        </w:tc>
-        <w:tc>
-          <w:tcPr>
-            <w:tcW w:w="4678" w:type="dxa"/>
-          </w:tcPr>
-          <w:p>
-            <w:pPr>
-              <w:rPr>
-                <w:lang w:val="da-DK"/>
-              </w:rPr>
-            </w:pPr>
-            <w:r>
-              <w:rPr>
-                <w:lang w:val="da-DK"/>
-              </w:rPr>
-              <w:t>Spilleren vil modtage guld for hvert par af rør som der flyves igennem</w:t>
+            <w:r>
+              <w:t>Klick på kongekornen</w:t>
+            </w:r>
+          </w:p>
+        </w:tc>
+        <w:tc>
+          <w:tcPr>
+            <w:tcW w:w="4678" w:type="dxa"/>
+          </w:tcPr>
+          <w:p>
+            <w:pPr>
+              <w:rPr>
+                <w:lang w:val="da-DK"/>
+              </w:rPr>
+            </w:pPr>
+            <w:r>
+              <w:rPr>
+                <w:lang w:val="da-DK"/>
+              </w:rPr>
+              <w:t xml:space="preserve">Spilleren vil modtage guld, får hver gang der trykkes på kongekronen </w:t>
             </w:r>
           </w:p>
         </w:tc>
@@ -17271,6 +16757,10 @@
     <w:p>
       <w:pPr>
         <w:rPr>
+          <w:b/>
+          <w:bCs/>
+          <w:sz w:val="32"/>
+          <w:szCs w:val="32"/>
           <w:lang w:val="da-DK"/>
         </w:rPr>
       </w:pPr>
@@ -17292,10 +16782,7 @@
         <w:t xml:space="preserve">:  </w:t>
       </w:r>
       <w:r>
-        <w:t>7.</w:t>
-      </w:r>
-      <w:r>
-        <w:t>9</w:t>
+        <w:t>7.8</w:t>
       </w:r>
       <w:r>
         <w:t xml:space="preserve">. </w:t>
@@ -17304,19 +16791,7 @@
         <w:rPr>
           <w:lang w:val="da-DK"/>
         </w:rPr>
-        <w:t xml:space="preserve">Kan </w:t>
-      </w:r>
-      <w:r>
-        <w:rPr>
-          <w:lang w:val="da-DK"/>
-        </w:rPr>
-        <w:t>vinde guld i</w:t>
-      </w:r>
-      <w:r>
-        <w:rPr>
-          <w:lang w:val="da-DK"/>
-        </w:rPr>
-        <w:t xml:space="preserve"> catchking mingame </w:t>
+        <w:t xml:space="preserve">Kan vinde guld i flappyking mingame </w:t>
       </w:r>
     </w:p>
     <w:p>
@@ -17586,7 +17061,7 @@
               <w:t xml:space="preserve">Appen åbner </w:t>
             </w:r>
             <w:r>
-              <w:t>catchking</w:t>
+              <w:t>flappyking</w:t>
             </w:r>
           </w:p>
         </w:tc>
@@ -17630,25 +17105,25 @@
           </w:tcPr>
           <w:p>
             <w:r>
-              <w:t>Spil catchking</w:t>
-            </w:r>
-          </w:p>
-        </w:tc>
-        <w:tc>
-          <w:tcPr>
-            <w:tcW w:w="4678" w:type="dxa"/>
-          </w:tcPr>
-          <w:p>
-            <w:pPr>
-              <w:rPr>
-                <w:lang w:val="da-DK"/>
-              </w:rPr>
-            </w:pPr>
-            <w:r>
-              <w:rPr>
-                <w:lang w:val="da-DK"/>
-              </w:rPr>
-              <w:t>Kongekroner og bomber falder ned over skrærmen</w:t>
+              <w:t>Spil flappyking</w:t>
+            </w:r>
+          </w:p>
+        </w:tc>
+        <w:tc>
+          <w:tcPr>
+            <w:tcW w:w="4678" w:type="dxa"/>
+          </w:tcPr>
+          <w:p>
+            <w:pPr>
+              <w:rPr>
+                <w:lang w:val="da-DK"/>
+              </w:rPr>
+            </w:pPr>
+            <w:r>
+              <w:rPr>
+                <w:lang w:val="da-DK"/>
+              </w:rPr>
+              <w:t>Appen åbner en flappyking spil</w:t>
             </w:r>
           </w:p>
         </w:tc>
@@ -17700,25 +17175,31 @@
               <w:rPr>
                 <w:lang w:val="da-DK"/>
               </w:rPr>
-              <w:t>Tryk på en kongekrone</w:t>
-            </w:r>
-          </w:p>
-        </w:tc>
-        <w:tc>
-          <w:tcPr>
-            <w:tcW w:w="4678" w:type="dxa"/>
-          </w:tcPr>
-          <w:p>
-            <w:pPr>
-              <w:rPr>
-                <w:lang w:val="da-DK"/>
-              </w:rPr>
-            </w:pPr>
-            <w:r>
-              <w:rPr>
-                <w:lang w:val="da-DK"/>
-              </w:rPr>
-              <w:t xml:space="preserve">Spilleren vil modtage guld for hver kongekrone der trykkes på </w:t>
+              <w:t>Få kronenen til at k</w:t>
+            </w:r>
+            <w:r>
+              <w:rPr>
+                <w:lang w:val="da-DK"/>
+              </w:rPr>
+              <w:t>omme igenem de 2 rør</w:t>
+            </w:r>
+          </w:p>
+        </w:tc>
+        <w:tc>
+          <w:tcPr>
+            <w:tcW w:w="4678" w:type="dxa"/>
+          </w:tcPr>
+          <w:p>
+            <w:pPr>
+              <w:rPr>
+                <w:lang w:val="da-DK"/>
+              </w:rPr>
+            </w:pPr>
+            <w:r>
+              <w:rPr>
+                <w:lang w:val="da-DK"/>
+              </w:rPr>
+              <w:t>Spilleren vil modtage guld for hvert par af rør som der flyves igennem</w:t>
             </w:r>
           </w:p>
         </w:tc>
@@ -17754,17 +17235,13 @@
           <w:b/>
           <w:bCs/>
         </w:rPr>
-        <w:lastRenderedPageBreak/>
         <w:t>Test case</w:t>
       </w:r>
       <w:r>
         <w:t xml:space="preserve">:  </w:t>
       </w:r>
       <w:r>
-        <w:t>7.</w:t>
-      </w:r>
-      <w:r>
-        <w:t>10</w:t>
+        <w:t>7.9</w:t>
       </w:r>
       <w:r>
         <w:t xml:space="preserve">. </w:t>
@@ -17773,19 +17250,7 @@
         <w:rPr>
           <w:lang w:val="en-US"/>
         </w:rPr>
-        <w:t xml:space="preserve">Kan </w:t>
-      </w:r>
-      <w:r>
-        <w:rPr>
-          <w:lang w:val="en-US"/>
-        </w:rPr>
-        <w:t>tabe i</w:t>
-      </w:r>
-      <w:r>
-        <w:rPr>
-          <w:lang w:val="en-US"/>
-        </w:rPr>
-        <w:t xml:space="preserve"> kingclicker mingame </w:t>
+        <w:t xml:space="preserve">Kan vinde guld i catchking mingame </w:t>
       </w:r>
     </w:p>
     <w:p>
@@ -17911,9 +17376,10 @@
           <w:p>
             <w:pPr>
               <w:spacing w:line="240" w:lineRule="auto"/>
-            </w:pPr>
-            <w:r>
-              <w:t xml:space="preserve">      1.</w:t>
+              <w:ind w:left="360"/>
+            </w:pPr>
+            <w:r>
+              <w:t>1.</w:t>
             </w:r>
           </w:p>
         </w:tc>
@@ -18023,6 +17489,7 @@
               <w:rPr>
                 <w:lang w:val="da-DK"/>
               </w:rPr>
+              <w:lastRenderedPageBreak/>
               <w:t>3.</w:t>
             </w:r>
           </w:p>
@@ -18051,7 +17518,10 @@
               <w:rPr>
                 <w:lang w:val="da-DK"/>
               </w:rPr>
-              <w:t>Appen åbner kingclicker</w:t>
+              <w:t xml:space="preserve">Appen åbner </w:t>
+            </w:r>
+            <w:r>
+              <w:t>catchking</w:t>
             </w:r>
           </w:p>
         </w:tc>
@@ -18095,25 +17565,25 @@
           </w:tcPr>
           <w:p>
             <w:r>
-              <w:t>Spil kingclicker</w:t>
-            </w:r>
-          </w:p>
-        </w:tc>
-        <w:tc>
-          <w:tcPr>
-            <w:tcW w:w="4678" w:type="dxa"/>
-          </w:tcPr>
-          <w:p>
-            <w:pPr>
-              <w:rPr>
-                <w:lang w:val="da-DK"/>
-              </w:rPr>
-            </w:pPr>
-            <w:r>
-              <w:rPr>
-                <w:lang w:val="da-DK"/>
-              </w:rPr>
-              <w:t>Appen åbner en kongekrone på skærmen</w:t>
+              <w:t>Spil catchking</w:t>
+            </w:r>
+          </w:p>
+        </w:tc>
+        <w:tc>
+          <w:tcPr>
+            <w:tcW w:w="4678" w:type="dxa"/>
+          </w:tcPr>
+          <w:p>
+            <w:pPr>
+              <w:rPr>
+                <w:lang w:val="da-DK"/>
+              </w:rPr>
+            </w:pPr>
+            <w:r>
+              <w:rPr>
+                <w:lang w:val="da-DK"/>
+              </w:rPr>
+              <w:t>Kongekroner og bomber falder ned over skrærmen</w:t>
             </w:r>
           </w:p>
         </w:tc>
@@ -18156,32 +17626,34 @@
             <w:tcW w:w="2268" w:type="dxa"/>
           </w:tcPr>
           <w:p>
-            <w:r>
-              <w:t>Lad tiden løbe ud</w:t>
-            </w:r>
-          </w:p>
-        </w:tc>
-        <w:tc>
-          <w:tcPr>
-            <w:tcW w:w="4678" w:type="dxa"/>
-          </w:tcPr>
-          <w:p>
-            <w:pPr>
-              <w:rPr>
-                <w:lang w:val="da-DK"/>
-              </w:rPr>
-            </w:pPr>
-            <w:r>
-              <w:rPr>
-                <w:lang w:val="da-DK"/>
-              </w:rPr>
-              <w:t>Spillet vil automatisk lukke når der ikke er mere tid</w:t>
-            </w:r>
-            <w:r>
-              <w:rPr>
-                <w:lang w:val="da-DK"/>
-              </w:rPr>
-              <w:t xml:space="preserve"> </w:t>
+            <w:pPr>
+              <w:rPr>
+                <w:lang w:val="da-DK"/>
+              </w:rPr>
+            </w:pPr>
+            <w:r>
+              <w:rPr>
+                <w:lang w:val="da-DK"/>
+              </w:rPr>
+              <w:t>Tryk på en kongekrone</w:t>
+            </w:r>
+          </w:p>
+        </w:tc>
+        <w:tc>
+          <w:tcPr>
+            <w:tcW w:w="4678" w:type="dxa"/>
+          </w:tcPr>
+          <w:p>
+            <w:pPr>
+              <w:rPr>
+                <w:lang w:val="da-DK"/>
+              </w:rPr>
+            </w:pPr>
+            <w:r>
+              <w:rPr>
+                <w:lang w:val="da-DK"/>
+              </w:rPr>
+              <w:t xml:space="preserve">Spilleren vil modtage guld for hver kongekrone der trykkes på </w:t>
             </w:r>
           </w:p>
         </w:tc>
@@ -18202,10 +17674,6 @@
     <w:p>
       <w:pPr>
         <w:rPr>
-          <w:b/>
-          <w:bCs/>
-          <w:sz w:val="32"/>
-          <w:szCs w:val="32"/>
           <w:lang w:val="da-DK"/>
         </w:rPr>
       </w:pPr>
@@ -18227,10 +17695,7 @@
         <w:t xml:space="preserve">:  </w:t>
       </w:r>
       <w:r>
-        <w:t>7.</w:t>
-      </w:r>
-      <w:r>
-        <w:t>11</w:t>
+        <w:t>7.10</w:t>
       </w:r>
       <w:r>
         <w:t xml:space="preserve">. </w:t>
@@ -18245,13 +17710,13 @@
         <w:rPr>
           <w:lang w:val="en-US"/>
         </w:rPr>
-        <w:t>tabe</w:t>
+        <w:t>tabe i</w:t>
       </w:r>
       <w:r>
         <w:rPr>
           <w:lang w:val="en-US"/>
         </w:rPr>
-        <w:t xml:space="preserve"> i flappyking mingame </w:t>
+        <w:t xml:space="preserve"> kingclicker mingame </w:t>
       </w:r>
     </w:p>
     <w:p>
@@ -18377,10 +17842,9 @@
           <w:p>
             <w:pPr>
               <w:spacing w:line="240" w:lineRule="auto"/>
-              <w:ind w:left="360"/>
-            </w:pPr>
-            <w:r>
-              <w:t>1.</w:t>
+            </w:pPr>
+            <w:r>
+              <w:t xml:space="preserve">      1.</w:t>
             </w:r>
           </w:p>
         </w:tc>
@@ -18518,10 +17982,7 @@
               <w:rPr>
                 <w:lang w:val="da-DK"/>
               </w:rPr>
-              <w:t xml:space="preserve">Appen åbner </w:t>
-            </w:r>
-            <w:r>
-              <w:t>flappyking</w:t>
+              <w:t>Appen åbner kingclicker</w:t>
             </w:r>
           </w:p>
         </w:tc>
@@ -18565,25 +18026,25 @@
           </w:tcPr>
           <w:p>
             <w:r>
-              <w:t>Spil flappyking</w:t>
-            </w:r>
-          </w:p>
-        </w:tc>
-        <w:tc>
-          <w:tcPr>
-            <w:tcW w:w="4678" w:type="dxa"/>
-          </w:tcPr>
-          <w:p>
-            <w:pPr>
-              <w:rPr>
-                <w:lang w:val="da-DK"/>
-              </w:rPr>
-            </w:pPr>
-            <w:r>
-              <w:rPr>
-                <w:lang w:val="da-DK"/>
-              </w:rPr>
-              <w:t>Appen åbner en flappyking spil</w:t>
+              <w:t>Spil kingclicker</w:t>
+            </w:r>
+          </w:p>
+        </w:tc>
+        <w:tc>
+          <w:tcPr>
+            <w:tcW w:w="4678" w:type="dxa"/>
+          </w:tcPr>
+          <w:p>
+            <w:pPr>
+              <w:rPr>
+                <w:lang w:val="da-DK"/>
+              </w:rPr>
+            </w:pPr>
+            <w:r>
+              <w:rPr>
+                <w:lang w:val="da-DK"/>
+              </w:rPr>
+              <w:t>Appen åbner en kongekrone på skærmen</w:t>
             </w:r>
           </w:p>
         </w:tc>
@@ -18626,34 +18087,26 @@
             <w:tcW w:w="2268" w:type="dxa"/>
           </w:tcPr>
           <w:p>
-            <w:pPr>
-              <w:rPr>
-                <w:lang w:val="da-DK"/>
-              </w:rPr>
-            </w:pPr>
-            <w:r>
-              <w:rPr>
-                <w:lang w:val="da-DK"/>
-              </w:rPr>
-              <w:t>Flyv ind i et rør</w:t>
-            </w:r>
-          </w:p>
-        </w:tc>
-        <w:tc>
-          <w:tcPr>
-            <w:tcW w:w="4678" w:type="dxa"/>
-          </w:tcPr>
-          <w:p>
-            <w:pPr>
-              <w:rPr>
-                <w:lang w:val="da-DK"/>
-              </w:rPr>
-            </w:pPr>
-            <w:r>
-              <w:rPr>
-                <w:lang w:val="da-DK"/>
-              </w:rPr>
-              <w:t>Spillet vil lukke når spillere rammer ind i et rør</w:t>
+            <w:r>
+              <w:t>Lad tiden løbe ud</w:t>
+            </w:r>
+          </w:p>
+        </w:tc>
+        <w:tc>
+          <w:tcPr>
+            <w:tcW w:w="4678" w:type="dxa"/>
+          </w:tcPr>
+          <w:p>
+            <w:pPr>
+              <w:rPr>
+                <w:lang w:val="da-DK"/>
+              </w:rPr>
+            </w:pPr>
+            <w:r>
+              <w:rPr>
+                <w:lang w:val="da-DK"/>
+              </w:rPr>
+              <w:t xml:space="preserve">Spillet vil automatisk lukke når der ikke er mere tid </w:t>
             </w:r>
           </w:p>
         </w:tc>
@@ -18674,6 +18127,10 @@
     <w:p>
       <w:pPr>
         <w:rPr>
+          <w:b/>
+          <w:bCs/>
+          <w:sz w:val="32"/>
+          <w:szCs w:val="32"/>
           <w:lang w:val="da-DK"/>
         </w:rPr>
       </w:pPr>
@@ -18695,10 +18152,7 @@
         <w:t xml:space="preserve">:  </w:t>
       </w:r>
       <w:r>
-        <w:t>7.</w:t>
-      </w:r>
-      <w:r>
-        <w:t>12</w:t>
+        <w:t>7.11</w:t>
       </w:r>
       <w:r>
         <w:t xml:space="preserve">. </w:t>
@@ -18707,19 +18161,7 @@
         <w:rPr>
           <w:lang w:val="en-US"/>
         </w:rPr>
-        <w:t xml:space="preserve">Kan </w:t>
-      </w:r>
-      <w:r>
-        <w:rPr>
-          <w:lang w:val="en-US"/>
-        </w:rPr>
-        <w:t>tabe</w:t>
-      </w:r>
-      <w:r>
-        <w:rPr>
-          <w:lang w:val="en-US"/>
-        </w:rPr>
-        <w:t xml:space="preserve"> i catchking mingame </w:t>
+        <w:t xml:space="preserve">Kan tabe i flappyking mingame </w:t>
       </w:r>
     </w:p>
     <w:p>
@@ -18989,7 +18431,7 @@
               <w:t xml:space="preserve">Appen åbner </w:t>
             </w:r>
             <w:r>
-              <w:t>catchking</w:t>
+              <w:t>flappyking</w:t>
             </w:r>
           </w:p>
         </w:tc>
@@ -19033,25 +18475,25 @@
           </w:tcPr>
           <w:p>
             <w:r>
-              <w:t>Spil catchking</w:t>
-            </w:r>
-          </w:p>
-        </w:tc>
-        <w:tc>
-          <w:tcPr>
-            <w:tcW w:w="4678" w:type="dxa"/>
-          </w:tcPr>
-          <w:p>
-            <w:pPr>
-              <w:rPr>
-                <w:lang w:val="da-DK"/>
-              </w:rPr>
-            </w:pPr>
-            <w:r>
-              <w:rPr>
-                <w:lang w:val="da-DK"/>
-              </w:rPr>
-              <w:t>Kongekroner og bomber falder ned over skrærmen</w:t>
+              <w:t>Spil flappyking</w:t>
+            </w:r>
+          </w:p>
+        </w:tc>
+        <w:tc>
+          <w:tcPr>
+            <w:tcW w:w="4678" w:type="dxa"/>
+          </w:tcPr>
+          <w:p>
+            <w:pPr>
+              <w:rPr>
+                <w:lang w:val="da-DK"/>
+              </w:rPr>
+            </w:pPr>
+            <w:r>
+              <w:rPr>
+                <w:lang w:val="da-DK"/>
+              </w:rPr>
+              <w:t>Appen åbner en flappyking spil</w:t>
             </w:r>
           </w:p>
         </w:tc>
@@ -19103,25 +18545,25 @@
               <w:rPr>
                 <w:lang w:val="da-DK"/>
               </w:rPr>
-              <w:t>Tryk på en bombe</w:t>
-            </w:r>
-          </w:p>
-        </w:tc>
-        <w:tc>
-          <w:tcPr>
-            <w:tcW w:w="4678" w:type="dxa"/>
-          </w:tcPr>
-          <w:p>
-            <w:pPr>
-              <w:rPr>
-                <w:lang w:val="da-DK"/>
-              </w:rPr>
-            </w:pPr>
-            <w:r>
-              <w:rPr>
-                <w:lang w:val="da-DK"/>
-              </w:rPr>
-              <w:t>Spillet vil lukke når spilleren rør en bombe</w:t>
+              <w:t>Flyv ind i et rør</w:t>
+            </w:r>
+          </w:p>
+        </w:tc>
+        <w:tc>
+          <w:tcPr>
+            <w:tcW w:w="4678" w:type="dxa"/>
+          </w:tcPr>
+          <w:p>
+            <w:pPr>
+              <w:rPr>
+                <w:lang w:val="da-DK"/>
+              </w:rPr>
+            </w:pPr>
+            <w:r>
+              <w:rPr>
+                <w:lang w:val="da-DK"/>
+              </w:rPr>
+              <w:t>Spillet vil lukke når spillere rammer ind i et rør</w:t>
             </w:r>
           </w:p>
         </w:tc>
@@ -19149,55 +18591,42 @@
     <w:p>
       <w:pPr>
         <w:rPr>
+          <w:lang w:val="en-US"/>
+        </w:rPr>
+      </w:pPr>
+      <w:r>
+        <w:rPr>
           <w:b/>
           <w:bCs/>
         </w:rPr>
-      </w:pPr>
-    </w:p>
-    <w:p>
-      <w:pPr>
-        <w:rPr>
-          <w:lang w:val="da-DK"/>
-        </w:rPr>
-      </w:pPr>
-      <w:r>
-        <w:rPr>
-          <w:b/>
-          <w:bCs/>
-          <w:lang w:val="da-DK"/>
-        </w:rPr>
-        <w:lastRenderedPageBreak/>
         <w:t>Test case</w:t>
       </w:r>
       <w:r>
-        <w:rPr>
-          <w:lang w:val="da-DK"/>
-        </w:rPr>
-        <w:t>:  7.1</w:t>
-      </w:r>
-      <w:r>
-        <w:rPr>
-          <w:lang w:val="da-DK"/>
-        </w:rPr>
-        <w:t>3</w:t>
-      </w:r>
-      <w:r>
-        <w:rPr>
-          <w:lang w:val="da-DK"/>
-        </w:rPr>
+        <w:t xml:space="preserve">:  </w:t>
+      </w:r>
+      <w:r>
+        <w:t>7.12</w:t>
+      </w:r>
+      <w:r>
         <w:t xml:space="preserve">. </w:t>
       </w:r>
       <w:r>
         <w:rPr>
-          <w:lang w:val="da-DK"/>
-        </w:rPr>
-        <w:t>holder kongenkronen inde</w:t>
-      </w:r>
-      <w:r>
-        <w:rPr>
-          <w:lang w:val="da-DK"/>
-        </w:rPr>
-        <w:t xml:space="preserve"> i kingclicker mingame </w:t>
+          <w:lang w:val="en-US"/>
+        </w:rPr>
+        <w:t xml:space="preserve">Kan </w:t>
+      </w:r>
+      <w:r>
+        <w:rPr>
+          <w:lang w:val="en-US"/>
+        </w:rPr>
+        <w:t>tabe</w:t>
+      </w:r>
+      <w:r>
+        <w:rPr>
+          <w:lang w:val="en-US"/>
+        </w:rPr>
+        <w:t xml:space="preserve"> i catchking mingame </w:t>
       </w:r>
     </w:p>
     <w:p>
@@ -19323,9 +18752,10 @@
           <w:p>
             <w:pPr>
               <w:spacing w:line="240" w:lineRule="auto"/>
-            </w:pPr>
-            <w:r>
-              <w:t xml:space="preserve">      1.</w:t>
+              <w:ind w:left="360"/>
+            </w:pPr>
+            <w:r>
+              <w:t>1.</w:t>
             </w:r>
           </w:p>
         </w:tc>
@@ -19435,6 +18865,7 @@
               <w:rPr>
                 <w:lang w:val="da-DK"/>
               </w:rPr>
+              <w:lastRenderedPageBreak/>
               <w:t>3.</w:t>
             </w:r>
           </w:p>
@@ -19463,7 +18894,10 @@
               <w:rPr>
                 <w:lang w:val="da-DK"/>
               </w:rPr>
-              <w:t>Appen åbner kingclicker</w:t>
+              <w:t xml:space="preserve">Appen åbner </w:t>
+            </w:r>
+            <w:r>
+              <w:t>catchking</w:t>
             </w:r>
           </w:p>
         </w:tc>
@@ -19507,25 +18941,25 @@
           </w:tcPr>
           <w:p>
             <w:r>
-              <w:t>Spil kingclicker</w:t>
-            </w:r>
-          </w:p>
-        </w:tc>
-        <w:tc>
-          <w:tcPr>
-            <w:tcW w:w="4678" w:type="dxa"/>
-          </w:tcPr>
-          <w:p>
-            <w:pPr>
-              <w:rPr>
-                <w:lang w:val="da-DK"/>
-              </w:rPr>
-            </w:pPr>
-            <w:r>
-              <w:rPr>
-                <w:lang w:val="da-DK"/>
-              </w:rPr>
-              <w:t>Appen åbner en kongekrone på skærmen</w:t>
+              <w:t>Spil catchking</w:t>
+            </w:r>
+          </w:p>
+        </w:tc>
+        <w:tc>
+          <w:tcPr>
+            <w:tcW w:w="4678" w:type="dxa"/>
+          </w:tcPr>
+          <w:p>
+            <w:pPr>
+              <w:rPr>
+                <w:lang w:val="da-DK"/>
+              </w:rPr>
+            </w:pPr>
+            <w:r>
+              <w:rPr>
+                <w:lang w:val="da-DK"/>
+              </w:rPr>
+              <w:t>Kongekroner og bomber falder ned over skrærmen</w:t>
             </w:r>
           </w:p>
         </w:tc>
@@ -19577,31 +19011,25 @@
               <w:rPr>
                 <w:lang w:val="da-DK"/>
               </w:rPr>
-              <w:t>Tryk og hold på k</w:t>
-            </w:r>
-            <w:r>
-              <w:rPr>
-                <w:lang w:val="da-DK"/>
-              </w:rPr>
-              <w:t>ongekronen</w:t>
-            </w:r>
-          </w:p>
-        </w:tc>
-        <w:tc>
-          <w:tcPr>
-            <w:tcW w:w="4678" w:type="dxa"/>
-          </w:tcPr>
-          <w:p>
-            <w:pPr>
-              <w:rPr>
-                <w:lang w:val="da-DK"/>
-              </w:rPr>
-            </w:pPr>
-            <w:r>
-              <w:rPr>
-                <w:lang w:val="da-DK"/>
-              </w:rPr>
-              <w:t>Spillet vil kun registrere det som et enkelt tryk, og spilleren vil kun få guld derefter</w:t>
+              <w:t>Tryk på en bombe</w:t>
+            </w:r>
+          </w:p>
+        </w:tc>
+        <w:tc>
+          <w:tcPr>
+            <w:tcW w:w="4678" w:type="dxa"/>
+          </w:tcPr>
+          <w:p>
+            <w:pPr>
+              <w:rPr>
+                <w:lang w:val="da-DK"/>
+              </w:rPr>
+            </w:pPr>
+            <w:r>
+              <w:rPr>
+                <w:lang w:val="da-DK"/>
+              </w:rPr>
+              <w:t>Spillet vil lukke når spilleren rør en bombe</w:t>
             </w:r>
           </w:p>
         </w:tc>
@@ -19622,10 +19050,6 @@
     <w:p>
       <w:pPr>
         <w:rPr>
-          <w:b/>
-          <w:bCs/>
-          <w:sz w:val="32"/>
-          <w:szCs w:val="32"/>
           <w:lang w:val="da-DK"/>
         </w:rPr>
       </w:pPr>
@@ -19633,39 +19057,43 @@
     <w:p>
       <w:pPr>
         <w:rPr>
-          <w:lang w:val="en-US"/>
-        </w:rPr>
-      </w:pPr>
-      <w:r>
-        <w:rPr>
           <w:b/>
           <w:bCs/>
+          <w:lang w:val="da-DK"/>
+        </w:rPr>
+      </w:pPr>
+    </w:p>
+    <w:p>
+      <w:pPr>
+        <w:rPr>
+          <w:lang w:val="da-DK"/>
+        </w:rPr>
+      </w:pPr>
+      <w:r>
+        <w:rPr>
+          <w:b/>
+          <w:bCs/>
+          <w:lang w:val="da-DK"/>
         </w:rPr>
         <w:t>Test case</w:t>
       </w:r>
       <w:r>
-        <w:t xml:space="preserve">:  </w:t>
-      </w:r>
-      <w:r>
-        <w:t>7.1</w:t>
-      </w:r>
-      <w:r>
-        <w:t>4</w:t>
-      </w:r>
-      <w:r>
-        <w:t xml:space="preserve">. </w:t>
-      </w:r>
-      <w:r>
-        <w:rPr>
-          <w:lang w:val="en-US"/>
-        </w:rPr>
-        <w:t>kolder fingeren inde</w:t>
-      </w:r>
-      <w:r>
-        <w:rPr>
-          <w:lang w:val="en-US"/>
-        </w:rPr>
-        <w:t xml:space="preserve"> i flappyking mingame </w:t>
+        <w:rPr>
+          <w:lang w:val="da-DK"/>
+        </w:rPr>
+        <w:t>:  7.1</w:t>
+      </w:r>
+      <w:r>
+        <w:rPr>
+          <w:lang w:val="da-DK"/>
+        </w:rPr>
+        <w:t>3</w:t>
+      </w:r>
+      <w:r>
+        <w:rPr>
+          <w:lang w:val="da-DK"/>
+        </w:rPr>
+        <w:t xml:space="preserve">. holder kongenkronen inde i kingclicker mingame </w:t>
       </w:r>
     </w:p>
     <w:p>
@@ -19791,10 +19219,9 @@
           <w:p>
             <w:pPr>
               <w:spacing w:line="240" w:lineRule="auto"/>
-              <w:ind w:left="360"/>
-            </w:pPr>
-            <w:r>
-              <w:t>1.</w:t>
+            </w:pPr>
+            <w:r>
+              <w:t xml:space="preserve">      1.</w:t>
             </w:r>
           </w:p>
         </w:tc>
@@ -19932,10 +19359,7 @@
               <w:rPr>
                 <w:lang w:val="da-DK"/>
               </w:rPr>
-              <w:t xml:space="preserve">Appen åbner </w:t>
-            </w:r>
-            <w:r>
-              <w:t>flappyking</w:t>
+              <w:t>Appen åbner kingclicker</w:t>
             </w:r>
           </w:p>
         </w:tc>
@@ -19979,25 +19403,25 @@
           </w:tcPr>
           <w:p>
             <w:r>
-              <w:t>Spil flappyking</w:t>
-            </w:r>
-          </w:p>
-        </w:tc>
-        <w:tc>
-          <w:tcPr>
-            <w:tcW w:w="4678" w:type="dxa"/>
-          </w:tcPr>
-          <w:p>
-            <w:pPr>
-              <w:rPr>
-                <w:lang w:val="da-DK"/>
-              </w:rPr>
-            </w:pPr>
-            <w:r>
-              <w:rPr>
-                <w:lang w:val="da-DK"/>
-              </w:rPr>
-              <w:t>Appen åbner en flappyking spil</w:t>
+              <w:t>Spil kingclicker</w:t>
+            </w:r>
+          </w:p>
+        </w:tc>
+        <w:tc>
+          <w:tcPr>
+            <w:tcW w:w="4678" w:type="dxa"/>
+          </w:tcPr>
+          <w:p>
+            <w:pPr>
+              <w:rPr>
+                <w:lang w:val="da-DK"/>
+              </w:rPr>
+            </w:pPr>
+            <w:r>
+              <w:rPr>
+                <w:lang w:val="da-DK"/>
+              </w:rPr>
+              <w:t>Appen åbner en kongekrone på skærmen</w:t>
             </w:r>
           </w:p>
         </w:tc>
@@ -20049,25 +19473,31 @@
               <w:rPr>
                 <w:lang w:val="da-DK"/>
               </w:rPr>
-              <w:t>Tryk og hold på skermen</w:t>
-            </w:r>
-          </w:p>
-        </w:tc>
-        <w:tc>
-          <w:tcPr>
-            <w:tcW w:w="4678" w:type="dxa"/>
-          </w:tcPr>
-          <w:p>
-            <w:pPr>
-              <w:rPr>
-                <w:lang w:val="da-DK"/>
-              </w:rPr>
-            </w:pPr>
-            <w:r>
-              <w:rPr>
-                <w:lang w:val="da-DK"/>
-              </w:rPr>
-              <w:t>Spillet vil kun registrere det som et enkelt tryk og kongekrone vil falde mod jorden og spilleren taber spillet</w:t>
+              <w:t>Tryk og hold på k</w:t>
+            </w:r>
+            <w:r>
+              <w:rPr>
+                <w:lang w:val="da-DK"/>
+              </w:rPr>
+              <w:t>ongekronen</w:t>
+            </w:r>
+          </w:p>
+        </w:tc>
+        <w:tc>
+          <w:tcPr>
+            <w:tcW w:w="4678" w:type="dxa"/>
+          </w:tcPr>
+          <w:p>
+            <w:pPr>
+              <w:rPr>
+                <w:lang w:val="da-DK"/>
+              </w:rPr>
+            </w:pPr>
+            <w:r>
+              <w:rPr>
+                <w:lang w:val="da-DK"/>
+              </w:rPr>
+              <w:t>Spillet vil kun registrere det som et enkelt tryk, og spilleren vil kun få guld derefter</w:t>
             </w:r>
           </w:p>
         </w:tc>
@@ -20088,6 +19518,10 @@
     <w:p>
       <w:pPr>
         <w:rPr>
+          <w:b/>
+          <w:bCs/>
+          <w:sz w:val="32"/>
+          <w:szCs w:val="32"/>
           <w:lang w:val="da-DK"/>
         </w:rPr>
       </w:pPr>
@@ -20095,42 +19529,36 @@
     <w:p>
       <w:pPr>
         <w:rPr>
+          <w:lang w:val="en-US"/>
+        </w:rPr>
+      </w:pPr>
+      <w:r>
+        <w:rPr>
           <w:b/>
           <w:bCs/>
-          <w:sz w:val="32"/>
-          <w:szCs w:val="32"/>
-          <w:lang w:val="da-DK"/>
-        </w:rPr>
-      </w:pPr>
-      <w:r>
-        <w:rPr>
-          <w:b/>
-          <w:bCs/>
-          <w:sz w:val="32"/>
-          <w:szCs w:val="32"/>
-          <w:lang w:val="da-DK"/>
-        </w:rPr>
-        <w:t>Test Af: brugeren af</w:t>
-      </w:r>
-      <w:r>
-        <w:rPr>
-          <w:b/>
-          <w:bCs/>
-          <w:sz w:val="32"/>
-          <w:szCs w:val="32"/>
-          <w:lang w:val="da-DK"/>
-        </w:rPr>
-        <w:t xml:space="preserve"> </w:t>
-      </w:r>
-      <w:r>
-        <w:rPr>
-          <w:b/>
-          <w:bCs/>
-          <w:sz w:val="32"/>
-          <w:szCs w:val="32"/>
-          <w:lang w:val="da-DK"/>
-        </w:rPr>
-        <w:t>shoppen</w:t>
+        </w:rPr>
+        <w:t>Test case</w:t>
+      </w:r>
+      <w:r>
+        <w:t xml:space="preserve">:  </w:t>
+      </w:r>
+      <w:r>
+        <w:t>7.14</w:t>
+      </w:r>
+      <w:r>
+        <w:t xml:space="preserve">. </w:t>
+      </w:r>
+      <w:r>
+        <w:rPr>
+          <w:lang w:val="en-US"/>
+        </w:rPr>
+        <w:t>kolder fingeren inde</w:t>
+      </w:r>
+      <w:r>
+        <w:rPr>
+          <w:lang w:val="en-US"/>
+        </w:rPr>
+        <w:t xml:space="preserve"> i flappyking mingame </w:t>
       </w:r>
     </w:p>
     <w:p>
@@ -20145,76 +19573,37 @@
           <w:bCs/>
           <w:lang w:val="da-DK"/>
         </w:rPr>
-        <w:t>Test case</w:t>
-      </w:r>
-      <w:r>
-        <w:rPr>
-          <w:lang w:val="da-DK"/>
-        </w:rPr>
-        <w:t>:</w:t>
-      </w:r>
-      <w:r>
-        <w:rPr>
-          <w:lang w:val="da-DK"/>
-        </w:rPr>
-        <w:t xml:space="preserve"> 8.1</w:t>
-      </w:r>
-      <w:r>
-        <w:rPr>
-          <w:lang w:val="da-DK"/>
-        </w:rPr>
-        <w:t xml:space="preserve"> Køber </w:t>
-      </w:r>
-      <w:r>
-        <w:rPr>
-          <w:lang w:val="da-DK"/>
-        </w:rPr>
-        <w:t>en item</w:t>
-      </w:r>
-      <w:r>
-        <w:rPr>
-          <w:lang w:val="da-DK"/>
-        </w:rPr>
-        <w:t xml:space="preserve"> uden nok guld</w:t>
-      </w:r>
-    </w:p>
-    <w:p>
-      <w:pPr>
-        <w:rPr>
-          <w:lang w:val="da-DK"/>
-        </w:rPr>
-      </w:pPr>
-      <w:r>
-        <w:rPr>
-          <w:b/>
-          <w:bCs/>
-          <w:lang w:val="da-DK"/>
-        </w:rPr>
         <w:t>Pre condition</w:t>
       </w:r>
       <w:r>
         <w:rPr>
           <w:lang w:val="da-DK"/>
         </w:rPr>
-        <w:t>:    Spilleren har</w:t>
-      </w:r>
-      <w:r>
-        <w:rPr>
-          <w:lang w:val="da-DK"/>
-        </w:rPr>
-        <w:t xml:space="preserve"> ikke</w:t>
-      </w:r>
-      <w:r>
-        <w:rPr>
-          <w:lang w:val="da-DK"/>
-        </w:rPr>
-        <w:t xml:space="preserve"> nok guld, og der er items I </w:t>
-      </w:r>
-      <w:r>
-        <w:rPr>
-          <w:lang w:val="da-DK"/>
-        </w:rPr>
-        <w:t>shoppen</w:t>
+        <w:t>:    spilleren er ved et Event Location</w:t>
+      </w:r>
+      <w:r>
+        <w:rPr>
+          <w:lang w:val="da-DK"/>
+        </w:rPr>
+        <w:tab/>
+      </w:r>
+      <w:r>
+        <w:rPr>
+          <w:lang w:val="da-DK"/>
+        </w:rPr>
+        <w:tab/>
+      </w:r>
+      <w:r>
+        <w:rPr>
+          <w:lang w:val="da-DK"/>
+        </w:rPr>
+        <w:tab/>
+      </w:r>
+      <w:r>
+        <w:rPr>
+          <w:lang w:val="da-DK"/>
+        </w:rPr>
+        <w:tab/>
       </w:r>
     </w:p>
     <w:tbl>
@@ -20255,7 +19644,15 @@
             <w:tcW w:w="4678" w:type="dxa"/>
           </w:tcPr>
           <w:p>
-            <w:r>
+            <w:pPr>
+              <w:rPr>
+                <w:lang w:val="en-US"/>
+              </w:rPr>
+            </w:pPr>
+            <w:r>
+              <w:rPr>
+                <w:lang w:val="en-US"/>
+              </w:rPr>
               <w:t>Reaction</w:t>
             </w:r>
           </w:p>
@@ -20265,7 +19662,15 @@
             <w:tcW w:w="1224" w:type="dxa"/>
           </w:tcPr>
           <w:p>
-            <w:r>
+            <w:pPr>
+              <w:rPr>
+                <w:lang w:val="en-US"/>
+              </w:rPr>
+            </w:pPr>
+            <w:r>
+              <w:rPr>
+                <w:lang w:val="en-US"/>
+              </w:rPr>
               <w:t>Result</w:t>
             </w:r>
           </w:p>
@@ -20277,6 +19682,10 @@
             <w:tcW w:w="846" w:type="dxa"/>
           </w:tcPr>
           <w:p>
+            <w:pPr>
+              <w:spacing w:line="240" w:lineRule="auto"/>
+              <w:ind w:left="360"/>
+            </w:pPr>
             <w:r>
               <w:t>1.</w:t>
             </w:r>
@@ -20288,17 +19697,17 @@
           </w:tcPr>
           <w:p>
             <w:r>
-              <w:t>Start appen</w:t>
-            </w:r>
-          </w:p>
-        </w:tc>
-        <w:tc>
-          <w:tcPr>
-            <w:tcW w:w="4678" w:type="dxa"/>
-          </w:tcPr>
-          <w:p>
-            <w:r>
-              <w:t>Systemet starter</w:t>
+              <w:t>Åben appen</w:t>
+            </w:r>
+          </w:p>
+        </w:tc>
+        <w:tc>
+          <w:tcPr>
+            <w:tcW w:w="4678" w:type="dxa"/>
+          </w:tcPr>
+          <w:p>
+            <w:r>
+              <w:t>app starter op</w:t>
             </w:r>
           </w:p>
         </w:tc>
@@ -20315,6 +19724,10 @@
             <w:tcW w:w="846" w:type="dxa"/>
           </w:tcPr>
           <w:p>
+            <w:pPr>
+              <w:spacing w:line="240" w:lineRule="auto"/>
+              <w:ind w:left="360"/>
+            </w:pPr>
             <w:r>
               <w:t>2.</w:t>
             </w:r>
@@ -20326,54 +19739,56 @@
           </w:tcPr>
           <w:p>
             <w:r>
-              <w:t>Gå ind I shoppen</w:t>
-            </w:r>
-          </w:p>
-        </w:tc>
-        <w:tc>
-          <w:tcPr>
-            <w:tcW w:w="4678" w:type="dxa"/>
-          </w:tcPr>
-          <w:p>
-            <w:pPr>
-              <w:rPr>
-                <w:lang w:val="da-DK"/>
-              </w:rPr>
-            </w:pPr>
-            <w:r>
-              <w:rPr>
-                <w:lang w:val="da-DK"/>
-              </w:rPr>
-              <w:t>En shop scene me</w:t>
-            </w:r>
-            <w:r>
-              <w:rPr>
-                <w:lang w:val="da-DK"/>
-              </w:rPr>
-              <w:t>d vare åbnner</w:t>
-            </w:r>
-          </w:p>
-        </w:tc>
-        <w:tc>
-          <w:tcPr>
-            <w:tcW w:w="1224" w:type="dxa"/>
-          </w:tcPr>
-          <w:p>
-            <w:pPr>
-              <w:rPr>
-                <w:lang w:val="da-DK"/>
-              </w:rPr>
-            </w:pPr>
-          </w:p>
-        </w:tc>
-      </w:tr>
-      <w:tr>
-        <w:tc>
-          <w:tcPr>
-            <w:tcW w:w="846" w:type="dxa"/>
-          </w:tcPr>
-          <w:p>
-            <w:pPr>
+              <w:t>Gå i skattejagt</w:t>
+            </w:r>
+          </w:p>
+        </w:tc>
+        <w:tc>
+          <w:tcPr>
+            <w:tcW w:w="4678" w:type="dxa"/>
+          </w:tcPr>
+          <w:p>
+            <w:pPr>
+              <w:rPr>
+                <w:lang w:val="da-DK"/>
+              </w:rPr>
+            </w:pPr>
+            <w:r>
+              <w:rPr>
+                <w:lang w:val="da-DK"/>
+              </w:rPr>
+              <w:t>appen</w:t>
+            </w:r>
+            <w:r>
+              <w:rPr>
+                <w:lang w:val="da-DK"/>
+              </w:rPr>
+              <w:t xml:space="preserve"> åbner skatte jag scenen</w:t>
+            </w:r>
+          </w:p>
+        </w:tc>
+        <w:tc>
+          <w:tcPr>
+            <w:tcW w:w="1224" w:type="dxa"/>
+          </w:tcPr>
+          <w:p>
+            <w:pPr>
+              <w:rPr>
+                <w:lang w:val="da-DK"/>
+              </w:rPr>
+            </w:pPr>
+          </w:p>
+        </w:tc>
+      </w:tr>
+      <w:tr>
+        <w:tc>
+          <w:tcPr>
+            <w:tcW w:w="846" w:type="dxa"/>
+          </w:tcPr>
+          <w:p>
+            <w:pPr>
+              <w:spacing w:line="240" w:lineRule="auto"/>
+              <w:ind w:left="360"/>
               <w:rPr>
                 <w:lang w:val="da-DK"/>
               </w:rPr>
@@ -20391,102 +19806,161 @@
             <w:tcW w:w="2268" w:type="dxa"/>
           </w:tcPr>
           <w:p>
-            <w:pPr>
-              <w:rPr>
-                <w:lang w:val="da-DK"/>
-              </w:rPr>
-            </w:pPr>
-            <w:r>
-              <w:rPr>
-                <w:lang w:val="da-DK"/>
-              </w:rPr>
-              <w:t>Klick på køb af et produkt</w:t>
-            </w:r>
-          </w:p>
-        </w:tc>
-        <w:tc>
-          <w:tcPr>
-            <w:tcW w:w="4678" w:type="dxa"/>
-          </w:tcPr>
-          <w:p>
-            <w:pPr>
-              <w:rPr>
-                <w:lang w:val="da-DK"/>
-              </w:rPr>
-            </w:pPr>
-            <w:r>
-              <w:rPr>
-                <w:lang w:val="da-DK"/>
-              </w:rPr>
-              <w:t>System registrere du ikke har nok guld, og intet ændre sig</w:t>
-            </w:r>
-          </w:p>
-        </w:tc>
-        <w:tc>
-          <w:tcPr>
-            <w:tcW w:w="1224" w:type="dxa"/>
-          </w:tcPr>
-          <w:p>
-            <w:pPr>
-              <w:rPr>
-                <w:lang w:val="da-DK"/>
-              </w:rPr>
-            </w:pPr>
-          </w:p>
-        </w:tc>
-      </w:tr>
-      <w:tr>
-        <w:tc>
-          <w:tcPr>
-            <w:tcW w:w="846" w:type="dxa"/>
-          </w:tcPr>
-          <w:p>
-            <w:pPr>
-              <w:rPr>
-                <w:lang w:val="da-DK"/>
-              </w:rPr>
-            </w:pPr>
-            <w:r>
-              <w:rPr>
-                <w:lang w:val="da-DK"/>
-              </w:rPr>
-              <w:t xml:space="preserve">4. </w:t>
-            </w:r>
-          </w:p>
-        </w:tc>
-        <w:tc>
-          <w:tcPr>
-            <w:tcW w:w="2268" w:type="dxa"/>
-          </w:tcPr>
-          <w:p>
-            <w:pPr>
-              <w:rPr>
-                <w:lang w:val="da-DK"/>
-              </w:rPr>
-            </w:pPr>
-            <w:r>
-              <w:rPr>
-                <w:lang w:val="da-DK"/>
-              </w:rPr>
-              <w:t>Gå ind i skatte kammerscenen</w:t>
-            </w:r>
-          </w:p>
-        </w:tc>
-        <w:tc>
-          <w:tcPr>
-            <w:tcW w:w="4678" w:type="dxa"/>
-          </w:tcPr>
-          <w:p>
-            <w:pPr>
-              <w:rPr>
-                <w:lang w:val="da-DK"/>
-              </w:rPr>
-            </w:pPr>
-            <w:r>
-              <w:rPr>
-                <w:lang w:val="da-DK"/>
-              </w:rPr>
-              <w:t>Det forsøgt købte produkt er ikke tilgægngelig i scenen</w:t>
+            <w:r>
+              <w:t>Klik på kongekronen</w:t>
+            </w:r>
+          </w:p>
+        </w:tc>
+        <w:tc>
+          <w:tcPr>
+            <w:tcW w:w="4678" w:type="dxa"/>
+          </w:tcPr>
+          <w:p>
+            <w:pPr>
+              <w:rPr>
+                <w:lang w:val="da-DK"/>
+              </w:rPr>
+            </w:pPr>
+            <w:r>
+              <w:rPr>
+                <w:lang w:val="da-DK"/>
+              </w:rPr>
+              <w:t xml:space="preserve">Appen åbner </w:t>
+            </w:r>
+            <w:r>
+              <w:t>flappyking</w:t>
+            </w:r>
+          </w:p>
+        </w:tc>
+        <w:tc>
+          <w:tcPr>
+            <w:tcW w:w="1224" w:type="dxa"/>
+          </w:tcPr>
+          <w:p>
+            <w:pPr>
+              <w:rPr>
+                <w:lang w:val="da-DK"/>
+              </w:rPr>
+            </w:pPr>
+          </w:p>
+        </w:tc>
+      </w:tr>
+      <w:tr>
+        <w:tc>
+          <w:tcPr>
+            <w:tcW w:w="846" w:type="dxa"/>
+          </w:tcPr>
+          <w:p>
+            <w:pPr>
+              <w:spacing w:line="240" w:lineRule="auto"/>
+              <w:ind w:left="360"/>
+              <w:rPr>
+                <w:lang w:val="da-DK"/>
+              </w:rPr>
+            </w:pPr>
+            <w:r>
+              <w:rPr>
+                <w:lang w:val="da-DK"/>
+              </w:rPr>
+              <w:t>4.</w:t>
+            </w:r>
+          </w:p>
+        </w:tc>
+        <w:tc>
+          <w:tcPr>
+            <w:tcW w:w="2268" w:type="dxa"/>
+          </w:tcPr>
+          <w:p>
+            <w:r>
+              <w:t>Spil flappyking</w:t>
+            </w:r>
+          </w:p>
+        </w:tc>
+        <w:tc>
+          <w:tcPr>
+            <w:tcW w:w="4678" w:type="dxa"/>
+          </w:tcPr>
+          <w:p>
+            <w:pPr>
+              <w:rPr>
+                <w:lang w:val="da-DK"/>
+              </w:rPr>
+            </w:pPr>
+            <w:r>
+              <w:rPr>
+                <w:lang w:val="da-DK"/>
+              </w:rPr>
+              <w:t>Appen åbner en flappyking spil</w:t>
+            </w:r>
+          </w:p>
+        </w:tc>
+        <w:tc>
+          <w:tcPr>
+            <w:tcW w:w="1224" w:type="dxa"/>
+          </w:tcPr>
+          <w:p>
+            <w:pPr>
+              <w:rPr>
+                <w:lang w:val="da-DK"/>
+              </w:rPr>
+            </w:pPr>
+          </w:p>
+        </w:tc>
+      </w:tr>
+      <w:tr>
+        <w:tc>
+          <w:tcPr>
+            <w:tcW w:w="846" w:type="dxa"/>
+          </w:tcPr>
+          <w:p>
+            <w:pPr>
+              <w:spacing w:line="240" w:lineRule="auto"/>
+              <w:ind w:left="360"/>
+              <w:rPr>
+                <w:lang w:val="da-DK"/>
+              </w:rPr>
+            </w:pPr>
+            <w:r>
+              <w:rPr>
+                <w:lang w:val="da-DK"/>
+              </w:rPr>
+              <w:t>5.</w:t>
+            </w:r>
+          </w:p>
+        </w:tc>
+        <w:tc>
+          <w:tcPr>
+            <w:tcW w:w="2268" w:type="dxa"/>
+          </w:tcPr>
+          <w:p>
+            <w:pPr>
+              <w:rPr>
+                <w:lang w:val="da-DK"/>
+              </w:rPr>
+            </w:pPr>
+            <w:r>
+              <w:rPr>
+                <w:lang w:val="da-DK"/>
+              </w:rPr>
+              <w:t>Tryk og hold på skermen</w:t>
+            </w:r>
+          </w:p>
+        </w:tc>
+        <w:tc>
+          <w:tcPr>
+            <w:tcW w:w="4678" w:type="dxa"/>
+          </w:tcPr>
+          <w:p>
+            <w:pPr>
+              <w:rPr>
+                <w:lang w:val="da-DK"/>
+              </w:rPr>
+            </w:pPr>
+            <w:r>
+              <w:rPr>
+                <w:lang w:val="da-DK"/>
+              </w:rPr>
+              <w:t>Spillet vil kun registrere det som et enkelt tryk og kongekrone vil falde mod jorden og spilleren taber spillet</w:t>
             </w:r>
           </w:p>
         </w:tc>
@@ -20510,13 +19984,50 @@
           <w:lang w:val="da-DK"/>
         </w:rPr>
       </w:pPr>
-      <w:r>
+    </w:p>
+    <w:p>
+      <w:pPr>
         <w:rPr>
           <w:b/>
           <w:bCs/>
-          <w:lang w:val="da-DK"/>
-        </w:rPr>
-        <w:lastRenderedPageBreak/>
+          <w:sz w:val="32"/>
+          <w:szCs w:val="32"/>
+          <w:lang w:val="da-DK"/>
+        </w:rPr>
+      </w:pPr>
+      <w:r>
+        <w:rPr>
+          <w:b/>
+          <w:bCs/>
+          <w:sz w:val="32"/>
+          <w:szCs w:val="32"/>
+          <w:lang w:val="da-DK"/>
+        </w:rPr>
+        <w:t>Test Af: brugeren af</w:t>
+      </w:r>
+      <w:r>
+        <w:rPr>
+          <w:b/>
+          <w:bCs/>
+          <w:sz w:val="32"/>
+          <w:szCs w:val="32"/>
+          <w:lang w:val="da-DK"/>
+        </w:rPr>
+        <w:t xml:space="preserve"> shoppen</w:t>
+      </w:r>
+    </w:p>
+    <w:p>
+      <w:pPr>
+        <w:rPr>
+          <w:lang w:val="da-DK"/>
+        </w:rPr>
+      </w:pPr>
+      <w:r>
+        <w:rPr>
+          <w:b/>
+          <w:bCs/>
+          <w:lang w:val="da-DK"/>
+        </w:rPr>
         <w:t>Test case</w:t>
       </w:r>
       <w:r>
@@ -20529,37 +20040,373 @@
         <w:rPr>
           <w:lang w:val="da-DK"/>
         </w:rPr>
+        <w:t xml:space="preserve"> 8.1</w:t>
+      </w:r>
+      <w:r>
+        <w:rPr>
+          <w:lang w:val="da-DK"/>
+        </w:rPr>
+        <w:t xml:space="preserve"> Køber en item uden nok guld</w:t>
+      </w:r>
+    </w:p>
+    <w:p>
+      <w:pPr>
+        <w:rPr>
+          <w:lang w:val="da-DK"/>
+        </w:rPr>
+      </w:pPr>
+      <w:r>
+        <w:rPr>
+          <w:b/>
+          <w:bCs/>
+          <w:lang w:val="da-DK"/>
+        </w:rPr>
+        <w:t>Pre condition</w:t>
+      </w:r>
+      <w:r>
+        <w:rPr>
+          <w:lang w:val="da-DK"/>
+        </w:rPr>
+        <w:t>:    Spilleren har</w:t>
+      </w:r>
+      <w:r>
+        <w:rPr>
+          <w:lang w:val="da-DK"/>
+        </w:rPr>
+        <w:t xml:space="preserve"> ikke</w:t>
+      </w:r>
+      <w:r>
+        <w:rPr>
+          <w:lang w:val="da-DK"/>
+        </w:rPr>
+        <w:t xml:space="preserve"> nok guld, og der er items I </w:t>
+      </w:r>
+      <w:r>
+        <w:rPr>
+          <w:lang w:val="da-DK"/>
+        </w:rPr>
+        <w:t>shoppen</w:t>
+      </w:r>
+    </w:p>
+    <w:tbl>
+      <w:tblPr>
+        <w:tblStyle w:val="Tabel-Gitter"/>
+        <w:tblW w:w="0" w:type="auto"/>
+        <w:tblLook w:val="04A0" w:firstRow="1" w:lastRow="0" w:firstColumn="1" w:lastColumn="0" w:noHBand="0" w:noVBand="1"/>
+      </w:tblPr>
+      <w:tblGrid>
+        <w:gridCol w:w="846"/>
+        <w:gridCol w:w="2268"/>
+        <w:gridCol w:w="4678"/>
+        <w:gridCol w:w="1224"/>
+      </w:tblGrid>
+      <w:tr>
+        <w:tc>
+          <w:tcPr>
+            <w:tcW w:w="846" w:type="dxa"/>
+          </w:tcPr>
+          <w:p>
+            <w:r>
+              <w:lastRenderedPageBreak/>
+              <w:t>Step</w:t>
+            </w:r>
+          </w:p>
+        </w:tc>
+        <w:tc>
+          <w:tcPr>
+            <w:tcW w:w="2268" w:type="dxa"/>
+          </w:tcPr>
+          <w:p>
+            <w:r>
+              <w:t>Action</w:t>
+            </w:r>
+          </w:p>
+        </w:tc>
+        <w:tc>
+          <w:tcPr>
+            <w:tcW w:w="4678" w:type="dxa"/>
+          </w:tcPr>
+          <w:p>
+            <w:r>
+              <w:t>Reaction</w:t>
+            </w:r>
+          </w:p>
+        </w:tc>
+        <w:tc>
+          <w:tcPr>
+            <w:tcW w:w="1224" w:type="dxa"/>
+          </w:tcPr>
+          <w:p>
+            <w:r>
+              <w:t>Result</w:t>
+            </w:r>
+          </w:p>
+        </w:tc>
+      </w:tr>
+      <w:tr>
+        <w:tc>
+          <w:tcPr>
+            <w:tcW w:w="846" w:type="dxa"/>
+          </w:tcPr>
+          <w:p>
+            <w:r>
+              <w:t>1.</w:t>
+            </w:r>
+          </w:p>
+        </w:tc>
+        <w:tc>
+          <w:tcPr>
+            <w:tcW w:w="2268" w:type="dxa"/>
+          </w:tcPr>
+          <w:p>
+            <w:r>
+              <w:t>Start appen</w:t>
+            </w:r>
+          </w:p>
+        </w:tc>
+        <w:tc>
+          <w:tcPr>
+            <w:tcW w:w="4678" w:type="dxa"/>
+          </w:tcPr>
+          <w:p>
+            <w:r>
+              <w:t>Systemet starter</w:t>
+            </w:r>
+          </w:p>
+        </w:tc>
+        <w:tc>
+          <w:tcPr>
+            <w:tcW w:w="1224" w:type="dxa"/>
+          </w:tcPr>
+          <w:p/>
+        </w:tc>
+      </w:tr>
+      <w:tr>
+        <w:tc>
+          <w:tcPr>
+            <w:tcW w:w="846" w:type="dxa"/>
+          </w:tcPr>
+          <w:p>
+            <w:r>
+              <w:t>2.</w:t>
+            </w:r>
+          </w:p>
+        </w:tc>
+        <w:tc>
+          <w:tcPr>
+            <w:tcW w:w="2268" w:type="dxa"/>
+          </w:tcPr>
+          <w:p>
+            <w:r>
+              <w:t>Gå ind I shoppen</w:t>
+            </w:r>
+          </w:p>
+        </w:tc>
+        <w:tc>
+          <w:tcPr>
+            <w:tcW w:w="4678" w:type="dxa"/>
+          </w:tcPr>
+          <w:p>
+            <w:pPr>
+              <w:rPr>
+                <w:lang w:val="da-DK"/>
+              </w:rPr>
+            </w:pPr>
+            <w:r>
+              <w:rPr>
+                <w:lang w:val="da-DK"/>
+              </w:rPr>
+              <w:t>En shop scene me</w:t>
+            </w:r>
+            <w:r>
+              <w:rPr>
+                <w:lang w:val="da-DK"/>
+              </w:rPr>
+              <w:t>d vare åbnner</w:t>
+            </w:r>
+          </w:p>
+        </w:tc>
+        <w:tc>
+          <w:tcPr>
+            <w:tcW w:w="1224" w:type="dxa"/>
+          </w:tcPr>
+          <w:p>
+            <w:pPr>
+              <w:rPr>
+                <w:lang w:val="da-DK"/>
+              </w:rPr>
+            </w:pPr>
+          </w:p>
+        </w:tc>
+      </w:tr>
+      <w:tr>
+        <w:tc>
+          <w:tcPr>
+            <w:tcW w:w="846" w:type="dxa"/>
+          </w:tcPr>
+          <w:p>
+            <w:pPr>
+              <w:rPr>
+                <w:lang w:val="da-DK"/>
+              </w:rPr>
+            </w:pPr>
+            <w:r>
+              <w:rPr>
+                <w:lang w:val="da-DK"/>
+              </w:rPr>
+              <w:t>3.</w:t>
+            </w:r>
+          </w:p>
+        </w:tc>
+        <w:tc>
+          <w:tcPr>
+            <w:tcW w:w="2268" w:type="dxa"/>
+          </w:tcPr>
+          <w:p>
+            <w:pPr>
+              <w:rPr>
+                <w:lang w:val="da-DK"/>
+              </w:rPr>
+            </w:pPr>
+            <w:r>
+              <w:rPr>
+                <w:lang w:val="da-DK"/>
+              </w:rPr>
+              <w:t>Klick på køb af et produkt</w:t>
+            </w:r>
+          </w:p>
+        </w:tc>
+        <w:tc>
+          <w:tcPr>
+            <w:tcW w:w="4678" w:type="dxa"/>
+          </w:tcPr>
+          <w:p>
+            <w:pPr>
+              <w:rPr>
+                <w:lang w:val="da-DK"/>
+              </w:rPr>
+            </w:pPr>
+            <w:r>
+              <w:rPr>
+                <w:lang w:val="da-DK"/>
+              </w:rPr>
+              <w:t>System registrere du ikke har nok guld, og intet ændre sig</w:t>
+            </w:r>
+          </w:p>
+        </w:tc>
+        <w:tc>
+          <w:tcPr>
+            <w:tcW w:w="1224" w:type="dxa"/>
+          </w:tcPr>
+          <w:p>
+            <w:pPr>
+              <w:rPr>
+                <w:lang w:val="da-DK"/>
+              </w:rPr>
+            </w:pPr>
+          </w:p>
+        </w:tc>
+      </w:tr>
+      <w:tr>
+        <w:tc>
+          <w:tcPr>
+            <w:tcW w:w="846" w:type="dxa"/>
+          </w:tcPr>
+          <w:p>
+            <w:pPr>
+              <w:rPr>
+                <w:lang w:val="da-DK"/>
+              </w:rPr>
+            </w:pPr>
+            <w:r>
+              <w:rPr>
+                <w:lang w:val="da-DK"/>
+              </w:rPr>
+              <w:t xml:space="preserve">4. </w:t>
+            </w:r>
+          </w:p>
+        </w:tc>
+        <w:tc>
+          <w:tcPr>
+            <w:tcW w:w="2268" w:type="dxa"/>
+          </w:tcPr>
+          <w:p>
+            <w:pPr>
+              <w:rPr>
+                <w:lang w:val="da-DK"/>
+              </w:rPr>
+            </w:pPr>
+            <w:r>
+              <w:rPr>
+                <w:lang w:val="da-DK"/>
+              </w:rPr>
+              <w:t>Gå ind i skatte kammerscenen</w:t>
+            </w:r>
+          </w:p>
+        </w:tc>
+        <w:tc>
+          <w:tcPr>
+            <w:tcW w:w="4678" w:type="dxa"/>
+          </w:tcPr>
+          <w:p>
+            <w:pPr>
+              <w:rPr>
+                <w:lang w:val="da-DK"/>
+              </w:rPr>
+            </w:pPr>
+            <w:r>
+              <w:rPr>
+                <w:lang w:val="da-DK"/>
+              </w:rPr>
+              <w:t>Det forsøgt købte produkt er ikke tilgægngelig i scenen</w:t>
+            </w:r>
+          </w:p>
+        </w:tc>
+        <w:tc>
+          <w:tcPr>
+            <w:tcW w:w="1224" w:type="dxa"/>
+          </w:tcPr>
+          <w:p>
+            <w:pPr>
+              <w:rPr>
+                <w:lang w:val="da-DK"/>
+              </w:rPr>
+            </w:pPr>
+          </w:p>
+        </w:tc>
+      </w:tr>
+    </w:tbl>
+    <w:p>
+      <w:pPr>
+        <w:rPr>
+          <w:lang w:val="da-DK"/>
+        </w:rPr>
+      </w:pPr>
+      <w:r>
+        <w:rPr>
+          <w:b/>
+          <w:bCs/>
+          <w:lang w:val="da-DK"/>
+        </w:rPr>
+        <w:t>Test case</w:t>
+      </w:r>
+      <w:r>
+        <w:rPr>
+          <w:lang w:val="da-DK"/>
+        </w:rPr>
+        <w:t>:</w:t>
+      </w:r>
+      <w:r>
+        <w:rPr>
+          <w:lang w:val="da-DK"/>
+        </w:rPr>
         <w:t xml:space="preserve"> 8.2</w:t>
       </w:r>
       <w:r>
         <w:rPr>
           <w:lang w:val="da-DK"/>
         </w:rPr>
-        <w:t xml:space="preserve"> Køber</w:t>
-      </w:r>
-      <w:r>
-        <w:rPr>
-          <w:lang w:val="da-DK"/>
-        </w:rPr>
-        <w:t xml:space="preserve"> </w:t>
-      </w:r>
-      <w:r>
-        <w:rPr>
-          <w:lang w:val="da-DK"/>
-        </w:rPr>
-        <w:t>en item</w:t>
-      </w:r>
-      <w:r>
-        <w:rPr>
-          <w:lang w:val="da-DK"/>
-        </w:rPr>
-        <w:t xml:space="preserve"> med </w:t>
-      </w:r>
-      <w:r>
-        <w:rPr>
-          <w:lang w:val="da-DK"/>
-        </w:rPr>
-        <w:t>tilstrækkeligt guld</w:t>
+        <w:t xml:space="preserve"> Køber en item med tilstrækkeligt guld</w:t>
       </w:r>
     </w:p>
     <w:p>
@@ -21365,60 +21212,14 @@
         </w:rPr>
         <w:br/>
       </w:r>
-      <w:r>
+    </w:p>
+    <w:p>
+      <w:pPr>
         <w:rPr>
           <w:b/>
           <w:bCs/>
           <w:sz w:val="32"/>
           <w:szCs w:val="32"/>
-          <w:lang w:val="da-DK"/>
-        </w:rPr>
-        <w:br/>
-      </w:r>
-      <w:r>
-        <w:rPr>
-          <w:b/>
-          <w:bCs/>
-          <w:sz w:val="32"/>
-          <w:szCs w:val="32"/>
-          <w:lang w:val="da-DK"/>
-        </w:rPr>
-        <w:br/>
-      </w:r>
-      <w:r>
-        <w:rPr>
-          <w:b/>
-          <w:bCs/>
-          <w:sz w:val="32"/>
-          <w:szCs w:val="32"/>
-          <w:lang w:val="da-DK"/>
-        </w:rPr>
-        <w:br/>
-      </w:r>
-      <w:r>
-        <w:rPr>
-          <w:b/>
-          <w:bCs/>
-          <w:sz w:val="32"/>
-          <w:szCs w:val="32"/>
-          <w:lang w:val="da-DK"/>
-        </w:rPr>
-        <w:br/>
-      </w:r>
-      <w:r>
-        <w:rPr>
-          <w:b/>
-          <w:bCs/>
-          <w:sz w:val="32"/>
-          <w:szCs w:val="32"/>
-          <w:lang w:val="da-DK"/>
-        </w:rPr>
-        <w:br/>
-      </w:r>
-    </w:p>
-    <w:p>
-      <w:pPr>
-        <w:rPr>
           <w:lang w:val="da-DK"/>
         </w:rPr>
       </w:pPr>
@@ -21990,13 +21791,7 @@
         <w:rPr>
           <w:lang w:val="da-DK"/>
         </w:rPr>
-        <w:t>: 8.</w:t>
-      </w:r>
-      <w:r>
-        <w:rPr>
-          <w:lang w:val="da-DK"/>
-        </w:rPr>
-        <w:t xml:space="preserve">5 forsøg af </w:t>
+        <w:t xml:space="preserve">: 8.5 forsøg af </w:t>
       </w:r>
       <w:r>
         <w:rPr>
@@ -22386,13 +22181,7 @@
         <w:rPr>
           <w:lang w:val="da-DK"/>
         </w:rPr>
-        <w:t xml:space="preserve"> 8.</w:t>
-      </w:r>
-      <w:r>
-        <w:rPr>
-          <w:lang w:val="da-DK"/>
-        </w:rPr>
-        <w:t>6 korrekt fremvisning af guld før og efter</w:t>
+        <w:t xml:space="preserve"> 8.6 korrekt fremvisning af guld før og efter</w:t>
       </w:r>
     </w:p>
     <w:p>
@@ -22655,13 +22444,7 @@
               <w:rPr>
                 <w:lang w:val="da-DK"/>
               </w:rPr>
-              <w:t>4</w:t>
-            </w:r>
-            <w:r>
-              <w:rPr>
-                <w:lang w:val="da-DK"/>
-              </w:rPr>
-              <w:t xml:space="preserve">. </w:t>
+              <w:t xml:space="preserve">4. </w:t>
             </w:r>
           </w:p>
         </w:tc>
@@ -22878,13 +22661,7 @@
         <w:rPr>
           <w:lang w:val="da-DK"/>
         </w:rPr>
-        <w:t>rug af kammera er givet</w:t>
-      </w:r>
-      <w:r>
-        <w:rPr>
-          <w:lang w:val="da-DK"/>
-        </w:rPr>
-        <w:t>, og brugeren har facefiltere</w:t>
+        <w:t>rug af kammera er givet, og brugeren har facefiltere</w:t>
       </w:r>
     </w:p>
     <w:tbl>
@@ -23087,13 +22864,7 @@
         <w:rPr>
           <w:lang w:val="da-DK"/>
         </w:rPr>
-        <w:t>9.</w:t>
-      </w:r>
-      <w:r>
-        <w:rPr>
-          <w:lang w:val="da-DK"/>
-        </w:rPr>
-        <w:t>2</w:t>
+        <w:t>9.2</w:t>
       </w:r>
       <w:r>
         <w:rPr>
@@ -23780,25 +23551,7 @@
         <w:rPr>
           <w:lang w:val="da-DK"/>
         </w:rPr>
-        <w:t>:  9.</w:t>
-      </w:r>
-      <w:r>
-        <w:rPr>
-          <w:lang w:val="da-DK"/>
-        </w:rPr>
-        <w:t>4</w:t>
-      </w:r>
-      <w:r>
-        <w:rPr>
-          <w:lang w:val="da-DK"/>
-        </w:rPr>
-        <w:t xml:space="preserve"> - AR prefab </w:t>
-      </w:r>
-      <w:r>
-        <w:rPr>
-          <w:lang w:val="da-DK"/>
-        </w:rPr>
-        <w:t>med animationer virker</w:t>
+        <w:t>:  9.4 - AR prefab med animationer virker</w:t>
       </w:r>
     </w:p>
     <w:p>
@@ -23825,13 +23578,7 @@
         <w:rPr>
           <w:lang w:val="da-DK"/>
         </w:rPr>
-        <w:t>rug af kammera er givet</w:t>
-      </w:r>
-      <w:r>
-        <w:rPr>
-          <w:lang w:val="da-DK"/>
-        </w:rPr>
-        <w:t xml:space="preserve"> og brugren har et animeret face filtre</w:t>
+        <w:t>rug af kammera er givet og brugren har et animeret face filtre</w:t>
       </w:r>
     </w:p>
     <w:tbl>
@@ -23957,13 +23704,7 @@
               <w:rPr>
                 <w:lang w:val="da-DK"/>
               </w:rPr>
-              <w:t>g vælg et face filtere</w:t>
-            </w:r>
-            <w:r>
-              <w:rPr>
-                <w:lang w:val="da-DK"/>
-              </w:rPr>
-              <w:t xml:space="preserve"> med animationenr</w:t>
+              <w:t>g vælg et face filtere med animationenr</w:t>
             </w:r>
           </w:p>
         </w:tc>
@@ -24036,37 +23777,7 @@
         <w:rPr>
           <w:lang w:val="da-DK"/>
         </w:rPr>
-        <w:t>:  9.</w:t>
-      </w:r>
-      <w:r>
-        <w:rPr>
-          <w:lang w:val="da-DK"/>
-        </w:rPr>
-        <w:t>5</w:t>
-      </w:r>
-      <w:r>
-        <w:rPr>
-          <w:lang w:val="da-DK"/>
-        </w:rPr>
-        <w:t xml:space="preserve"> </w:t>
-      </w:r>
-      <w:r>
-        <w:rPr>
-          <w:lang w:val="da-DK"/>
-        </w:rPr>
-        <w:t>–</w:t>
-      </w:r>
-      <w:r>
-        <w:rPr>
-          <w:lang w:val="da-DK"/>
-        </w:rPr>
-        <w:t xml:space="preserve"> </w:t>
-      </w:r>
-      <w:r>
-        <w:rPr>
-          <w:lang w:val="da-DK"/>
-        </w:rPr>
-        <w:t>Test af flere personer I bil</w:t>
+        <w:t>:  9.5 – Test af flere personer I bil</w:t>
       </w:r>
       <w:r>
         <w:rPr>
@@ -24882,13 +24593,7 @@
         <w:rPr>
           <w:lang w:val="da-DK"/>
         </w:rPr>
-        <w:t>0</w:t>
-      </w:r>
-      <w:r>
-        <w:rPr>
-          <w:lang w:val="da-DK"/>
-        </w:rPr>
-        <w:t>.1</w:t>
+        <w:t>0.1</w:t>
       </w:r>
       <w:r>
         <w:rPr>
@@ -24924,19 +24629,7 @@
         <w:rPr>
           <w:lang w:val="da-DK"/>
         </w:rPr>
-        <w:t xml:space="preserve">e </w:t>
-      </w:r>
-      <w:r>
-        <w:rPr>
-          <w:lang w:val="da-DK"/>
-        </w:rPr>
-        <w:t>kamera</w:t>
-      </w:r>
-      <w:r>
-        <w:rPr>
-          <w:lang w:val="da-DK"/>
-        </w:rPr>
-        <w:t xml:space="preserve">, </w:t>
+        <w:t xml:space="preserve">e kamera, </w:t>
       </w:r>
     </w:p>
     <w:p>
@@ -25061,19 +24754,7 @@
               <w:rPr>
                 <w:lang w:val="da-DK"/>
               </w:rPr>
-              <w:t xml:space="preserve">starter og viser en besked om tilladelse til at tilgå </w:t>
-            </w:r>
-            <w:r>
-              <w:rPr>
-                <w:lang w:val="da-DK"/>
-              </w:rPr>
-              <w:t>kamera</w:t>
-            </w:r>
-            <w:r>
-              <w:rPr>
-                <w:lang w:val="da-DK"/>
-              </w:rPr>
-              <w:t xml:space="preserve"> </w:t>
+              <w:t xml:space="preserve">starter og viser en besked om tilladelse til at tilgå kamera </w:t>
             </w:r>
           </w:p>
         </w:tc>
@@ -25122,13 +24803,7 @@
         <w:rPr>
           <w:lang w:val="da-DK"/>
         </w:rPr>
-        <w:t>0</w:t>
-      </w:r>
-      <w:r>
-        <w:rPr>
-          <w:lang w:val="da-DK"/>
-        </w:rPr>
-        <w:t>.2</w:t>
+        <w:t>0.2</w:t>
       </w:r>
       <w:r>
         <w:rPr>
@@ -25170,19 +24845,7 @@
         <w:rPr>
           <w:lang w:val="da-DK"/>
         </w:rPr>
-        <w:t xml:space="preserve">e </w:t>
-      </w:r>
-      <w:r>
-        <w:rPr>
-          <w:lang w:val="da-DK"/>
-        </w:rPr>
-        <w:t>kammera</w:t>
-      </w:r>
-      <w:r>
-        <w:rPr>
-          <w:lang w:val="da-DK"/>
-        </w:rPr>
-        <w:t>,</w:t>
+        <w:t>e kammera,</w:t>
       </w:r>
     </w:p>
     <w:p>
@@ -25209,13 +24872,7 @@
         <w:rPr>
           <w:lang w:val="da-DK"/>
         </w:rPr>
-        <w:t xml:space="preserve">åbner app’en efter før at have givet tilladelse til at bruge </w:t>
-      </w:r>
-      <w:r>
-        <w:rPr>
-          <w:lang w:val="da-DK"/>
-        </w:rPr>
-        <w:t>kammera</w:t>
+        <w:t>åbner app’en efter før at have givet tilladelse til at bruge kammera</w:t>
       </w:r>
     </w:p>
     <w:tbl>
@@ -25429,19 +25086,7 @@
         <w:rPr>
           <w:lang w:val="da-DK"/>
         </w:rPr>
-        <w:t xml:space="preserve">e </w:t>
-      </w:r>
-      <w:r>
-        <w:rPr>
-          <w:lang w:val="da-DK"/>
-        </w:rPr>
-        <w:t>kammera</w:t>
-      </w:r>
-      <w:r>
-        <w:rPr>
-          <w:lang w:val="da-DK"/>
-        </w:rPr>
-        <w:t>, og spilleren acceptere</w:t>
+        <w:t>e kammera, og spilleren acceptere</w:t>
       </w:r>
     </w:p>
     <w:p>
@@ -25566,19 +25211,7 @@
               <w:rPr>
                 <w:lang w:val="da-DK"/>
               </w:rPr>
-              <w:t xml:space="preserve">starter og viser en besked om tilladelse til at tilgå </w:t>
-            </w:r>
-            <w:r>
-              <w:rPr>
-                <w:lang w:val="da-DK"/>
-              </w:rPr>
-              <w:t>kammera</w:t>
-            </w:r>
-            <w:r>
-              <w:rPr>
-                <w:lang w:val="da-DK"/>
-              </w:rPr>
-              <w:t xml:space="preserve"> lokation</w:t>
+              <w:t>starter og viser en besked om tilladelse til at tilgå kammera lokation</w:t>
             </w:r>
           </w:p>
         </w:tc>
@@ -25626,13 +25259,7 @@
               <w:rPr>
                 <w:lang w:val="da-DK"/>
               </w:rPr>
-              <w:t xml:space="preserve">t tilgå </w:t>
-            </w:r>
-            <w:r>
-              <w:rPr>
-                <w:lang w:val="da-DK"/>
-              </w:rPr>
-              <w:t>kammera</w:t>
+              <w:t>t tilgå kammera</w:t>
             </w:r>
           </w:p>
         </w:tc>
@@ -25656,13 +25283,7 @@
               <w:rPr>
                 <w:lang w:val="da-DK"/>
               </w:rPr>
-              <w:t xml:space="preserve"> og starter </w:t>
-            </w:r>
-            <w:r>
-              <w:rPr>
-                <w:lang w:val="da-DK"/>
-              </w:rPr>
-              <w:t xml:space="preserve">kammerat </w:t>
+              <w:t xml:space="preserve"> og starter kammerat </w:t>
             </w:r>
           </w:p>
         </w:tc>
@@ -25765,31 +25386,7 @@
         <w:rPr>
           <w:lang w:val="da-DK"/>
         </w:rPr>
-        <w:t xml:space="preserve">e </w:t>
-      </w:r>
-      <w:r>
-        <w:rPr>
-          <w:lang w:val="da-DK"/>
-        </w:rPr>
-        <w:t>kammera</w:t>
-      </w:r>
-      <w:r>
-        <w:rPr>
-          <w:lang w:val="da-DK"/>
-        </w:rPr>
-        <w:t xml:space="preserve">, og spilleren giver ikke tilladelse til at bruge </w:t>
-      </w:r>
-      <w:r>
-        <w:rPr>
-          <w:lang w:val="da-DK"/>
-        </w:rPr>
-        <w:t>kammea</w:t>
-      </w:r>
-      <w:r>
-        <w:rPr>
-          <w:lang w:val="da-DK"/>
-        </w:rPr>
-        <w:t>.</w:t>
+        <w:t>e kammera, og spilleren giver ikke tilladelse til at bruge kammea.</w:t>
       </w:r>
     </w:p>
     <w:p>
@@ -25914,13 +25511,7 @@
               <w:rPr>
                 <w:lang w:val="da-DK"/>
               </w:rPr>
-              <w:t xml:space="preserve">starter og viser en besked om tilladelse til at tilgå </w:t>
-            </w:r>
-            <w:r>
-              <w:rPr>
-                <w:lang w:val="da-DK"/>
-              </w:rPr>
-              <w:t>kammera</w:t>
+              <w:t>starter og viser en besked om tilladelse til at tilgå kammera</w:t>
             </w:r>
           </w:p>
         </w:tc>
@@ -25962,13 +25553,7 @@
               <w:rPr>
                 <w:lang w:val="da-DK"/>
               </w:rPr>
-              <w:t xml:space="preserve">Giv ikke app’en tilladelse til at bruge </w:t>
-            </w:r>
-            <w:r>
-              <w:rPr>
-                <w:lang w:val="da-DK"/>
-              </w:rPr>
-              <w:t>kammera</w:t>
+              <w:t>Giv ikke app’en tilladelse til at bruge kammera</w:t>
             </w:r>
           </w:p>
         </w:tc>
@@ -27267,7 +26852,7 @@
           <w:szCs w:val="32"/>
           <w:lang w:val="da-DK"/>
         </w:rPr>
-        <w:br/>
+        <w:t xml:space="preserve">Test Af: </w:t>
       </w:r>
       <w:r>
         <w:rPr>
@@ -27277,97 +26862,6 @@
           <w:szCs w:val="32"/>
           <w:lang w:val="da-DK"/>
         </w:rPr>
-        <w:br/>
-      </w:r>
-      <w:r>
-        <w:rPr>
-          <w:b/>
-          <w:bCs/>
-          <w:sz w:val="32"/>
-          <w:szCs w:val="32"/>
-          <w:lang w:val="da-DK"/>
-        </w:rPr>
-        <w:br/>
-      </w:r>
-      <w:r>
-        <w:rPr>
-          <w:b/>
-          <w:bCs/>
-          <w:sz w:val="32"/>
-          <w:szCs w:val="32"/>
-          <w:lang w:val="da-DK"/>
-        </w:rPr>
-        <w:br/>
-      </w:r>
-      <w:r>
-        <w:rPr>
-          <w:b/>
-          <w:bCs/>
-          <w:sz w:val="32"/>
-          <w:szCs w:val="32"/>
-          <w:lang w:val="da-DK"/>
-        </w:rPr>
-        <w:br/>
-      </w:r>
-      <w:r>
-        <w:rPr>
-          <w:b/>
-          <w:bCs/>
-          <w:sz w:val="32"/>
-          <w:szCs w:val="32"/>
-          <w:lang w:val="da-DK"/>
-        </w:rPr>
-        <w:br/>
-      </w:r>
-      <w:r>
-        <w:rPr>
-          <w:b/>
-          <w:bCs/>
-          <w:sz w:val="32"/>
-          <w:szCs w:val="32"/>
-          <w:lang w:val="da-DK"/>
-        </w:rPr>
-        <w:br/>
-      </w:r>
-      <w:r>
-        <w:rPr>
-          <w:b/>
-          <w:bCs/>
-          <w:sz w:val="32"/>
-          <w:szCs w:val="32"/>
-          <w:lang w:val="da-DK"/>
-        </w:rPr>
-        <w:br/>
-      </w:r>
-      <w:r>
-        <w:rPr>
-          <w:b/>
-          <w:bCs/>
-          <w:sz w:val="32"/>
-          <w:szCs w:val="32"/>
-          <w:lang w:val="da-DK"/>
-        </w:rPr>
-        <w:lastRenderedPageBreak/>
-        <w:br/>
-      </w:r>
-      <w:r>
-        <w:rPr>
-          <w:b/>
-          <w:bCs/>
-          <w:sz w:val="32"/>
-          <w:szCs w:val="32"/>
-          <w:lang w:val="da-DK"/>
-        </w:rPr>
-        <w:t xml:space="preserve">Test Af: </w:t>
-      </w:r>
-      <w:r>
-        <w:rPr>
-          <w:b/>
-          <w:bCs/>
-          <w:sz w:val="32"/>
-          <w:szCs w:val="32"/>
-          <w:lang w:val="da-DK"/>
-        </w:rPr>
         <w:t>HighScore System</w:t>
       </w:r>
     </w:p>
@@ -27389,37 +26883,7 @@
         <w:rPr>
           <w:lang w:val="da-DK"/>
         </w:rPr>
-        <w:t>: test 1</w:t>
-      </w:r>
-      <w:r>
-        <w:rPr>
-          <w:lang w:val="da-DK"/>
-        </w:rPr>
-        <w:t>1</w:t>
-      </w:r>
-      <w:r>
-        <w:rPr>
-          <w:lang w:val="da-DK"/>
-        </w:rPr>
-        <w:t>.</w:t>
-      </w:r>
-      <w:r>
-        <w:rPr>
-          <w:lang w:val="da-DK"/>
-        </w:rPr>
-        <w:t>1</w:t>
-      </w:r>
-      <w:r>
-        <w:rPr>
-          <w:lang w:val="da-DK"/>
-        </w:rPr>
-        <w:t xml:space="preserve"> </w:t>
-      </w:r>
-      <w:r>
-        <w:rPr>
-          <w:lang w:val="da-DK"/>
-        </w:rPr>
-        <w:t>brugen har ingen point og p</w:t>
+        <w:t>: test 11.1 brugen har ingen point og p</w:t>
       </w:r>
       <w:r>
         <w:rPr>
@@ -27765,6 +27229,7 @@
           <w:bCs/>
           <w:lang w:val="en-US"/>
         </w:rPr>
+        <w:lastRenderedPageBreak/>
         <w:t>Test case</w:t>
       </w:r>
       <w:r>
@@ -28147,13 +27612,7 @@
         <w:rPr>
           <w:lang w:val="da-DK"/>
         </w:rPr>
-        <w:t xml:space="preserve"> </w:t>
-      </w:r>
-      <w:r>
-        <w:rPr>
-          <w:lang w:val="da-DK"/>
-        </w:rPr>
-        <w:t>brugeren submitter mere end en gang</w:t>
+        <w:t xml:space="preserve"> brugeren submitter mere end en gang</w:t>
       </w:r>
     </w:p>
     <w:p>
@@ -28180,13 +27639,7 @@
         <w:rPr>
           <w:lang w:val="da-DK"/>
         </w:rPr>
-        <w:t xml:space="preserve">brugen har point i spillet </w:t>
-      </w:r>
-      <w:r>
-        <w:rPr>
-          <w:lang w:val="da-DK"/>
-        </w:rPr>
-        <w:t xml:space="preserve">brugeren har supmittet før </w:t>
+        <w:t xml:space="preserve">brugen har point i spillet brugeren har supmittet før </w:t>
       </w:r>
     </w:p>
     <w:tbl>
@@ -28462,19 +27915,7 @@
               <w:rPr>
                 <w:lang w:val="da-DK"/>
               </w:rPr>
-              <w:t xml:space="preserve">Hent highscore ned, </w:t>
-            </w:r>
-            <w:r>
-              <w:rPr>
-                <w:lang w:val="da-DK"/>
-              </w:rPr>
-              <w:t>begge dine score vil være i</w:t>
-            </w:r>
-            <w:r>
-              <w:rPr>
-                <w:lang w:val="da-DK"/>
-              </w:rPr>
-              <w:t xml:space="preserve"> highscore vil være registeret </w:t>
+              <w:t xml:space="preserve">Hent highscore ned, begge dine score vil være i highscore vil være registeret </w:t>
             </w:r>
           </w:p>
         </w:tc>
@@ -28518,7 +27959,6 @@
           <w:bCs/>
           <w:lang w:val="da-DK"/>
         </w:rPr>
-        <w:lastRenderedPageBreak/>
         <w:t>Test case</w:t>
       </w:r>
       <w:r>
@@ -28537,13 +27977,7 @@
         <w:rPr>
           <w:lang w:val="da-DK"/>
         </w:rPr>
-        <w:t xml:space="preserve"> brugen </w:t>
-      </w:r>
-      <w:r>
-        <w:rPr>
-          <w:lang w:val="da-DK"/>
-        </w:rPr>
-        <w:t>prøver at ind</w:t>
+        <w:t xml:space="preserve"> brugen prøver at ind</w:t>
       </w:r>
       <w:r>
         <w:rPr>
@@ -28919,19 +28353,7 @@
         <w:rPr>
           <w:lang w:val="da-DK"/>
         </w:rPr>
-        <w:t xml:space="preserve">putte </w:t>
-      </w:r>
-      <w:r>
-        <w:rPr>
-          <w:lang w:val="da-DK"/>
-        </w:rPr>
-        <w:t>i scorefeltet</w:t>
-      </w:r>
-      <w:r>
-        <w:rPr>
-          <w:lang w:val="da-DK"/>
-        </w:rPr>
-        <w:t xml:space="preserve"> </w:t>
+        <w:t xml:space="preserve">putte i scorefeltet </w:t>
       </w:r>
     </w:p>
     <w:p>
@@ -28988,6 +28410,7 @@
               <w:rPr>
                 <w:lang w:val="da-DK"/>
               </w:rPr>
+              <w:lastRenderedPageBreak/>
               <w:t>Step</w:t>
             </w:r>
           </w:p>
@@ -29339,11 +28762,6 @@
           <w:lang w:val="da-DK"/>
         </w:rPr>
         <w:tab/>
-      </w:r>
-      <w:r>
-        <w:rPr>
-          <w:lang w:val="da-DK"/>
-        </w:rPr>
         <w:t xml:space="preserve"> </w:t>
       </w:r>
     </w:p>
@@ -29707,7 +29125,6 @@
           <w:bCs/>
           <w:lang w:val="en-US"/>
         </w:rPr>
-        <w:lastRenderedPageBreak/>
         <w:t>Test case</w:t>
       </w:r>
       <w:r>
@@ -29726,13 +29143,7 @@
         <w:rPr>
           <w:lang w:val="en-US"/>
         </w:rPr>
-        <w:t xml:space="preserve"> </w:t>
-      </w:r>
-      <w:r>
-        <w:rPr>
-          <w:lang w:val="en-US"/>
-        </w:rPr>
-        <w:t>registering a</w:t>
+        <w:t xml:space="preserve"> registering a</w:t>
       </w:r>
       <w:r>
         <w:rPr>
@@ -30193,6 +29604,7 @@
               <w:rPr>
                 <w:lang w:val="da-DK"/>
               </w:rPr>
+              <w:lastRenderedPageBreak/>
               <w:t>5.</w:t>
             </w:r>
           </w:p>
@@ -30275,13 +29687,7 @@
         <w:rPr>
           <w:lang w:val="da-DK"/>
         </w:rPr>
-        <w:t>: test 11.</w:t>
-      </w:r>
-      <w:r>
-        <w:rPr>
-          <w:lang w:val="da-DK"/>
-        </w:rPr>
-        <w:t>8 brugeren forlader spil</w:t>
+        <w:t>: test 11.8 brugeren forlader spil</w:t>
       </w:r>
       <w:r>
         <w:rPr>
@@ -30751,42 +30157,6 @@
     <w:p>
       <w:pPr>
         <w:rPr>
-          <w:b/>
-          <w:bCs/>
-          <w:lang w:val="da-DK"/>
-        </w:rPr>
-      </w:pPr>
-    </w:p>
-    <w:p>
-      <w:pPr>
-        <w:rPr>
-          <w:b/>
-          <w:bCs/>
-          <w:lang w:val="da-DK"/>
-        </w:rPr>
-      </w:pPr>
-    </w:p>
-    <w:p>
-      <w:pPr>
-        <w:rPr>
-          <w:b/>
-          <w:bCs/>
-          <w:lang w:val="da-DK"/>
-        </w:rPr>
-      </w:pPr>
-    </w:p>
-    <w:p>
-      <w:pPr>
-        <w:rPr>
-          <w:b/>
-          <w:bCs/>
-          <w:lang w:val="da-DK"/>
-        </w:rPr>
-      </w:pPr>
-    </w:p>
-    <w:p>
-      <w:pPr>
-        <w:rPr>
           <w:lang w:val="en-US"/>
         </w:rPr>
       </w:pPr>
@@ -30796,7 +30166,6 @@
           <w:bCs/>
           <w:lang w:val="en-US"/>
         </w:rPr>
-        <w:lastRenderedPageBreak/>
         <w:t>Test case</w:t>
       </w:r>
       <w:r>
@@ -31317,25 +30686,7 @@
         <w:rPr>
           <w:lang w:val="da-DK"/>
         </w:rPr>
-        <w:t>: test 11.</w:t>
-      </w:r>
-      <w:r>
-        <w:rPr>
-          <w:lang w:val="da-DK"/>
-        </w:rPr>
-        <w:t>10</w:t>
-      </w:r>
-      <w:r>
-        <w:rPr>
-          <w:lang w:val="da-DK"/>
-        </w:rPr>
-        <w:t xml:space="preserve"> brugeren </w:t>
-      </w:r>
-      <w:r>
-        <w:rPr>
-          <w:lang w:val="da-DK"/>
-        </w:rPr>
-        <w:t>prøver at inputte for</w:t>
+        <w:t>: test 11.10 brugeren prøver at inputte for</w:t>
       </w:r>
       <w:r>
         <w:rPr>
@@ -31546,6 +30897,7 @@
               <w:rPr>
                 <w:lang w:val="da-DK"/>
               </w:rPr>
+              <w:lastRenderedPageBreak/>
               <w:t>2.</w:t>
             </w:r>
           </w:p>
@@ -32680,6 +32032,7 @@
   <w:style w:type="character" w:default="1" w:styleId="Standardskrifttypeiafsnit">
     <w:name w:val="Default Paragraph Font"/>
     <w:uiPriority w:val="1"/>
+    <w:semiHidden/>
     <w:unhideWhenUsed/>
   </w:style>
   <w:style w:type="table" w:default="1" w:styleId="Tabel-Normal">
